--- a/docs/Athos - Carpeta de proyecto/Documento de factibilidad.docx
+++ b/docs/Athos - Carpeta de proyecto/Documento de factibilidad.docx
@@ -43,13 +43,7 @@
         <w:t xml:space="preserve"> a sus pacientes</w:t>
       </w:r>
       <w:r>
-        <w:t xml:space="preserve"> y recopilar los resultados d</w:t>
-      </w:r>
-      <w:r>
-        <w:t xml:space="preserve">e manera </w:t>
-      </w:r>
-      <w:r>
-        <w:t xml:space="preserve">eficaz y sencilla. Hasta ahora, estas pruebas se realizan en papel </w:t>
+        <w:t xml:space="preserve"> y recopilar los resultados de manera eficaz y sencilla. Hasta ahora, estas pruebas se realizan en papel </w:t>
       </w:r>
       <w:r>
         <w:t>y el psicólogo se encarga de comparar cada una de las respuestas con la documentación que posee, haciendo cálculos y sacando conclusiones de los mismos.</w:t>
@@ -77,13 +71,7 @@
         <w:t>á</w:t>
       </w:r>
       <w:r>
-        <w:t xml:space="preserve">lculo, comparación, métrica e indicador será procesado y analizado automáticamente, brindando al interesado un resultado </w:t>
-      </w:r>
-      <w:r>
-        <w:t>enriquecido</w:t>
-      </w:r>
-      <w:r>
-        <w:t xml:space="preserve"> y completo de la prueba, sin necesidad de trabajo adicional.</w:t>
+        <w:t>lculo, comparación, métrica e indicador será procesado y analizado automáticamente, brindando al interesado un resultado enriquecido y completo de la prueba, sin necesidad de trabajo adicional.</w:t>
       </w:r>
     </w:p>
     <w:p>
@@ -123,13 +111,7 @@
       </w:pPr>
       <w:r>
         <w:tab/>
-        <w:t xml:space="preserve">Actualmente, el trabajo de los psicólogos que se encargan de realizar pruebas psicotécnicas conlleva un esfuerzo adicional a la hora de interpretar los resultados de las mismas. Luego de que el paciente responda las preguntas de una prueba, el profesional debe releer, una por una, las respuestas elegidas, </w:t>
-      </w:r>
-      <w:r>
-        <w:t>y comparar</w:t>
-      </w:r>
-      <w:r>
-        <w:t xml:space="preserve">las con baremos* y libros que ayudan a generar el diagnostico. </w:t>
+        <w:t xml:space="preserve">Actualmente, el trabajo de los psicólogos que se encargan de realizar pruebas psicotécnicas conlleva un esfuerzo adicional a la hora de interpretar los resultados de las mismas. Luego de que el paciente responda las preguntas de una prueba, el profesional debe releer, una por una, las respuestas elegidas, y compararlas con baremos* y libros que ayudan a generar el diagnostico. </w:t>
       </w:r>
     </w:p>
     <w:p>
@@ -153,10 +135,7 @@
         <w:t xml:space="preserve"> </w:t>
       </w:r>
       <w:r>
-        <w:t>con las pruebas</w:t>
-      </w:r>
-      <w:r>
-        <w:t xml:space="preserve">, </w:t>
+        <w:t xml:space="preserve">con las pruebas, </w:t>
       </w:r>
       <w:r>
         <w:t>planillas de Excel</w:t>
@@ -194,8 +173,6 @@
       </w:pPr>
       <w:r>
         <w:tab/>
-      </w:r>
-      <w:r>
         <w:t xml:space="preserve">La solución fue propuesta a un total de diez psicólogos, </w:t>
       </w:r>
       <w:r>
@@ -221,10 +198,7 @@
         <w:t xml:space="preserve"> de forma masiva y a través de recopilación anónima de los resultados de estas pruebas, se generarán reportes estadísticos a gran escala que brindan información </w:t>
       </w:r>
       <w:r>
-        <w:t>sobre la población dentro</w:t>
-      </w:r>
-      <w:r>
-        <w:t xml:space="preserve"> el ámbito en que se aplican</w:t>
+        <w:t>sobre la población dentro el ámbito en que se aplican</w:t>
       </w:r>
       <w:r>
         <w:t>.</w:t>
@@ -278,19 +252,7 @@
       </w:r>
       <w:proofErr w:type="spellEnd"/>
       <w:r>
-        <w:t xml:space="preserve"> </w:t>
-      </w:r>
-      <w:r>
-        <w:t xml:space="preserve">- </w:t>
-      </w:r>
-      <w:r>
-        <w:t xml:space="preserve">El desarrollo de la capa de negocios de nuestro sistema se </w:t>
-      </w:r>
-      <w:r>
-        <w:t>realizará</w:t>
-      </w:r>
-      <w:r>
-        <w:t xml:space="preserve"> en Java</w:t>
+        <w:t xml:space="preserve"> - El desarrollo de la capa de negocios de nuestro sistema se realizará en Java</w:t>
       </w:r>
       <w:r>
         <w:t>.</w:t>
@@ -310,28 +272,7 @@
       </w:r>
       <w:proofErr w:type="spellEnd"/>
       <w:r>
-        <w:t xml:space="preserve"> - </w:t>
-      </w:r>
-      <w:r>
-        <w:t>L</w:t>
-      </w:r>
-      <w:r>
-        <w:t xml:space="preserve">a capa de </w:t>
-      </w:r>
-      <w:r>
-        <w:t>presentación</w:t>
-      </w:r>
-      <w:r>
-        <w:t xml:space="preserve"> de nuestro sistema se </w:t>
-      </w:r>
-      <w:r>
-        <w:t>realizará</w:t>
-      </w:r>
-      <w:r>
-        <w:t xml:space="preserve"> en </w:t>
-      </w:r>
-      <w:r>
-        <w:t>HTML</w:t>
+        <w:t xml:space="preserve"> - La capa de presentación de nuestro sistema se realizará en HTML</w:t>
       </w:r>
       <w:r>
         <w:t>.</w:t>
@@ -352,10 +293,7 @@
         <w:t>-</w:t>
       </w:r>
       <w:r>
-        <w:t xml:space="preserve"> </w:t>
-      </w:r>
-      <w:r>
-        <w:t xml:space="preserve">Para la capa de datos se utilizará Java y </w:t>
+        <w:t xml:space="preserve"> Para la capa de datos se utilizará Java y </w:t>
       </w:r>
       <w:proofErr w:type="spellStart"/>
       <w:r>
@@ -505,19 +443,7 @@
         </w:numPr>
       </w:pPr>
       <w:r>
-        <w:t xml:space="preserve">Software sin análisis de resultados: </w:t>
-      </w:r>
-      <w:r>
-        <w:t>$</w:t>
-      </w:r>
-      <w:r>
-        <w:t>30</w:t>
-      </w:r>
-      <w:r>
-        <w:t>00 - $</w:t>
-      </w:r>
-      <w:r>
-        <w:t>8000</w:t>
+        <w:t>Software sin análisis de resultados: $3000 - $8000</w:t>
       </w:r>
     </w:p>
     <w:p>
@@ -578,13 +504,7 @@
       <w:r>
         <w:lastRenderedPageBreak/>
         <w:tab/>
-        <w:t xml:space="preserve">La </w:t>
-      </w:r>
-      <w:r>
-        <w:t>suscripción</w:t>
-      </w:r>
-      <w:r>
-        <w:t xml:space="preserve"> es gratuita para el primer mes y a partir del segundo tiene un costo de 2 USD mensuales. También es posible para el usuario adquirir la suscripción por paquetes de 6 y 12 meses a precios promocionales de 11 y 20 USD respectivamente. </w:t>
+        <w:t xml:space="preserve">La suscripción es gratuita para el primer mes y a partir del segundo tiene un costo de 2 USD mensuales. También es posible para el usuario adquirir la suscripción por paquetes de 6 y 12 meses a precios promocionales de 11 y 20 USD respectivamente. </w:t>
       </w:r>
     </w:p>
     <w:p>
@@ -640,7 +560,15 @@
     <w:p>
       <w:r>
         <w:tab/>
-        <w:t>Las licencias para publicar los test de manera online comprenden la mayor parte de nuestros gastos. Si bien aun no tenemos montos exactos, estimamos 2000 USD anuales por cada una.</w:t>
+        <w:t xml:space="preserve">Las licencias para publicar los test de manera online comprenden la mayor parte de nuestros gastos. Si bien </w:t>
+      </w:r>
+      <w:proofErr w:type="spellStart"/>
+      <w:r>
+        <w:t>aun</w:t>
+      </w:r>
+      <w:proofErr w:type="spellEnd"/>
+      <w:r>
+        <w:t xml:space="preserve"> no tenemos montos exactos, estimamos 2000 USD anuales por cada una.</w:t>
       </w:r>
     </w:p>
     <w:p>
@@ -894,6 +822,9 @@
           <w:ilvl w:val="0"/>
           <w:numId w:val="3"/>
         </w:numPr>
+        <w:tabs>
+          <w:tab w:val="left" w:pos="1845"/>
+        </w:tabs>
         <w:rPr>
           <w:lang w:val="es-ES"/>
         </w:rPr>
@@ -907,7 +838,2951 @@
     </w:p>
     <w:p>
       <w:pPr>
-        <w:pStyle w:val="ListParagraph"/>
+        <w:tabs>
+          <w:tab w:val="left" w:pos="1845"/>
+        </w:tabs>
+        <w:rPr>
+          <w:lang w:val="es-ES"/>
+        </w:rPr>
+      </w:pPr>
+    </w:p>
+    <w:tbl>
+      <w:tblPr>
+        <w:tblW w:w="7324" w:type="dxa"/>
+        <w:tblLook w:val="04A0" w:firstRow="1" w:lastRow="0" w:firstColumn="1" w:lastColumn="0" w:noHBand="0" w:noVBand="1"/>
+      </w:tblPr>
+      <w:tblGrid>
+        <w:gridCol w:w="982"/>
+        <w:gridCol w:w="822"/>
+        <w:gridCol w:w="2080"/>
+        <w:gridCol w:w="1960"/>
+        <w:gridCol w:w="1480"/>
+      </w:tblGrid>
+      <w:tr>
+        <w:trPr>
+          <w:trHeight w:val="300"/>
+        </w:trPr>
+        <w:tc>
+          <w:tcPr>
+            <w:tcW w:w="982" w:type="dxa"/>
+            <w:tcBorders>
+              <w:top w:val="single" w:sz="4" w:space="0" w:color="auto"/>
+              <w:left w:val="single" w:sz="4" w:space="0" w:color="auto"/>
+              <w:bottom w:val="single" w:sz="4" w:space="0" w:color="auto"/>
+              <w:right w:val="single" w:sz="4" w:space="0" w:color="auto"/>
+            </w:tcBorders>
+            <w:shd w:val="clear" w:color="000000" w:fill="B4C6E7"/>
+            <w:noWrap/>
+            <w:vAlign w:val="bottom"/>
+            <w:hideMark/>
+          </w:tcPr>
+          <w:p>
+            <w:pPr>
+              <w:spacing w:after="0" w:line="240" w:lineRule="auto"/>
+              <w:rPr>
+                <w:rFonts w:ascii="Calibri" w:eastAsia="Times New Roman" w:hAnsi="Calibri" w:cs="Calibri"/>
+                <w:color w:val="000000"/>
+                <w:sz w:val="22"/>
+                <w:szCs w:val="22"/>
+                <w:lang w:val="en-US"/>
+              </w:rPr>
+            </w:pPr>
+            <w:proofErr w:type="spellStart"/>
+            <w:r>
+              <w:rPr>
+                <w:rFonts w:ascii="Calibri" w:eastAsia="Times New Roman" w:hAnsi="Calibri" w:cs="Calibri"/>
+                <w:color w:val="000000"/>
+                <w:sz w:val="22"/>
+                <w:szCs w:val="22"/>
+                <w:lang w:val="en-US"/>
+              </w:rPr>
+              <w:lastRenderedPageBreak/>
+              <w:t>Año</w:t>
+            </w:r>
+            <w:proofErr w:type="spellEnd"/>
+            <w:r>
+              <w:rPr>
+                <w:rFonts w:ascii="Calibri" w:eastAsia="Times New Roman" w:hAnsi="Calibri" w:cs="Calibri"/>
+                <w:color w:val="000000"/>
+                <w:sz w:val="22"/>
+                <w:szCs w:val="22"/>
+                <w:lang w:val="en-US"/>
+              </w:rPr>
+              <w:t xml:space="preserve"> 1</w:t>
+            </w:r>
+          </w:p>
+        </w:tc>
+        <w:tc>
+          <w:tcPr>
+            <w:tcW w:w="822" w:type="dxa"/>
+            <w:tcBorders>
+              <w:top w:val="single" w:sz="4" w:space="0" w:color="auto"/>
+              <w:left w:val="nil"/>
+              <w:bottom w:val="single" w:sz="4" w:space="0" w:color="auto"/>
+              <w:right w:val="single" w:sz="4" w:space="0" w:color="auto"/>
+            </w:tcBorders>
+            <w:shd w:val="clear" w:color="000000" w:fill="B4C6E7"/>
+            <w:noWrap/>
+            <w:vAlign w:val="bottom"/>
+            <w:hideMark/>
+          </w:tcPr>
+          <w:p>
+            <w:pPr>
+              <w:spacing w:after="0" w:line="240" w:lineRule="auto"/>
+              <w:rPr>
+                <w:rFonts w:ascii="Calibri" w:eastAsia="Times New Roman" w:hAnsi="Calibri" w:cs="Calibri"/>
+                <w:color w:val="000000"/>
+                <w:sz w:val="22"/>
+                <w:szCs w:val="22"/>
+                <w:lang w:val="en-US"/>
+              </w:rPr>
+            </w:pPr>
+            <w:proofErr w:type="spellStart"/>
+            <w:r>
+              <w:rPr>
+                <w:rFonts w:ascii="Calibri" w:eastAsia="Times New Roman" w:hAnsi="Calibri" w:cs="Calibri"/>
+                <w:color w:val="000000"/>
+                <w:sz w:val="22"/>
+                <w:szCs w:val="22"/>
+                <w:lang w:val="en-US"/>
+              </w:rPr>
+              <w:t>Gastos</w:t>
+            </w:r>
+            <w:proofErr w:type="spellEnd"/>
+          </w:p>
+        </w:tc>
+        <w:tc>
+          <w:tcPr>
+            <w:tcW w:w="2080" w:type="dxa"/>
+            <w:tcBorders>
+              <w:top w:val="single" w:sz="4" w:space="0" w:color="auto"/>
+              <w:left w:val="nil"/>
+              <w:bottom w:val="single" w:sz="4" w:space="0" w:color="auto"/>
+              <w:right w:val="single" w:sz="4" w:space="0" w:color="auto"/>
+            </w:tcBorders>
+            <w:shd w:val="clear" w:color="000000" w:fill="B4C6E7"/>
+            <w:noWrap/>
+            <w:vAlign w:val="bottom"/>
+            <w:hideMark/>
+          </w:tcPr>
+          <w:p>
+            <w:pPr>
+              <w:spacing w:after="0" w:line="240" w:lineRule="auto"/>
+              <w:rPr>
+                <w:rFonts w:ascii="Calibri" w:eastAsia="Times New Roman" w:hAnsi="Calibri" w:cs="Calibri"/>
+                <w:color w:val="000000"/>
+                <w:sz w:val="22"/>
+                <w:szCs w:val="22"/>
+                <w:lang w:val="en-US"/>
+              </w:rPr>
+            </w:pPr>
+            <w:proofErr w:type="spellStart"/>
+            <w:r>
+              <w:rPr>
+                <w:rFonts w:ascii="Calibri" w:eastAsia="Times New Roman" w:hAnsi="Calibri" w:cs="Calibri"/>
+                <w:color w:val="000000"/>
+                <w:sz w:val="22"/>
+                <w:szCs w:val="22"/>
+                <w:lang w:val="en-US"/>
+              </w:rPr>
+              <w:t>Cantidad</w:t>
+            </w:r>
+            <w:proofErr w:type="spellEnd"/>
+            <w:r>
+              <w:rPr>
+                <w:rFonts w:ascii="Calibri" w:eastAsia="Times New Roman" w:hAnsi="Calibri" w:cs="Calibri"/>
+                <w:color w:val="000000"/>
+                <w:sz w:val="22"/>
+                <w:szCs w:val="22"/>
+                <w:lang w:val="en-US"/>
+              </w:rPr>
+              <w:t xml:space="preserve"> de </w:t>
+            </w:r>
+            <w:proofErr w:type="spellStart"/>
+            <w:r>
+              <w:rPr>
+                <w:rFonts w:ascii="Calibri" w:eastAsia="Times New Roman" w:hAnsi="Calibri" w:cs="Calibri"/>
+                <w:color w:val="000000"/>
+                <w:sz w:val="22"/>
+                <w:szCs w:val="22"/>
+                <w:lang w:val="en-US"/>
+              </w:rPr>
+              <w:t>usuarios</w:t>
+            </w:r>
+            <w:proofErr w:type="spellEnd"/>
+          </w:p>
+        </w:tc>
+        <w:tc>
+          <w:tcPr>
+            <w:tcW w:w="1960" w:type="dxa"/>
+            <w:tcBorders>
+              <w:top w:val="single" w:sz="4" w:space="0" w:color="auto"/>
+              <w:left w:val="nil"/>
+              <w:bottom w:val="single" w:sz="4" w:space="0" w:color="auto"/>
+              <w:right w:val="single" w:sz="4" w:space="0" w:color="auto"/>
+            </w:tcBorders>
+            <w:shd w:val="clear" w:color="000000" w:fill="B4C6E7"/>
+            <w:noWrap/>
+            <w:vAlign w:val="bottom"/>
+            <w:hideMark/>
+          </w:tcPr>
+          <w:p>
+            <w:pPr>
+              <w:spacing w:after="0" w:line="240" w:lineRule="auto"/>
+              <w:rPr>
+                <w:rFonts w:ascii="Calibri" w:eastAsia="Times New Roman" w:hAnsi="Calibri" w:cs="Calibri"/>
+                <w:color w:val="000000"/>
+                <w:sz w:val="22"/>
+                <w:szCs w:val="22"/>
+                <w:lang w:val="en-US"/>
+              </w:rPr>
+            </w:pPr>
+            <w:proofErr w:type="spellStart"/>
+            <w:r>
+              <w:rPr>
+                <w:rFonts w:ascii="Calibri" w:eastAsia="Times New Roman" w:hAnsi="Calibri" w:cs="Calibri"/>
+                <w:color w:val="000000"/>
+                <w:sz w:val="22"/>
+                <w:szCs w:val="22"/>
+                <w:lang w:val="en-US"/>
+              </w:rPr>
+              <w:t>Ingresos</w:t>
+            </w:r>
+            <w:proofErr w:type="spellEnd"/>
+            <w:r>
+              <w:rPr>
+                <w:rFonts w:ascii="Calibri" w:eastAsia="Times New Roman" w:hAnsi="Calibri" w:cs="Calibri"/>
+                <w:color w:val="000000"/>
+                <w:sz w:val="22"/>
+                <w:szCs w:val="22"/>
+                <w:lang w:val="en-US"/>
+              </w:rPr>
+              <w:t xml:space="preserve"> </w:t>
+            </w:r>
+            <w:proofErr w:type="spellStart"/>
+            <w:r>
+              <w:rPr>
+                <w:rFonts w:ascii="Calibri" w:eastAsia="Times New Roman" w:hAnsi="Calibri" w:cs="Calibri"/>
+                <w:color w:val="000000"/>
+                <w:sz w:val="22"/>
+                <w:szCs w:val="22"/>
+                <w:lang w:val="en-US"/>
+              </w:rPr>
+              <w:t>mensuales</w:t>
+            </w:r>
+            <w:proofErr w:type="spellEnd"/>
+          </w:p>
+        </w:tc>
+        <w:tc>
+          <w:tcPr>
+            <w:tcW w:w="1480" w:type="dxa"/>
+            <w:tcBorders>
+              <w:top w:val="single" w:sz="4" w:space="0" w:color="auto"/>
+              <w:left w:val="nil"/>
+              <w:bottom w:val="single" w:sz="4" w:space="0" w:color="auto"/>
+              <w:right w:val="single" w:sz="4" w:space="0" w:color="auto"/>
+            </w:tcBorders>
+            <w:shd w:val="clear" w:color="000000" w:fill="B4C6E7"/>
+            <w:noWrap/>
+            <w:vAlign w:val="bottom"/>
+            <w:hideMark/>
+          </w:tcPr>
+          <w:p>
+            <w:pPr>
+              <w:spacing w:after="0" w:line="240" w:lineRule="auto"/>
+              <w:rPr>
+                <w:rFonts w:ascii="Calibri" w:eastAsia="Times New Roman" w:hAnsi="Calibri" w:cs="Calibri"/>
+                <w:color w:val="000000"/>
+                <w:sz w:val="22"/>
+                <w:szCs w:val="22"/>
+                <w:lang w:val="en-US"/>
+              </w:rPr>
+            </w:pPr>
+            <w:r>
+              <w:rPr>
+                <w:rFonts w:ascii="Calibri" w:eastAsia="Times New Roman" w:hAnsi="Calibri" w:cs="Calibri"/>
+                <w:color w:val="000000"/>
+                <w:sz w:val="22"/>
+                <w:szCs w:val="22"/>
+                <w:lang w:val="en-US"/>
+              </w:rPr>
+              <w:t>Balance</w:t>
+            </w:r>
+          </w:p>
+        </w:tc>
+      </w:tr>
+      <w:tr>
+        <w:trPr>
+          <w:trHeight w:val="300"/>
+        </w:trPr>
+        <w:tc>
+          <w:tcPr>
+            <w:tcW w:w="982" w:type="dxa"/>
+            <w:tcBorders>
+              <w:top w:val="nil"/>
+              <w:left w:val="single" w:sz="4" w:space="0" w:color="auto"/>
+              <w:bottom w:val="single" w:sz="4" w:space="0" w:color="auto"/>
+              <w:right w:val="single" w:sz="4" w:space="0" w:color="auto"/>
+            </w:tcBorders>
+            <w:shd w:val="clear" w:color="000000" w:fill="B4C6E7"/>
+            <w:noWrap/>
+            <w:vAlign w:val="bottom"/>
+            <w:hideMark/>
+          </w:tcPr>
+          <w:p>
+            <w:pPr>
+              <w:spacing w:after="0" w:line="240" w:lineRule="auto"/>
+              <w:rPr>
+                <w:rFonts w:ascii="Calibri" w:eastAsia="Times New Roman" w:hAnsi="Calibri" w:cs="Calibri"/>
+                <w:color w:val="000000"/>
+                <w:sz w:val="22"/>
+                <w:szCs w:val="22"/>
+                <w:lang w:val="en-US"/>
+              </w:rPr>
+            </w:pPr>
+            <w:proofErr w:type="spellStart"/>
+            <w:r>
+              <w:rPr>
+                <w:rFonts w:ascii="Calibri" w:eastAsia="Times New Roman" w:hAnsi="Calibri" w:cs="Calibri"/>
+                <w:color w:val="000000"/>
+                <w:sz w:val="22"/>
+                <w:szCs w:val="22"/>
+                <w:lang w:val="en-US"/>
+              </w:rPr>
+              <w:t>Mes</w:t>
+            </w:r>
+            <w:proofErr w:type="spellEnd"/>
+            <w:r>
+              <w:rPr>
+                <w:rFonts w:ascii="Calibri" w:eastAsia="Times New Roman" w:hAnsi="Calibri" w:cs="Calibri"/>
+                <w:color w:val="000000"/>
+                <w:sz w:val="22"/>
+                <w:szCs w:val="22"/>
+                <w:lang w:val="en-US"/>
+              </w:rPr>
+              <w:t xml:space="preserve"> 1</w:t>
+            </w:r>
+          </w:p>
+        </w:tc>
+        <w:tc>
+          <w:tcPr>
+            <w:tcW w:w="822" w:type="dxa"/>
+            <w:tcBorders>
+              <w:top w:val="single" w:sz="4" w:space="0" w:color="auto"/>
+              <w:left w:val="single" w:sz="4" w:space="0" w:color="auto"/>
+              <w:bottom w:val="single" w:sz="4" w:space="0" w:color="auto"/>
+              <w:right w:val="single" w:sz="4" w:space="0" w:color="auto"/>
+            </w:tcBorders>
+            <w:shd w:val="clear" w:color="000000" w:fill="F8696B"/>
+            <w:noWrap/>
+            <w:vAlign w:val="bottom"/>
+            <w:hideMark/>
+          </w:tcPr>
+          <w:p>
+            <w:pPr>
+              <w:spacing w:after="0" w:line="240" w:lineRule="auto"/>
+              <w:jc w:val="right"/>
+              <w:rPr>
+                <w:rFonts w:ascii="Calibri" w:eastAsia="Times New Roman" w:hAnsi="Calibri" w:cs="Calibri"/>
+                <w:color w:val="000000"/>
+                <w:sz w:val="22"/>
+                <w:szCs w:val="22"/>
+                <w:lang w:val="en-US"/>
+              </w:rPr>
+            </w:pPr>
+            <w:r>
+              <w:rPr>
+                <w:rFonts w:ascii="Calibri" w:eastAsia="Times New Roman" w:hAnsi="Calibri" w:cs="Calibri"/>
+                <w:color w:val="000000"/>
+                <w:sz w:val="22"/>
+                <w:szCs w:val="22"/>
+                <w:lang w:val="en-US"/>
+              </w:rPr>
+              <w:t>-6130</w:t>
+            </w:r>
+          </w:p>
+        </w:tc>
+        <w:tc>
+          <w:tcPr>
+            <w:tcW w:w="2080" w:type="dxa"/>
+            <w:tcBorders>
+              <w:top w:val="single" w:sz="4" w:space="0" w:color="auto"/>
+              <w:left w:val="single" w:sz="4" w:space="0" w:color="auto"/>
+              <w:bottom w:val="single" w:sz="4" w:space="0" w:color="auto"/>
+              <w:right w:val="single" w:sz="4" w:space="0" w:color="auto"/>
+            </w:tcBorders>
+            <w:shd w:val="clear" w:color="000000" w:fill="FFEB84"/>
+            <w:noWrap/>
+            <w:vAlign w:val="bottom"/>
+            <w:hideMark/>
+          </w:tcPr>
+          <w:p>
+            <w:pPr>
+              <w:spacing w:after="0" w:line="240" w:lineRule="auto"/>
+              <w:jc w:val="right"/>
+              <w:rPr>
+                <w:rFonts w:ascii="Calibri" w:eastAsia="Times New Roman" w:hAnsi="Calibri" w:cs="Calibri"/>
+                <w:color w:val="000000"/>
+                <w:sz w:val="22"/>
+                <w:szCs w:val="22"/>
+                <w:lang w:val="en-US"/>
+              </w:rPr>
+            </w:pPr>
+            <w:r>
+              <w:rPr>
+                <w:rFonts w:ascii="Calibri" w:eastAsia="Times New Roman" w:hAnsi="Calibri" w:cs="Calibri"/>
+                <w:color w:val="000000"/>
+                <w:sz w:val="22"/>
+                <w:szCs w:val="22"/>
+                <w:lang w:val="en-US"/>
+              </w:rPr>
+              <w:t>35</w:t>
+            </w:r>
+          </w:p>
+        </w:tc>
+        <w:tc>
+          <w:tcPr>
+            <w:tcW w:w="1960" w:type="dxa"/>
+            <w:tcBorders>
+              <w:top w:val="single" w:sz="4" w:space="0" w:color="auto"/>
+              <w:left w:val="single" w:sz="4" w:space="0" w:color="auto"/>
+              <w:bottom w:val="single" w:sz="4" w:space="0" w:color="auto"/>
+              <w:right w:val="single" w:sz="4" w:space="0" w:color="auto"/>
+            </w:tcBorders>
+            <w:shd w:val="clear" w:color="000000" w:fill="FFEB84"/>
+            <w:noWrap/>
+            <w:vAlign w:val="bottom"/>
+            <w:hideMark/>
+          </w:tcPr>
+          <w:p>
+            <w:pPr>
+              <w:spacing w:after="0" w:line="240" w:lineRule="auto"/>
+              <w:jc w:val="right"/>
+              <w:rPr>
+                <w:rFonts w:ascii="Calibri" w:eastAsia="Times New Roman" w:hAnsi="Calibri" w:cs="Calibri"/>
+                <w:color w:val="000000"/>
+                <w:sz w:val="22"/>
+                <w:szCs w:val="22"/>
+                <w:lang w:val="en-US"/>
+              </w:rPr>
+            </w:pPr>
+            <w:r>
+              <w:rPr>
+                <w:rFonts w:ascii="Calibri" w:eastAsia="Times New Roman" w:hAnsi="Calibri" w:cs="Calibri"/>
+                <w:color w:val="000000"/>
+                <w:sz w:val="22"/>
+                <w:szCs w:val="22"/>
+                <w:lang w:val="en-US"/>
+              </w:rPr>
+              <w:t>0</w:t>
+            </w:r>
+          </w:p>
+        </w:tc>
+        <w:tc>
+          <w:tcPr>
+            <w:tcW w:w="1480" w:type="dxa"/>
+            <w:tcBorders>
+              <w:top w:val="single" w:sz="4" w:space="0" w:color="auto"/>
+              <w:left w:val="single" w:sz="4" w:space="0" w:color="auto"/>
+              <w:bottom w:val="single" w:sz="4" w:space="0" w:color="auto"/>
+              <w:right w:val="single" w:sz="4" w:space="0" w:color="auto"/>
+            </w:tcBorders>
+            <w:shd w:val="clear" w:color="000000" w:fill="F8696B"/>
+            <w:noWrap/>
+            <w:vAlign w:val="bottom"/>
+            <w:hideMark/>
+          </w:tcPr>
+          <w:p>
+            <w:pPr>
+              <w:spacing w:after="0" w:line="240" w:lineRule="auto"/>
+              <w:jc w:val="right"/>
+              <w:rPr>
+                <w:rFonts w:ascii="Calibri" w:eastAsia="Times New Roman" w:hAnsi="Calibri" w:cs="Calibri"/>
+                <w:color w:val="000000"/>
+                <w:sz w:val="22"/>
+                <w:szCs w:val="22"/>
+                <w:lang w:val="en-US"/>
+              </w:rPr>
+            </w:pPr>
+            <w:r>
+              <w:rPr>
+                <w:rFonts w:ascii="Calibri" w:eastAsia="Times New Roman" w:hAnsi="Calibri" w:cs="Calibri"/>
+                <w:color w:val="000000"/>
+                <w:sz w:val="22"/>
+                <w:szCs w:val="22"/>
+                <w:lang w:val="en-US"/>
+              </w:rPr>
+              <w:t>-6130</w:t>
+            </w:r>
+          </w:p>
+        </w:tc>
+      </w:tr>
+      <w:tr>
+        <w:trPr>
+          <w:trHeight w:val="300"/>
+        </w:trPr>
+        <w:tc>
+          <w:tcPr>
+            <w:tcW w:w="982" w:type="dxa"/>
+            <w:tcBorders>
+              <w:top w:val="nil"/>
+              <w:left w:val="single" w:sz="4" w:space="0" w:color="auto"/>
+              <w:bottom w:val="single" w:sz="4" w:space="0" w:color="auto"/>
+              <w:right w:val="single" w:sz="4" w:space="0" w:color="auto"/>
+            </w:tcBorders>
+            <w:shd w:val="clear" w:color="000000" w:fill="B4C6E7"/>
+            <w:noWrap/>
+            <w:vAlign w:val="bottom"/>
+            <w:hideMark/>
+          </w:tcPr>
+          <w:p>
+            <w:pPr>
+              <w:spacing w:after="0" w:line="240" w:lineRule="auto"/>
+              <w:rPr>
+                <w:rFonts w:ascii="Calibri" w:eastAsia="Times New Roman" w:hAnsi="Calibri" w:cs="Calibri"/>
+                <w:color w:val="000000"/>
+                <w:sz w:val="22"/>
+                <w:szCs w:val="22"/>
+                <w:lang w:val="en-US"/>
+              </w:rPr>
+            </w:pPr>
+            <w:proofErr w:type="spellStart"/>
+            <w:r>
+              <w:rPr>
+                <w:rFonts w:ascii="Calibri" w:eastAsia="Times New Roman" w:hAnsi="Calibri" w:cs="Calibri"/>
+                <w:color w:val="000000"/>
+                <w:sz w:val="22"/>
+                <w:szCs w:val="22"/>
+                <w:lang w:val="en-US"/>
+              </w:rPr>
+              <w:t>Mes</w:t>
+            </w:r>
+            <w:proofErr w:type="spellEnd"/>
+            <w:r>
+              <w:rPr>
+                <w:rFonts w:ascii="Calibri" w:eastAsia="Times New Roman" w:hAnsi="Calibri" w:cs="Calibri"/>
+                <w:color w:val="000000"/>
+                <w:sz w:val="22"/>
+                <w:szCs w:val="22"/>
+                <w:lang w:val="en-US"/>
+              </w:rPr>
+              <w:t xml:space="preserve"> 2</w:t>
+            </w:r>
+          </w:p>
+        </w:tc>
+        <w:tc>
+          <w:tcPr>
+            <w:tcW w:w="822" w:type="dxa"/>
+            <w:tcBorders>
+              <w:top w:val="single" w:sz="4" w:space="0" w:color="auto"/>
+              <w:left w:val="single" w:sz="4" w:space="0" w:color="auto"/>
+              <w:bottom w:val="single" w:sz="4" w:space="0" w:color="auto"/>
+              <w:right w:val="single" w:sz="4" w:space="0" w:color="auto"/>
+            </w:tcBorders>
+            <w:shd w:val="clear" w:color="000000" w:fill="FFEB84"/>
+            <w:noWrap/>
+            <w:vAlign w:val="bottom"/>
+            <w:hideMark/>
+          </w:tcPr>
+          <w:p>
+            <w:pPr>
+              <w:spacing w:after="0" w:line="240" w:lineRule="auto"/>
+              <w:jc w:val="right"/>
+              <w:rPr>
+                <w:rFonts w:ascii="Calibri" w:eastAsia="Times New Roman" w:hAnsi="Calibri" w:cs="Calibri"/>
+                <w:color w:val="000000"/>
+                <w:sz w:val="22"/>
+                <w:szCs w:val="22"/>
+                <w:lang w:val="en-US"/>
+              </w:rPr>
+            </w:pPr>
+            <w:r>
+              <w:rPr>
+                <w:rFonts w:ascii="Calibri" w:eastAsia="Times New Roman" w:hAnsi="Calibri" w:cs="Calibri"/>
+                <w:color w:val="000000"/>
+                <w:sz w:val="22"/>
+                <w:szCs w:val="22"/>
+                <w:lang w:val="en-US"/>
+              </w:rPr>
+              <w:t>0</w:t>
+            </w:r>
+          </w:p>
+        </w:tc>
+        <w:tc>
+          <w:tcPr>
+            <w:tcW w:w="2080" w:type="dxa"/>
+            <w:tcBorders>
+              <w:top w:val="single" w:sz="4" w:space="0" w:color="auto"/>
+              <w:left w:val="single" w:sz="4" w:space="0" w:color="auto"/>
+              <w:bottom w:val="single" w:sz="4" w:space="0" w:color="auto"/>
+              <w:right w:val="single" w:sz="4" w:space="0" w:color="auto"/>
+            </w:tcBorders>
+            <w:shd w:val="clear" w:color="000000" w:fill="FEEB84"/>
+            <w:noWrap/>
+            <w:vAlign w:val="bottom"/>
+            <w:hideMark/>
+          </w:tcPr>
+          <w:p>
+            <w:pPr>
+              <w:spacing w:after="0" w:line="240" w:lineRule="auto"/>
+              <w:jc w:val="right"/>
+              <w:rPr>
+                <w:rFonts w:ascii="Calibri" w:eastAsia="Times New Roman" w:hAnsi="Calibri" w:cs="Calibri"/>
+                <w:color w:val="000000"/>
+                <w:sz w:val="22"/>
+                <w:szCs w:val="22"/>
+                <w:lang w:val="en-US"/>
+              </w:rPr>
+            </w:pPr>
+            <w:r>
+              <w:rPr>
+                <w:rFonts w:ascii="Calibri" w:eastAsia="Times New Roman" w:hAnsi="Calibri" w:cs="Calibri"/>
+                <w:color w:val="000000"/>
+                <w:sz w:val="22"/>
+                <w:szCs w:val="22"/>
+                <w:lang w:val="en-US"/>
+              </w:rPr>
+              <w:t>49</w:t>
+            </w:r>
+          </w:p>
+        </w:tc>
+        <w:tc>
+          <w:tcPr>
+            <w:tcW w:w="1960" w:type="dxa"/>
+            <w:tcBorders>
+              <w:top w:val="single" w:sz="4" w:space="0" w:color="auto"/>
+              <w:left w:val="single" w:sz="4" w:space="0" w:color="auto"/>
+              <w:bottom w:val="single" w:sz="4" w:space="0" w:color="auto"/>
+              <w:right w:val="single" w:sz="4" w:space="0" w:color="auto"/>
+            </w:tcBorders>
+            <w:shd w:val="clear" w:color="000000" w:fill="FEEB84"/>
+            <w:noWrap/>
+            <w:vAlign w:val="bottom"/>
+            <w:hideMark/>
+          </w:tcPr>
+          <w:p>
+            <w:pPr>
+              <w:spacing w:after="0" w:line="240" w:lineRule="auto"/>
+              <w:jc w:val="right"/>
+              <w:rPr>
+                <w:rFonts w:ascii="Calibri" w:eastAsia="Times New Roman" w:hAnsi="Calibri" w:cs="Calibri"/>
+                <w:color w:val="000000"/>
+                <w:sz w:val="22"/>
+                <w:szCs w:val="22"/>
+                <w:lang w:val="en-US"/>
+              </w:rPr>
+            </w:pPr>
+            <w:r>
+              <w:rPr>
+                <w:rFonts w:ascii="Calibri" w:eastAsia="Times New Roman" w:hAnsi="Calibri" w:cs="Calibri"/>
+                <w:color w:val="000000"/>
+                <w:sz w:val="22"/>
+                <w:szCs w:val="22"/>
+                <w:lang w:val="en-US"/>
+              </w:rPr>
+              <w:t>70</w:t>
+            </w:r>
+          </w:p>
+        </w:tc>
+        <w:tc>
+          <w:tcPr>
+            <w:tcW w:w="1480" w:type="dxa"/>
+            <w:tcBorders>
+              <w:top w:val="single" w:sz="4" w:space="0" w:color="auto"/>
+              <w:left w:val="single" w:sz="4" w:space="0" w:color="auto"/>
+              <w:bottom w:val="single" w:sz="4" w:space="0" w:color="auto"/>
+              <w:right w:val="single" w:sz="4" w:space="0" w:color="auto"/>
+            </w:tcBorders>
+            <w:shd w:val="clear" w:color="000000" w:fill="F86A6B"/>
+            <w:noWrap/>
+            <w:vAlign w:val="bottom"/>
+            <w:hideMark/>
+          </w:tcPr>
+          <w:p>
+            <w:pPr>
+              <w:spacing w:after="0" w:line="240" w:lineRule="auto"/>
+              <w:jc w:val="right"/>
+              <w:rPr>
+                <w:rFonts w:ascii="Calibri" w:eastAsia="Times New Roman" w:hAnsi="Calibri" w:cs="Calibri"/>
+                <w:color w:val="000000"/>
+                <w:sz w:val="22"/>
+                <w:szCs w:val="22"/>
+                <w:lang w:val="en-US"/>
+              </w:rPr>
+            </w:pPr>
+            <w:r>
+              <w:rPr>
+                <w:rFonts w:ascii="Calibri" w:eastAsia="Times New Roman" w:hAnsi="Calibri" w:cs="Calibri"/>
+                <w:color w:val="000000"/>
+                <w:sz w:val="22"/>
+                <w:szCs w:val="22"/>
+                <w:lang w:val="en-US"/>
+              </w:rPr>
+              <w:t>-6060</w:t>
+            </w:r>
+          </w:p>
+        </w:tc>
+      </w:tr>
+      <w:tr>
+        <w:trPr>
+          <w:trHeight w:val="300"/>
+        </w:trPr>
+        <w:tc>
+          <w:tcPr>
+            <w:tcW w:w="982" w:type="dxa"/>
+            <w:tcBorders>
+              <w:top w:val="nil"/>
+              <w:left w:val="single" w:sz="4" w:space="0" w:color="auto"/>
+              <w:bottom w:val="single" w:sz="4" w:space="0" w:color="auto"/>
+              <w:right w:val="single" w:sz="4" w:space="0" w:color="auto"/>
+            </w:tcBorders>
+            <w:shd w:val="clear" w:color="000000" w:fill="B4C6E7"/>
+            <w:noWrap/>
+            <w:vAlign w:val="bottom"/>
+            <w:hideMark/>
+          </w:tcPr>
+          <w:p>
+            <w:pPr>
+              <w:spacing w:after="0" w:line="240" w:lineRule="auto"/>
+              <w:rPr>
+                <w:rFonts w:ascii="Calibri" w:eastAsia="Times New Roman" w:hAnsi="Calibri" w:cs="Calibri"/>
+                <w:color w:val="000000"/>
+                <w:sz w:val="22"/>
+                <w:szCs w:val="22"/>
+                <w:lang w:val="en-US"/>
+              </w:rPr>
+            </w:pPr>
+            <w:proofErr w:type="spellStart"/>
+            <w:r>
+              <w:rPr>
+                <w:rFonts w:ascii="Calibri" w:eastAsia="Times New Roman" w:hAnsi="Calibri" w:cs="Calibri"/>
+                <w:color w:val="000000"/>
+                <w:sz w:val="22"/>
+                <w:szCs w:val="22"/>
+                <w:lang w:val="en-US"/>
+              </w:rPr>
+              <w:t>Mes</w:t>
+            </w:r>
+            <w:proofErr w:type="spellEnd"/>
+            <w:r>
+              <w:rPr>
+                <w:rFonts w:ascii="Calibri" w:eastAsia="Times New Roman" w:hAnsi="Calibri" w:cs="Calibri"/>
+                <w:color w:val="000000"/>
+                <w:sz w:val="22"/>
+                <w:szCs w:val="22"/>
+                <w:lang w:val="en-US"/>
+              </w:rPr>
+              <w:t xml:space="preserve"> 3</w:t>
+            </w:r>
+          </w:p>
+        </w:tc>
+        <w:tc>
+          <w:tcPr>
+            <w:tcW w:w="822" w:type="dxa"/>
+            <w:tcBorders>
+              <w:top w:val="single" w:sz="4" w:space="0" w:color="auto"/>
+              <w:left w:val="single" w:sz="4" w:space="0" w:color="auto"/>
+              <w:bottom w:val="single" w:sz="4" w:space="0" w:color="auto"/>
+              <w:right w:val="single" w:sz="4" w:space="0" w:color="auto"/>
+            </w:tcBorders>
+            <w:shd w:val="clear" w:color="000000" w:fill="FFEB84"/>
+            <w:noWrap/>
+            <w:vAlign w:val="bottom"/>
+            <w:hideMark/>
+          </w:tcPr>
+          <w:p>
+            <w:pPr>
+              <w:spacing w:after="0" w:line="240" w:lineRule="auto"/>
+              <w:jc w:val="right"/>
+              <w:rPr>
+                <w:rFonts w:ascii="Calibri" w:eastAsia="Times New Roman" w:hAnsi="Calibri" w:cs="Calibri"/>
+                <w:color w:val="000000"/>
+                <w:sz w:val="22"/>
+                <w:szCs w:val="22"/>
+                <w:lang w:val="en-US"/>
+              </w:rPr>
+            </w:pPr>
+            <w:r>
+              <w:rPr>
+                <w:rFonts w:ascii="Calibri" w:eastAsia="Times New Roman" w:hAnsi="Calibri" w:cs="Calibri"/>
+                <w:color w:val="000000"/>
+                <w:sz w:val="22"/>
+                <w:szCs w:val="22"/>
+                <w:lang w:val="en-US"/>
+              </w:rPr>
+              <w:t>0</w:t>
+            </w:r>
+          </w:p>
+        </w:tc>
+        <w:tc>
+          <w:tcPr>
+            <w:tcW w:w="2080" w:type="dxa"/>
+            <w:tcBorders>
+              <w:top w:val="single" w:sz="4" w:space="0" w:color="auto"/>
+              <w:left w:val="single" w:sz="4" w:space="0" w:color="auto"/>
+              <w:bottom w:val="single" w:sz="4" w:space="0" w:color="auto"/>
+              <w:right w:val="single" w:sz="4" w:space="0" w:color="auto"/>
+            </w:tcBorders>
+            <w:shd w:val="clear" w:color="000000" w:fill="FEEB84"/>
+            <w:noWrap/>
+            <w:vAlign w:val="bottom"/>
+            <w:hideMark/>
+          </w:tcPr>
+          <w:p>
+            <w:pPr>
+              <w:spacing w:after="0" w:line="240" w:lineRule="auto"/>
+              <w:jc w:val="right"/>
+              <w:rPr>
+                <w:rFonts w:ascii="Calibri" w:eastAsia="Times New Roman" w:hAnsi="Calibri" w:cs="Calibri"/>
+                <w:color w:val="000000"/>
+                <w:sz w:val="22"/>
+                <w:szCs w:val="22"/>
+                <w:lang w:val="en-US"/>
+              </w:rPr>
+            </w:pPr>
+            <w:r>
+              <w:rPr>
+                <w:rFonts w:ascii="Calibri" w:eastAsia="Times New Roman" w:hAnsi="Calibri" w:cs="Calibri"/>
+                <w:color w:val="000000"/>
+                <w:sz w:val="22"/>
+                <w:szCs w:val="22"/>
+                <w:lang w:val="en-US"/>
+              </w:rPr>
+              <w:t>69</w:t>
+            </w:r>
+          </w:p>
+        </w:tc>
+        <w:tc>
+          <w:tcPr>
+            <w:tcW w:w="1960" w:type="dxa"/>
+            <w:tcBorders>
+              <w:top w:val="single" w:sz="4" w:space="0" w:color="auto"/>
+              <w:left w:val="single" w:sz="4" w:space="0" w:color="auto"/>
+              <w:bottom w:val="single" w:sz="4" w:space="0" w:color="auto"/>
+              <w:right w:val="single" w:sz="4" w:space="0" w:color="auto"/>
+            </w:tcBorders>
+            <w:shd w:val="clear" w:color="000000" w:fill="FDEB84"/>
+            <w:noWrap/>
+            <w:vAlign w:val="bottom"/>
+            <w:hideMark/>
+          </w:tcPr>
+          <w:p>
+            <w:pPr>
+              <w:spacing w:after="0" w:line="240" w:lineRule="auto"/>
+              <w:jc w:val="right"/>
+              <w:rPr>
+                <w:rFonts w:ascii="Calibri" w:eastAsia="Times New Roman" w:hAnsi="Calibri" w:cs="Calibri"/>
+                <w:color w:val="000000"/>
+                <w:sz w:val="22"/>
+                <w:szCs w:val="22"/>
+                <w:lang w:val="en-US"/>
+              </w:rPr>
+            </w:pPr>
+            <w:r>
+              <w:rPr>
+                <w:rFonts w:ascii="Calibri" w:eastAsia="Times New Roman" w:hAnsi="Calibri" w:cs="Calibri"/>
+                <w:color w:val="000000"/>
+                <w:sz w:val="22"/>
+                <w:szCs w:val="22"/>
+                <w:lang w:val="en-US"/>
+              </w:rPr>
+              <w:t>98</w:t>
+            </w:r>
+          </w:p>
+        </w:tc>
+        <w:tc>
+          <w:tcPr>
+            <w:tcW w:w="1480" w:type="dxa"/>
+            <w:tcBorders>
+              <w:top w:val="single" w:sz="4" w:space="0" w:color="auto"/>
+              <w:left w:val="single" w:sz="4" w:space="0" w:color="auto"/>
+              <w:bottom w:val="single" w:sz="4" w:space="0" w:color="auto"/>
+              <w:right w:val="single" w:sz="4" w:space="0" w:color="auto"/>
+            </w:tcBorders>
+            <w:shd w:val="clear" w:color="000000" w:fill="F86C6B"/>
+            <w:noWrap/>
+            <w:vAlign w:val="bottom"/>
+            <w:hideMark/>
+          </w:tcPr>
+          <w:p>
+            <w:pPr>
+              <w:spacing w:after="0" w:line="240" w:lineRule="auto"/>
+              <w:jc w:val="right"/>
+              <w:rPr>
+                <w:rFonts w:ascii="Calibri" w:eastAsia="Times New Roman" w:hAnsi="Calibri" w:cs="Calibri"/>
+                <w:color w:val="000000"/>
+                <w:sz w:val="22"/>
+                <w:szCs w:val="22"/>
+                <w:lang w:val="en-US"/>
+              </w:rPr>
+            </w:pPr>
+            <w:r>
+              <w:rPr>
+                <w:rFonts w:ascii="Calibri" w:eastAsia="Times New Roman" w:hAnsi="Calibri" w:cs="Calibri"/>
+                <w:color w:val="000000"/>
+                <w:sz w:val="22"/>
+                <w:szCs w:val="22"/>
+                <w:lang w:val="en-US"/>
+              </w:rPr>
+              <w:t>-5962</w:t>
+            </w:r>
+          </w:p>
+        </w:tc>
+      </w:tr>
+      <w:tr>
+        <w:trPr>
+          <w:trHeight w:val="300"/>
+        </w:trPr>
+        <w:tc>
+          <w:tcPr>
+            <w:tcW w:w="982" w:type="dxa"/>
+            <w:tcBorders>
+              <w:top w:val="nil"/>
+              <w:left w:val="single" w:sz="4" w:space="0" w:color="auto"/>
+              <w:bottom w:val="single" w:sz="4" w:space="0" w:color="auto"/>
+              <w:right w:val="single" w:sz="4" w:space="0" w:color="auto"/>
+            </w:tcBorders>
+            <w:shd w:val="clear" w:color="000000" w:fill="B4C6E7"/>
+            <w:noWrap/>
+            <w:vAlign w:val="bottom"/>
+            <w:hideMark/>
+          </w:tcPr>
+          <w:p>
+            <w:pPr>
+              <w:spacing w:after="0" w:line="240" w:lineRule="auto"/>
+              <w:rPr>
+                <w:rFonts w:ascii="Calibri" w:eastAsia="Times New Roman" w:hAnsi="Calibri" w:cs="Calibri"/>
+                <w:color w:val="000000"/>
+                <w:sz w:val="22"/>
+                <w:szCs w:val="22"/>
+                <w:lang w:val="en-US"/>
+              </w:rPr>
+            </w:pPr>
+            <w:proofErr w:type="spellStart"/>
+            <w:r>
+              <w:rPr>
+                <w:rFonts w:ascii="Calibri" w:eastAsia="Times New Roman" w:hAnsi="Calibri" w:cs="Calibri"/>
+                <w:color w:val="000000"/>
+                <w:sz w:val="22"/>
+                <w:szCs w:val="22"/>
+                <w:lang w:val="en-US"/>
+              </w:rPr>
+              <w:t>Mes</w:t>
+            </w:r>
+            <w:proofErr w:type="spellEnd"/>
+            <w:r>
+              <w:rPr>
+                <w:rFonts w:ascii="Calibri" w:eastAsia="Times New Roman" w:hAnsi="Calibri" w:cs="Calibri"/>
+                <w:color w:val="000000"/>
+                <w:sz w:val="22"/>
+                <w:szCs w:val="22"/>
+                <w:lang w:val="en-US"/>
+              </w:rPr>
+              <w:t xml:space="preserve"> 4</w:t>
+            </w:r>
+          </w:p>
+        </w:tc>
+        <w:tc>
+          <w:tcPr>
+            <w:tcW w:w="822" w:type="dxa"/>
+            <w:tcBorders>
+              <w:top w:val="single" w:sz="4" w:space="0" w:color="auto"/>
+              <w:left w:val="single" w:sz="4" w:space="0" w:color="auto"/>
+              <w:bottom w:val="single" w:sz="4" w:space="0" w:color="auto"/>
+              <w:right w:val="single" w:sz="4" w:space="0" w:color="auto"/>
+            </w:tcBorders>
+            <w:shd w:val="clear" w:color="000000" w:fill="FFEB84"/>
+            <w:noWrap/>
+            <w:vAlign w:val="bottom"/>
+            <w:hideMark/>
+          </w:tcPr>
+          <w:p>
+            <w:pPr>
+              <w:spacing w:after="0" w:line="240" w:lineRule="auto"/>
+              <w:jc w:val="right"/>
+              <w:rPr>
+                <w:rFonts w:ascii="Calibri" w:eastAsia="Times New Roman" w:hAnsi="Calibri" w:cs="Calibri"/>
+                <w:color w:val="000000"/>
+                <w:sz w:val="22"/>
+                <w:szCs w:val="22"/>
+                <w:lang w:val="en-US"/>
+              </w:rPr>
+            </w:pPr>
+            <w:r>
+              <w:rPr>
+                <w:rFonts w:ascii="Calibri" w:eastAsia="Times New Roman" w:hAnsi="Calibri" w:cs="Calibri"/>
+                <w:color w:val="000000"/>
+                <w:sz w:val="22"/>
+                <w:szCs w:val="22"/>
+                <w:lang w:val="en-US"/>
+              </w:rPr>
+              <w:t>0</w:t>
+            </w:r>
+          </w:p>
+        </w:tc>
+        <w:tc>
+          <w:tcPr>
+            <w:tcW w:w="2080" w:type="dxa"/>
+            <w:tcBorders>
+              <w:top w:val="single" w:sz="4" w:space="0" w:color="auto"/>
+              <w:left w:val="single" w:sz="4" w:space="0" w:color="auto"/>
+              <w:bottom w:val="single" w:sz="4" w:space="0" w:color="auto"/>
+              <w:right w:val="single" w:sz="4" w:space="0" w:color="auto"/>
+            </w:tcBorders>
+            <w:shd w:val="clear" w:color="000000" w:fill="FDEB84"/>
+            <w:noWrap/>
+            <w:vAlign w:val="bottom"/>
+            <w:hideMark/>
+          </w:tcPr>
+          <w:p>
+            <w:pPr>
+              <w:spacing w:after="0" w:line="240" w:lineRule="auto"/>
+              <w:jc w:val="right"/>
+              <w:rPr>
+                <w:rFonts w:ascii="Calibri" w:eastAsia="Times New Roman" w:hAnsi="Calibri" w:cs="Calibri"/>
+                <w:color w:val="000000"/>
+                <w:sz w:val="22"/>
+                <w:szCs w:val="22"/>
+                <w:lang w:val="en-US"/>
+              </w:rPr>
+            </w:pPr>
+            <w:r>
+              <w:rPr>
+                <w:rFonts w:ascii="Calibri" w:eastAsia="Times New Roman" w:hAnsi="Calibri" w:cs="Calibri"/>
+                <w:color w:val="000000"/>
+                <w:sz w:val="22"/>
+                <w:szCs w:val="22"/>
+                <w:lang w:val="en-US"/>
+              </w:rPr>
+              <w:t>96</w:t>
+            </w:r>
+          </w:p>
+        </w:tc>
+        <w:tc>
+          <w:tcPr>
+            <w:tcW w:w="1960" w:type="dxa"/>
+            <w:tcBorders>
+              <w:top w:val="single" w:sz="4" w:space="0" w:color="auto"/>
+              <w:left w:val="single" w:sz="4" w:space="0" w:color="auto"/>
+              <w:bottom w:val="single" w:sz="4" w:space="0" w:color="auto"/>
+              <w:right w:val="single" w:sz="4" w:space="0" w:color="auto"/>
+            </w:tcBorders>
+            <w:shd w:val="clear" w:color="000000" w:fill="FCEA84"/>
+            <w:noWrap/>
+            <w:vAlign w:val="bottom"/>
+            <w:hideMark/>
+          </w:tcPr>
+          <w:p>
+            <w:pPr>
+              <w:spacing w:after="0" w:line="240" w:lineRule="auto"/>
+              <w:jc w:val="right"/>
+              <w:rPr>
+                <w:rFonts w:ascii="Calibri" w:eastAsia="Times New Roman" w:hAnsi="Calibri" w:cs="Calibri"/>
+                <w:color w:val="000000"/>
+                <w:sz w:val="22"/>
+                <w:szCs w:val="22"/>
+                <w:lang w:val="en-US"/>
+              </w:rPr>
+            </w:pPr>
+            <w:r>
+              <w:rPr>
+                <w:rFonts w:ascii="Calibri" w:eastAsia="Times New Roman" w:hAnsi="Calibri" w:cs="Calibri"/>
+                <w:color w:val="000000"/>
+                <w:sz w:val="22"/>
+                <w:szCs w:val="22"/>
+                <w:lang w:val="en-US"/>
+              </w:rPr>
+              <w:t>137</w:t>
+            </w:r>
+          </w:p>
+        </w:tc>
+        <w:tc>
+          <w:tcPr>
+            <w:tcW w:w="1480" w:type="dxa"/>
+            <w:tcBorders>
+              <w:top w:val="single" w:sz="4" w:space="0" w:color="auto"/>
+              <w:left w:val="single" w:sz="4" w:space="0" w:color="auto"/>
+              <w:bottom w:val="single" w:sz="4" w:space="0" w:color="auto"/>
+              <w:right w:val="single" w:sz="4" w:space="0" w:color="auto"/>
+            </w:tcBorders>
+            <w:shd w:val="clear" w:color="000000" w:fill="F86F6C"/>
+            <w:noWrap/>
+            <w:vAlign w:val="bottom"/>
+            <w:hideMark/>
+          </w:tcPr>
+          <w:p>
+            <w:pPr>
+              <w:spacing w:after="0" w:line="240" w:lineRule="auto"/>
+              <w:jc w:val="right"/>
+              <w:rPr>
+                <w:rFonts w:ascii="Calibri" w:eastAsia="Times New Roman" w:hAnsi="Calibri" w:cs="Calibri"/>
+                <w:color w:val="000000"/>
+                <w:sz w:val="22"/>
+                <w:szCs w:val="22"/>
+                <w:lang w:val="en-US"/>
+              </w:rPr>
+            </w:pPr>
+            <w:r>
+              <w:rPr>
+                <w:rFonts w:ascii="Calibri" w:eastAsia="Times New Roman" w:hAnsi="Calibri" w:cs="Calibri"/>
+                <w:color w:val="000000"/>
+                <w:sz w:val="22"/>
+                <w:szCs w:val="22"/>
+                <w:lang w:val="en-US"/>
+              </w:rPr>
+              <w:t>-5825</w:t>
+            </w:r>
+          </w:p>
+        </w:tc>
+      </w:tr>
+      <w:tr>
+        <w:trPr>
+          <w:trHeight w:val="300"/>
+        </w:trPr>
+        <w:tc>
+          <w:tcPr>
+            <w:tcW w:w="982" w:type="dxa"/>
+            <w:tcBorders>
+              <w:top w:val="nil"/>
+              <w:left w:val="single" w:sz="4" w:space="0" w:color="auto"/>
+              <w:bottom w:val="single" w:sz="4" w:space="0" w:color="auto"/>
+              <w:right w:val="single" w:sz="4" w:space="0" w:color="auto"/>
+            </w:tcBorders>
+            <w:shd w:val="clear" w:color="000000" w:fill="B4C6E7"/>
+            <w:noWrap/>
+            <w:vAlign w:val="bottom"/>
+            <w:hideMark/>
+          </w:tcPr>
+          <w:p>
+            <w:pPr>
+              <w:spacing w:after="0" w:line="240" w:lineRule="auto"/>
+              <w:rPr>
+                <w:rFonts w:ascii="Calibri" w:eastAsia="Times New Roman" w:hAnsi="Calibri" w:cs="Calibri"/>
+                <w:color w:val="000000"/>
+                <w:sz w:val="22"/>
+                <w:szCs w:val="22"/>
+                <w:lang w:val="en-US"/>
+              </w:rPr>
+            </w:pPr>
+            <w:proofErr w:type="spellStart"/>
+            <w:r>
+              <w:rPr>
+                <w:rFonts w:ascii="Calibri" w:eastAsia="Times New Roman" w:hAnsi="Calibri" w:cs="Calibri"/>
+                <w:color w:val="000000"/>
+                <w:sz w:val="22"/>
+                <w:szCs w:val="22"/>
+                <w:lang w:val="en-US"/>
+              </w:rPr>
+              <w:t>Mes</w:t>
+            </w:r>
+            <w:proofErr w:type="spellEnd"/>
+            <w:r>
+              <w:rPr>
+                <w:rFonts w:ascii="Calibri" w:eastAsia="Times New Roman" w:hAnsi="Calibri" w:cs="Calibri"/>
+                <w:color w:val="000000"/>
+                <w:sz w:val="22"/>
+                <w:szCs w:val="22"/>
+                <w:lang w:val="en-US"/>
+              </w:rPr>
+              <w:t xml:space="preserve"> 5</w:t>
+            </w:r>
+          </w:p>
+        </w:tc>
+        <w:tc>
+          <w:tcPr>
+            <w:tcW w:w="822" w:type="dxa"/>
+            <w:tcBorders>
+              <w:top w:val="single" w:sz="4" w:space="0" w:color="auto"/>
+              <w:left w:val="single" w:sz="4" w:space="0" w:color="auto"/>
+              <w:bottom w:val="single" w:sz="4" w:space="0" w:color="auto"/>
+              <w:right w:val="single" w:sz="4" w:space="0" w:color="auto"/>
+            </w:tcBorders>
+            <w:shd w:val="clear" w:color="000000" w:fill="FFEB84"/>
+            <w:noWrap/>
+            <w:vAlign w:val="bottom"/>
+            <w:hideMark/>
+          </w:tcPr>
+          <w:p>
+            <w:pPr>
+              <w:spacing w:after="0" w:line="240" w:lineRule="auto"/>
+              <w:jc w:val="right"/>
+              <w:rPr>
+                <w:rFonts w:ascii="Calibri" w:eastAsia="Times New Roman" w:hAnsi="Calibri" w:cs="Calibri"/>
+                <w:color w:val="000000"/>
+                <w:sz w:val="22"/>
+                <w:szCs w:val="22"/>
+                <w:lang w:val="en-US"/>
+              </w:rPr>
+            </w:pPr>
+            <w:r>
+              <w:rPr>
+                <w:rFonts w:ascii="Calibri" w:eastAsia="Times New Roman" w:hAnsi="Calibri" w:cs="Calibri"/>
+                <w:color w:val="000000"/>
+                <w:sz w:val="22"/>
+                <w:szCs w:val="22"/>
+                <w:lang w:val="en-US"/>
+              </w:rPr>
+              <w:t>0</w:t>
+            </w:r>
+          </w:p>
+        </w:tc>
+        <w:tc>
+          <w:tcPr>
+            <w:tcW w:w="2080" w:type="dxa"/>
+            <w:tcBorders>
+              <w:top w:val="single" w:sz="4" w:space="0" w:color="auto"/>
+              <w:left w:val="single" w:sz="4" w:space="0" w:color="auto"/>
+              <w:bottom w:val="single" w:sz="4" w:space="0" w:color="auto"/>
+              <w:right w:val="single" w:sz="4" w:space="0" w:color="auto"/>
+            </w:tcBorders>
+            <w:shd w:val="clear" w:color="000000" w:fill="FCEA84"/>
+            <w:noWrap/>
+            <w:vAlign w:val="bottom"/>
+            <w:hideMark/>
+          </w:tcPr>
+          <w:p>
+            <w:pPr>
+              <w:spacing w:after="0" w:line="240" w:lineRule="auto"/>
+              <w:jc w:val="right"/>
+              <w:rPr>
+                <w:rFonts w:ascii="Calibri" w:eastAsia="Times New Roman" w:hAnsi="Calibri" w:cs="Calibri"/>
+                <w:color w:val="000000"/>
+                <w:sz w:val="22"/>
+                <w:szCs w:val="22"/>
+                <w:lang w:val="en-US"/>
+              </w:rPr>
+            </w:pPr>
+            <w:r>
+              <w:rPr>
+                <w:rFonts w:ascii="Calibri" w:eastAsia="Times New Roman" w:hAnsi="Calibri" w:cs="Calibri"/>
+                <w:color w:val="000000"/>
+                <w:sz w:val="22"/>
+                <w:szCs w:val="22"/>
+                <w:lang w:val="en-US"/>
+              </w:rPr>
+              <w:t>134</w:t>
+            </w:r>
+          </w:p>
+        </w:tc>
+        <w:tc>
+          <w:tcPr>
+            <w:tcW w:w="1960" w:type="dxa"/>
+            <w:tcBorders>
+              <w:top w:val="single" w:sz="4" w:space="0" w:color="auto"/>
+              <w:left w:val="single" w:sz="4" w:space="0" w:color="auto"/>
+              <w:bottom w:val="single" w:sz="4" w:space="0" w:color="auto"/>
+              <w:right w:val="single" w:sz="4" w:space="0" w:color="auto"/>
+            </w:tcBorders>
+            <w:shd w:val="clear" w:color="000000" w:fill="FAEA84"/>
+            <w:noWrap/>
+            <w:vAlign w:val="bottom"/>
+            <w:hideMark/>
+          </w:tcPr>
+          <w:p>
+            <w:pPr>
+              <w:spacing w:after="0" w:line="240" w:lineRule="auto"/>
+              <w:jc w:val="right"/>
+              <w:rPr>
+                <w:rFonts w:ascii="Calibri" w:eastAsia="Times New Roman" w:hAnsi="Calibri" w:cs="Calibri"/>
+                <w:color w:val="000000"/>
+                <w:sz w:val="22"/>
+                <w:szCs w:val="22"/>
+                <w:lang w:val="en-US"/>
+              </w:rPr>
+            </w:pPr>
+            <w:r>
+              <w:rPr>
+                <w:rFonts w:ascii="Calibri" w:eastAsia="Times New Roman" w:hAnsi="Calibri" w:cs="Calibri"/>
+                <w:color w:val="000000"/>
+                <w:sz w:val="22"/>
+                <w:szCs w:val="22"/>
+                <w:lang w:val="en-US"/>
+              </w:rPr>
+              <w:t>192</w:t>
+            </w:r>
+          </w:p>
+        </w:tc>
+        <w:tc>
+          <w:tcPr>
+            <w:tcW w:w="1480" w:type="dxa"/>
+            <w:tcBorders>
+              <w:top w:val="single" w:sz="4" w:space="0" w:color="auto"/>
+              <w:left w:val="single" w:sz="4" w:space="0" w:color="auto"/>
+              <w:bottom w:val="single" w:sz="4" w:space="0" w:color="auto"/>
+              <w:right w:val="single" w:sz="4" w:space="0" w:color="auto"/>
+            </w:tcBorders>
+            <w:shd w:val="clear" w:color="000000" w:fill="F8736D"/>
+            <w:noWrap/>
+            <w:vAlign w:val="bottom"/>
+            <w:hideMark/>
+          </w:tcPr>
+          <w:p>
+            <w:pPr>
+              <w:spacing w:after="0" w:line="240" w:lineRule="auto"/>
+              <w:jc w:val="right"/>
+              <w:rPr>
+                <w:rFonts w:ascii="Calibri" w:eastAsia="Times New Roman" w:hAnsi="Calibri" w:cs="Calibri"/>
+                <w:color w:val="000000"/>
+                <w:sz w:val="22"/>
+                <w:szCs w:val="22"/>
+                <w:lang w:val="en-US"/>
+              </w:rPr>
+            </w:pPr>
+            <w:r>
+              <w:rPr>
+                <w:rFonts w:ascii="Calibri" w:eastAsia="Times New Roman" w:hAnsi="Calibri" w:cs="Calibri"/>
+                <w:color w:val="000000"/>
+                <w:sz w:val="22"/>
+                <w:szCs w:val="22"/>
+                <w:lang w:val="en-US"/>
+              </w:rPr>
+              <w:t>-5633</w:t>
+            </w:r>
+          </w:p>
+        </w:tc>
+      </w:tr>
+      <w:tr>
+        <w:trPr>
+          <w:trHeight w:val="300"/>
+        </w:trPr>
+        <w:tc>
+          <w:tcPr>
+            <w:tcW w:w="982" w:type="dxa"/>
+            <w:tcBorders>
+              <w:top w:val="nil"/>
+              <w:left w:val="single" w:sz="4" w:space="0" w:color="auto"/>
+              <w:bottom w:val="single" w:sz="4" w:space="0" w:color="auto"/>
+              <w:right w:val="single" w:sz="4" w:space="0" w:color="auto"/>
+            </w:tcBorders>
+            <w:shd w:val="clear" w:color="000000" w:fill="B4C6E7"/>
+            <w:noWrap/>
+            <w:vAlign w:val="bottom"/>
+            <w:hideMark/>
+          </w:tcPr>
+          <w:p>
+            <w:pPr>
+              <w:spacing w:after="0" w:line="240" w:lineRule="auto"/>
+              <w:rPr>
+                <w:rFonts w:ascii="Calibri" w:eastAsia="Times New Roman" w:hAnsi="Calibri" w:cs="Calibri"/>
+                <w:color w:val="000000"/>
+                <w:sz w:val="22"/>
+                <w:szCs w:val="22"/>
+                <w:lang w:val="en-US"/>
+              </w:rPr>
+            </w:pPr>
+            <w:proofErr w:type="spellStart"/>
+            <w:r>
+              <w:rPr>
+                <w:rFonts w:ascii="Calibri" w:eastAsia="Times New Roman" w:hAnsi="Calibri" w:cs="Calibri"/>
+                <w:color w:val="000000"/>
+                <w:sz w:val="22"/>
+                <w:szCs w:val="22"/>
+                <w:lang w:val="en-US"/>
+              </w:rPr>
+              <w:t>Mes</w:t>
+            </w:r>
+            <w:proofErr w:type="spellEnd"/>
+            <w:r>
+              <w:rPr>
+                <w:rFonts w:ascii="Calibri" w:eastAsia="Times New Roman" w:hAnsi="Calibri" w:cs="Calibri"/>
+                <w:color w:val="000000"/>
+                <w:sz w:val="22"/>
+                <w:szCs w:val="22"/>
+                <w:lang w:val="en-US"/>
+              </w:rPr>
+              <w:t xml:space="preserve"> 6</w:t>
+            </w:r>
+          </w:p>
+        </w:tc>
+        <w:tc>
+          <w:tcPr>
+            <w:tcW w:w="822" w:type="dxa"/>
+            <w:tcBorders>
+              <w:top w:val="single" w:sz="4" w:space="0" w:color="auto"/>
+              <w:left w:val="single" w:sz="4" w:space="0" w:color="auto"/>
+              <w:bottom w:val="single" w:sz="4" w:space="0" w:color="auto"/>
+              <w:right w:val="single" w:sz="4" w:space="0" w:color="auto"/>
+            </w:tcBorders>
+            <w:shd w:val="clear" w:color="000000" w:fill="FFEB84"/>
+            <w:noWrap/>
+            <w:vAlign w:val="bottom"/>
+            <w:hideMark/>
+          </w:tcPr>
+          <w:p>
+            <w:pPr>
+              <w:spacing w:after="0" w:line="240" w:lineRule="auto"/>
+              <w:jc w:val="right"/>
+              <w:rPr>
+                <w:rFonts w:ascii="Calibri" w:eastAsia="Times New Roman" w:hAnsi="Calibri" w:cs="Calibri"/>
+                <w:color w:val="000000"/>
+                <w:sz w:val="22"/>
+                <w:szCs w:val="22"/>
+                <w:lang w:val="en-US"/>
+              </w:rPr>
+            </w:pPr>
+            <w:r>
+              <w:rPr>
+                <w:rFonts w:ascii="Calibri" w:eastAsia="Times New Roman" w:hAnsi="Calibri" w:cs="Calibri"/>
+                <w:color w:val="000000"/>
+                <w:sz w:val="22"/>
+                <w:szCs w:val="22"/>
+                <w:lang w:val="en-US"/>
+              </w:rPr>
+              <w:t>0</w:t>
+            </w:r>
+          </w:p>
+        </w:tc>
+        <w:tc>
+          <w:tcPr>
+            <w:tcW w:w="2080" w:type="dxa"/>
+            <w:tcBorders>
+              <w:top w:val="single" w:sz="4" w:space="0" w:color="auto"/>
+              <w:left w:val="single" w:sz="4" w:space="0" w:color="auto"/>
+              <w:bottom w:val="single" w:sz="4" w:space="0" w:color="auto"/>
+              <w:right w:val="single" w:sz="4" w:space="0" w:color="auto"/>
+            </w:tcBorders>
+            <w:shd w:val="clear" w:color="000000" w:fill="FAEA84"/>
+            <w:noWrap/>
+            <w:vAlign w:val="bottom"/>
+            <w:hideMark/>
+          </w:tcPr>
+          <w:p>
+            <w:pPr>
+              <w:spacing w:after="0" w:line="240" w:lineRule="auto"/>
+              <w:jc w:val="right"/>
+              <w:rPr>
+                <w:rFonts w:ascii="Calibri" w:eastAsia="Times New Roman" w:hAnsi="Calibri" w:cs="Calibri"/>
+                <w:color w:val="000000"/>
+                <w:sz w:val="22"/>
+                <w:szCs w:val="22"/>
+                <w:lang w:val="en-US"/>
+              </w:rPr>
+            </w:pPr>
+            <w:r>
+              <w:rPr>
+                <w:rFonts w:ascii="Calibri" w:eastAsia="Times New Roman" w:hAnsi="Calibri" w:cs="Calibri"/>
+                <w:color w:val="000000"/>
+                <w:sz w:val="22"/>
+                <w:szCs w:val="22"/>
+                <w:lang w:val="en-US"/>
+              </w:rPr>
+              <w:t>188</w:t>
+            </w:r>
+          </w:p>
+        </w:tc>
+        <w:tc>
+          <w:tcPr>
+            <w:tcW w:w="1960" w:type="dxa"/>
+            <w:tcBorders>
+              <w:top w:val="single" w:sz="4" w:space="0" w:color="auto"/>
+              <w:left w:val="single" w:sz="4" w:space="0" w:color="auto"/>
+              <w:bottom w:val="single" w:sz="4" w:space="0" w:color="auto"/>
+              <w:right w:val="single" w:sz="4" w:space="0" w:color="auto"/>
+            </w:tcBorders>
+            <w:shd w:val="clear" w:color="000000" w:fill="F8E984"/>
+            <w:noWrap/>
+            <w:vAlign w:val="bottom"/>
+            <w:hideMark/>
+          </w:tcPr>
+          <w:p>
+            <w:pPr>
+              <w:spacing w:after="0" w:line="240" w:lineRule="auto"/>
+              <w:jc w:val="right"/>
+              <w:rPr>
+                <w:rFonts w:ascii="Calibri" w:eastAsia="Times New Roman" w:hAnsi="Calibri" w:cs="Calibri"/>
+                <w:color w:val="000000"/>
+                <w:sz w:val="22"/>
+                <w:szCs w:val="22"/>
+                <w:lang w:val="en-US"/>
+              </w:rPr>
+            </w:pPr>
+            <w:r>
+              <w:rPr>
+                <w:rFonts w:ascii="Calibri" w:eastAsia="Times New Roman" w:hAnsi="Calibri" w:cs="Calibri"/>
+                <w:color w:val="000000"/>
+                <w:sz w:val="22"/>
+                <w:szCs w:val="22"/>
+                <w:lang w:val="en-US"/>
+              </w:rPr>
+              <w:t>269</w:t>
+            </w:r>
+          </w:p>
+        </w:tc>
+        <w:tc>
+          <w:tcPr>
+            <w:tcW w:w="1480" w:type="dxa"/>
+            <w:tcBorders>
+              <w:top w:val="single" w:sz="4" w:space="0" w:color="auto"/>
+              <w:left w:val="single" w:sz="4" w:space="0" w:color="auto"/>
+              <w:bottom w:val="single" w:sz="4" w:space="0" w:color="auto"/>
+              <w:right w:val="single" w:sz="4" w:space="0" w:color="auto"/>
+            </w:tcBorders>
+            <w:shd w:val="clear" w:color="000000" w:fill="F8796E"/>
+            <w:noWrap/>
+            <w:vAlign w:val="bottom"/>
+            <w:hideMark/>
+          </w:tcPr>
+          <w:p>
+            <w:pPr>
+              <w:spacing w:after="0" w:line="240" w:lineRule="auto"/>
+              <w:jc w:val="right"/>
+              <w:rPr>
+                <w:rFonts w:ascii="Calibri" w:eastAsia="Times New Roman" w:hAnsi="Calibri" w:cs="Calibri"/>
+                <w:color w:val="000000"/>
+                <w:sz w:val="22"/>
+                <w:szCs w:val="22"/>
+                <w:lang w:val="en-US"/>
+              </w:rPr>
+            </w:pPr>
+            <w:r>
+              <w:rPr>
+                <w:rFonts w:ascii="Calibri" w:eastAsia="Times New Roman" w:hAnsi="Calibri" w:cs="Calibri"/>
+                <w:color w:val="000000"/>
+                <w:sz w:val="22"/>
+                <w:szCs w:val="22"/>
+                <w:lang w:val="en-US"/>
+              </w:rPr>
+              <w:t>-5364</w:t>
+            </w:r>
+          </w:p>
+        </w:tc>
+      </w:tr>
+      <w:tr>
+        <w:trPr>
+          <w:trHeight w:val="300"/>
+        </w:trPr>
+        <w:tc>
+          <w:tcPr>
+            <w:tcW w:w="982" w:type="dxa"/>
+            <w:tcBorders>
+              <w:top w:val="nil"/>
+              <w:left w:val="single" w:sz="4" w:space="0" w:color="auto"/>
+              <w:bottom w:val="single" w:sz="4" w:space="0" w:color="auto"/>
+              <w:right w:val="single" w:sz="4" w:space="0" w:color="auto"/>
+            </w:tcBorders>
+            <w:shd w:val="clear" w:color="000000" w:fill="B4C6E7"/>
+            <w:noWrap/>
+            <w:vAlign w:val="bottom"/>
+            <w:hideMark/>
+          </w:tcPr>
+          <w:p>
+            <w:pPr>
+              <w:spacing w:after="0" w:line="240" w:lineRule="auto"/>
+              <w:rPr>
+                <w:rFonts w:ascii="Calibri" w:eastAsia="Times New Roman" w:hAnsi="Calibri" w:cs="Calibri"/>
+                <w:color w:val="000000"/>
+                <w:sz w:val="22"/>
+                <w:szCs w:val="22"/>
+                <w:lang w:val="en-US"/>
+              </w:rPr>
+            </w:pPr>
+            <w:proofErr w:type="spellStart"/>
+            <w:r>
+              <w:rPr>
+                <w:rFonts w:ascii="Calibri" w:eastAsia="Times New Roman" w:hAnsi="Calibri" w:cs="Calibri"/>
+                <w:color w:val="000000"/>
+                <w:sz w:val="22"/>
+                <w:szCs w:val="22"/>
+                <w:lang w:val="en-US"/>
+              </w:rPr>
+              <w:t>Mes</w:t>
+            </w:r>
+            <w:proofErr w:type="spellEnd"/>
+            <w:r>
+              <w:rPr>
+                <w:rFonts w:ascii="Calibri" w:eastAsia="Times New Roman" w:hAnsi="Calibri" w:cs="Calibri"/>
+                <w:color w:val="000000"/>
+                <w:sz w:val="22"/>
+                <w:szCs w:val="22"/>
+                <w:lang w:val="en-US"/>
+              </w:rPr>
+              <w:t xml:space="preserve"> 7</w:t>
+            </w:r>
+          </w:p>
+        </w:tc>
+        <w:tc>
+          <w:tcPr>
+            <w:tcW w:w="822" w:type="dxa"/>
+            <w:tcBorders>
+              <w:top w:val="single" w:sz="4" w:space="0" w:color="auto"/>
+              <w:left w:val="single" w:sz="4" w:space="0" w:color="auto"/>
+              <w:bottom w:val="single" w:sz="4" w:space="0" w:color="auto"/>
+              <w:right w:val="single" w:sz="4" w:space="0" w:color="auto"/>
+            </w:tcBorders>
+            <w:shd w:val="clear" w:color="000000" w:fill="FFEB84"/>
+            <w:noWrap/>
+            <w:vAlign w:val="bottom"/>
+            <w:hideMark/>
+          </w:tcPr>
+          <w:p>
+            <w:pPr>
+              <w:spacing w:after="0" w:line="240" w:lineRule="auto"/>
+              <w:jc w:val="right"/>
+              <w:rPr>
+                <w:rFonts w:ascii="Calibri" w:eastAsia="Times New Roman" w:hAnsi="Calibri" w:cs="Calibri"/>
+                <w:color w:val="000000"/>
+                <w:sz w:val="22"/>
+                <w:szCs w:val="22"/>
+                <w:lang w:val="en-US"/>
+              </w:rPr>
+            </w:pPr>
+            <w:r>
+              <w:rPr>
+                <w:rFonts w:ascii="Calibri" w:eastAsia="Times New Roman" w:hAnsi="Calibri" w:cs="Calibri"/>
+                <w:color w:val="000000"/>
+                <w:sz w:val="22"/>
+                <w:szCs w:val="22"/>
+                <w:lang w:val="en-US"/>
+              </w:rPr>
+              <w:t>0</w:t>
+            </w:r>
+          </w:p>
+        </w:tc>
+        <w:tc>
+          <w:tcPr>
+            <w:tcW w:w="2080" w:type="dxa"/>
+            <w:tcBorders>
+              <w:top w:val="single" w:sz="4" w:space="0" w:color="auto"/>
+              <w:left w:val="single" w:sz="4" w:space="0" w:color="auto"/>
+              <w:bottom w:val="single" w:sz="4" w:space="0" w:color="auto"/>
+              <w:right w:val="single" w:sz="4" w:space="0" w:color="auto"/>
+            </w:tcBorders>
+            <w:shd w:val="clear" w:color="000000" w:fill="F8E984"/>
+            <w:noWrap/>
+            <w:vAlign w:val="bottom"/>
+            <w:hideMark/>
+          </w:tcPr>
+          <w:p>
+            <w:pPr>
+              <w:spacing w:after="0" w:line="240" w:lineRule="auto"/>
+              <w:jc w:val="right"/>
+              <w:rPr>
+                <w:rFonts w:ascii="Calibri" w:eastAsia="Times New Roman" w:hAnsi="Calibri" w:cs="Calibri"/>
+                <w:color w:val="000000"/>
+                <w:sz w:val="22"/>
+                <w:szCs w:val="22"/>
+                <w:lang w:val="en-US"/>
+              </w:rPr>
+            </w:pPr>
+            <w:r>
+              <w:rPr>
+                <w:rFonts w:ascii="Calibri" w:eastAsia="Times New Roman" w:hAnsi="Calibri" w:cs="Calibri"/>
+                <w:color w:val="000000"/>
+                <w:sz w:val="22"/>
+                <w:szCs w:val="22"/>
+                <w:lang w:val="en-US"/>
+              </w:rPr>
+              <w:t>264</w:t>
+            </w:r>
+          </w:p>
+        </w:tc>
+        <w:tc>
+          <w:tcPr>
+            <w:tcW w:w="1960" w:type="dxa"/>
+            <w:tcBorders>
+              <w:top w:val="single" w:sz="4" w:space="0" w:color="auto"/>
+              <w:left w:val="single" w:sz="4" w:space="0" w:color="auto"/>
+              <w:bottom w:val="single" w:sz="4" w:space="0" w:color="auto"/>
+              <w:right w:val="single" w:sz="4" w:space="0" w:color="auto"/>
+            </w:tcBorders>
+            <w:shd w:val="clear" w:color="000000" w:fill="F5E884"/>
+            <w:noWrap/>
+            <w:vAlign w:val="bottom"/>
+            <w:hideMark/>
+          </w:tcPr>
+          <w:p>
+            <w:pPr>
+              <w:spacing w:after="0" w:line="240" w:lineRule="auto"/>
+              <w:jc w:val="right"/>
+              <w:rPr>
+                <w:rFonts w:ascii="Calibri" w:eastAsia="Times New Roman" w:hAnsi="Calibri" w:cs="Calibri"/>
+                <w:color w:val="000000"/>
+                <w:sz w:val="22"/>
+                <w:szCs w:val="22"/>
+                <w:lang w:val="en-US"/>
+              </w:rPr>
+            </w:pPr>
+            <w:r>
+              <w:rPr>
+                <w:rFonts w:ascii="Calibri" w:eastAsia="Times New Roman" w:hAnsi="Calibri" w:cs="Calibri"/>
+                <w:color w:val="000000"/>
+                <w:sz w:val="22"/>
+                <w:szCs w:val="22"/>
+                <w:lang w:val="en-US"/>
+              </w:rPr>
+              <w:t>376</w:t>
+            </w:r>
+          </w:p>
+        </w:tc>
+        <w:tc>
+          <w:tcPr>
+            <w:tcW w:w="1480" w:type="dxa"/>
+            <w:tcBorders>
+              <w:top w:val="single" w:sz="4" w:space="0" w:color="auto"/>
+              <w:left w:val="single" w:sz="4" w:space="0" w:color="auto"/>
+              <w:bottom w:val="single" w:sz="4" w:space="0" w:color="auto"/>
+              <w:right w:val="single" w:sz="4" w:space="0" w:color="auto"/>
+            </w:tcBorders>
+            <w:shd w:val="clear" w:color="000000" w:fill="F9816F"/>
+            <w:noWrap/>
+            <w:vAlign w:val="bottom"/>
+            <w:hideMark/>
+          </w:tcPr>
+          <w:p>
+            <w:pPr>
+              <w:spacing w:after="0" w:line="240" w:lineRule="auto"/>
+              <w:jc w:val="right"/>
+              <w:rPr>
+                <w:rFonts w:ascii="Calibri" w:eastAsia="Times New Roman" w:hAnsi="Calibri" w:cs="Calibri"/>
+                <w:color w:val="000000"/>
+                <w:sz w:val="22"/>
+                <w:szCs w:val="22"/>
+                <w:lang w:val="en-US"/>
+              </w:rPr>
+            </w:pPr>
+            <w:r>
+              <w:rPr>
+                <w:rFonts w:ascii="Calibri" w:eastAsia="Times New Roman" w:hAnsi="Calibri" w:cs="Calibri"/>
+                <w:color w:val="000000"/>
+                <w:sz w:val="22"/>
+                <w:szCs w:val="22"/>
+                <w:lang w:val="en-US"/>
+              </w:rPr>
+              <w:t>-4987</w:t>
+            </w:r>
+          </w:p>
+        </w:tc>
+      </w:tr>
+      <w:tr>
+        <w:trPr>
+          <w:trHeight w:val="300"/>
+        </w:trPr>
+        <w:tc>
+          <w:tcPr>
+            <w:tcW w:w="982" w:type="dxa"/>
+            <w:tcBorders>
+              <w:top w:val="nil"/>
+              <w:left w:val="single" w:sz="4" w:space="0" w:color="auto"/>
+              <w:bottom w:val="single" w:sz="4" w:space="0" w:color="auto"/>
+              <w:right w:val="single" w:sz="4" w:space="0" w:color="auto"/>
+            </w:tcBorders>
+            <w:shd w:val="clear" w:color="000000" w:fill="B4C6E7"/>
+            <w:noWrap/>
+            <w:vAlign w:val="bottom"/>
+            <w:hideMark/>
+          </w:tcPr>
+          <w:p>
+            <w:pPr>
+              <w:spacing w:after="0" w:line="240" w:lineRule="auto"/>
+              <w:rPr>
+                <w:rFonts w:ascii="Calibri" w:eastAsia="Times New Roman" w:hAnsi="Calibri" w:cs="Calibri"/>
+                <w:color w:val="000000"/>
+                <w:sz w:val="22"/>
+                <w:szCs w:val="22"/>
+                <w:lang w:val="en-US"/>
+              </w:rPr>
+            </w:pPr>
+            <w:proofErr w:type="spellStart"/>
+            <w:r>
+              <w:rPr>
+                <w:rFonts w:ascii="Calibri" w:eastAsia="Times New Roman" w:hAnsi="Calibri" w:cs="Calibri"/>
+                <w:color w:val="000000"/>
+                <w:sz w:val="22"/>
+                <w:szCs w:val="22"/>
+                <w:lang w:val="en-US"/>
+              </w:rPr>
+              <w:t>Mes</w:t>
+            </w:r>
+            <w:proofErr w:type="spellEnd"/>
+            <w:r>
+              <w:rPr>
+                <w:rFonts w:ascii="Calibri" w:eastAsia="Times New Roman" w:hAnsi="Calibri" w:cs="Calibri"/>
+                <w:color w:val="000000"/>
+                <w:sz w:val="22"/>
+                <w:szCs w:val="22"/>
+                <w:lang w:val="en-US"/>
+              </w:rPr>
+              <w:t xml:space="preserve"> 8</w:t>
+            </w:r>
+          </w:p>
+        </w:tc>
+        <w:tc>
+          <w:tcPr>
+            <w:tcW w:w="822" w:type="dxa"/>
+            <w:tcBorders>
+              <w:top w:val="single" w:sz="4" w:space="0" w:color="auto"/>
+              <w:left w:val="single" w:sz="4" w:space="0" w:color="auto"/>
+              <w:bottom w:val="single" w:sz="4" w:space="0" w:color="auto"/>
+              <w:right w:val="single" w:sz="4" w:space="0" w:color="auto"/>
+            </w:tcBorders>
+            <w:shd w:val="clear" w:color="000000" w:fill="FFEB84"/>
+            <w:noWrap/>
+            <w:vAlign w:val="bottom"/>
+            <w:hideMark/>
+          </w:tcPr>
+          <w:p>
+            <w:pPr>
+              <w:spacing w:after="0" w:line="240" w:lineRule="auto"/>
+              <w:jc w:val="right"/>
+              <w:rPr>
+                <w:rFonts w:ascii="Calibri" w:eastAsia="Times New Roman" w:hAnsi="Calibri" w:cs="Calibri"/>
+                <w:color w:val="000000"/>
+                <w:sz w:val="22"/>
+                <w:szCs w:val="22"/>
+                <w:lang w:val="en-US"/>
+              </w:rPr>
+            </w:pPr>
+            <w:r>
+              <w:rPr>
+                <w:rFonts w:ascii="Calibri" w:eastAsia="Times New Roman" w:hAnsi="Calibri" w:cs="Calibri"/>
+                <w:color w:val="000000"/>
+                <w:sz w:val="22"/>
+                <w:szCs w:val="22"/>
+                <w:lang w:val="en-US"/>
+              </w:rPr>
+              <w:t>0</w:t>
+            </w:r>
+          </w:p>
+        </w:tc>
+        <w:tc>
+          <w:tcPr>
+            <w:tcW w:w="2080" w:type="dxa"/>
+            <w:tcBorders>
+              <w:top w:val="single" w:sz="4" w:space="0" w:color="auto"/>
+              <w:left w:val="single" w:sz="4" w:space="0" w:color="auto"/>
+              <w:bottom w:val="single" w:sz="4" w:space="0" w:color="auto"/>
+              <w:right w:val="single" w:sz="4" w:space="0" w:color="auto"/>
+            </w:tcBorders>
+            <w:shd w:val="clear" w:color="000000" w:fill="F5E984"/>
+            <w:noWrap/>
+            <w:vAlign w:val="bottom"/>
+            <w:hideMark/>
+          </w:tcPr>
+          <w:p>
+            <w:pPr>
+              <w:spacing w:after="0" w:line="240" w:lineRule="auto"/>
+              <w:jc w:val="right"/>
+              <w:rPr>
+                <w:rFonts w:ascii="Calibri" w:eastAsia="Times New Roman" w:hAnsi="Calibri" w:cs="Calibri"/>
+                <w:color w:val="000000"/>
+                <w:sz w:val="22"/>
+                <w:szCs w:val="22"/>
+                <w:lang w:val="en-US"/>
+              </w:rPr>
+            </w:pPr>
+            <w:r>
+              <w:rPr>
+                <w:rFonts w:ascii="Calibri" w:eastAsia="Times New Roman" w:hAnsi="Calibri" w:cs="Calibri"/>
+                <w:color w:val="000000"/>
+                <w:sz w:val="22"/>
+                <w:szCs w:val="22"/>
+                <w:lang w:val="en-US"/>
+              </w:rPr>
+              <w:t>369</w:t>
+            </w:r>
+          </w:p>
+        </w:tc>
+        <w:tc>
+          <w:tcPr>
+            <w:tcW w:w="1960" w:type="dxa"/>
+            <w:tcBorders>
+              <w:top w:val="single" w:sz="4" w:space="0" w:color="auto"/>
+              <w:left w:val="single" w:sz="4" w:space="0" w:color="auto"/>
+              <w:bottom w:val="single" w:sz="4" w:space="0" w:color="auto"/>
+              <w:right w:val="single" w:sz="4" w:space="0" w:color="auto"/>
+            </w:tcBorders>
+            <w:shd w:val="clear" w:color="000000" w:fill="F1E784"/>
+            <w:noWrap/>
+            <w:vAlign w:val="bottom"/>
+            <w:hideMark/>
+          </w:tcPr>
+          <w:p>
+            <w:pPr>
+              <w:spacing w:after="0" w:line="240" w:lineRule="auto"/>
+              <w:jc w:val="right"/>
+              <w:rPr>
+                <w:rFonts w:ascii="Calibri" w:eastAsia="Times New Roman" w:hAnsi="Calibri" w:cs="Calibri"/>
+                <w:color w:val="000000"/>
+                <w:sz w:val="22"/>
+                <w:szCs w:val="22"/>
+                <w:lang w:val="en-US"/>
+              </w:rPr>
+            </w:pPr>
+            <w:r>
+              <w:rPr>
+                <w:rFonts w:ascii="Calibri" w:eastAsia="Times New Roman" w:hAnsi="Calibri" w:cs="Calibri"/>
+                <w:color w:val="000000"/>
+                <w:sz w:val="22"/>
+                <w:szCs w:val="22"/>
+                <w:lang w:val="en-US"/>
+              </w:rPr>
+              <w:t>527</w:t>
+            </w:r>
+          </w:p>
+        </w:tc>
+        <w:tc>
+          <w:tcPr>
+            <w:tcW w:w="1480" w:type="dxa"/>
+            <w:tcBorders>
+              <w:top w:val="single" w:sz="4" w:space="0" w:color="auto"/>
+              <w:left w:val="single" w:sz="4" w:space="0" w:color="auto"/>
+              <w:bottom w:val="single" w:sz="4" w:space="0" w:color="auto"/>
+              <w:right w:val="single" w:sz="4" w:space="0" w:color="auto"/>
+            </w:tcBorders>
+            <w:shd w:val="clear" w:color="000000" w:fill="F98C71"/>
+            <w:noWrap/>
+            <w:vAlign w:val="bottom"/>
+            <w:hideMark/>
+          </w:tcPr>
+          <w:p>
+            <w:pPr>
+              <w:spacing w:after="0" w:line="240" w:lineRule="auto"/>
+              <w:jc w:val="right"/>
+              <w:rPr>
+                <w:rFonts w:ascii="Calibri" w:eastAsia="Times New Roman" w:hAnsi="Calibri" w:cs="Calibri"/>
+                <w:color w:val="000000"/>
+                <w:sz w:val="22"/>
+                <w:szCs w:val="22"/>
+                <w:lang w:val="en-US"/>
+              </w:rPr>
+            </w:pPr>
+            <w:r>
+              <w:rPr>
+                <w:rFonts w:ascii="Calibri" w:eastAsia="Times New Roman" w:hAnsi="Calibri" w:cs="Calibri"/>
+                <w:color w:val="000000"/>
+                <w:sz w:val="22"/>
+                <w:szCs w:val="22"/>
+                <w:lang w:val="en-US"/>
+              </w:rPr>
+              <w:t>-4460</w:t>
+            </w:r>
+          </w:p>
+        </w:tc>
+      </w:tr>
+      <w:tr>
+        <w:trPr>
+          <w:trHeight w:val="300"/>
+        </w:trPr>
+        <w:tc>
+          <w:tcPr>
+            <w:tcW w:w="982" w:type="dxa"/>
+            <w:tcBorders>
+              <w:top w:val="nil"/>
+              <w:left w:val="single" w:sz="4" w:space="0" w:color="auto"/>
+              <w:bottom w:val="single" w:sz="4" w:space="0" w:color="auto"/>
+              <w:right w:val="single" w:sz="4" w:space="0" w:color="auto"/>
+            </w:tcBorders>
+            <w:shd w:val="clear" w:color="000000" w:fill="B4C6E7"/>
+            <w:noWrap/>
+            <w:vAlign w:val="bottom"/>
+            <w:hideMark/>
+          </w:tcPr>
+          <w:p>
+            <w:pPr>
+              <w:spacing w:after="0" w:line="240" w:lineRule="auto"/>
+              <w:rPr>
+                <w:rFonts w:ascii="Calibri" w:eastAsia="Times New Roman" w:hAnsi="Calibri" w:cs="Calibri"/>
+                <w:color w:val="000000"/>
+                <w:sz w:val="22"/>
+                <w:szCs w:val="22"/>
+                <w:lang w:val="en-US"/>
+              </w:rPr>
+            </w:pPr>
+            <w:proofErr w:type="spellStart"/>
+            <w:r>
+              <w:rPr>
+                <w:rFonts w:ascii="Calibri" w:eastAsia="Times New Roman" w:hAnsi="Calibri" w:cs="Calibri"/>
+                <w:color w:val="000000"/>
+                <w:sz w:val="22"/>
+                <w:szCs w:val="22"/>
+                <w:lang w:val="en-US"/>
+              </w:rPr>
+              <w:t>Mes</w:t>
+            </w:r>
+            <w:proofErr w:type="spellEnd"/>
+            <w:r>
+              <w:rPr>
+                <w:rFonts w:ascii="Calibri" w:eastAsia="Times New Roman" w:hAnsi="Calibri" w:cs="Calibri"/>
+                <w:color w:val="000000"/>
+                <w:sz w:val="22"/>
+                <w:szCs w:val="22"/>
+                <w:lang w:val="en-US"/>
+              </w:rPr>
+              <w:t xml:space="preserve"> 9</w:t>
+            </w:r>
+          </w:p>
+        </w:tc>
+        <w:tc>
+          <w:tcPr>
+            <w:tcW w:w="822" w:type="dxa"/>
+            <w:tcBorders>
+              <w:top w:val="single" w:sz="4" w:space="0" w:color="auto"/>
+              <w:left w:val="single" w:sz="4" w:space="0" w:color="auto"/>
+              <w:bottom w:val="single" w:sz="4" w:space="0" w:color="auto"/>
+              <w:right w:val="single" w:sz="4" w:space="0" w:color="auto"/>
+            </w:tcBorders>
+            <w:shd w:val="clear" w:color="000000" w:fill="FFEB84"/>
+            <w:noWrap/>
+            <w:vAlign w:val="bottom"/>
+            <w:hideMark/>
+          </w:tcPr>
+          <w:p>
+            <w:pPr>
+              <w:spacing w:after="0" w:line="240" w:lineRule="auto"/>
+              <w:jc w:val="right"/>
+              <w:rPr>
+                <w:rFonts w:ascii="Calibri" w:eastAsia="Times New Roman" w:hAnsi="Calibri" w:cs="Calibri"/>
+                <w:color w:val="000000"/>
+                <w:sz w:val="22"/>
+                <w:szCs w:val="22"/>
+                <w:lang w:val="en-US"/>
+              </w:rPr>
+            </w:pPr>
+            <w:r>
+              <w:rPr>
+                <w:rFonts w:ascii="Calibri" w:eastAsia="Times New Roman" w:hAnsi="Calibri" w:cs="Calibri"/>
+                <w:color w:val="000000"/>
+                <w:sz w:val="22"/>
+                <w:szCs w:val="22"/>
+                <w:lang w:val="en-US"/>
+              </w:rPr>
+              <w:t>0</w:t>
+            </w:r>
+          </w:p>
+        </w:tc>
+        <w:tc>
+          <w:tcPr>
+            <w:tcW w:w="2080" w:type="dxa"/>
+            <w:tcBorders>
+              <w:top w:val="single" w:sz="4" w:space="0" w:color="auto"/>
+              <w:left w:val="single" w:sz="4" w:space="0" w:color="auto"/>
+              <w:bottom w:val="single" w:sz="4" w:space="0" w:color="auto"/>
+              <w:right w:val="single" w:sz="4" w:space="0" w:color="auto"/>
+            </w:tcBorders>
+            <w:shd w:val="clear" w:color="000000" w:fill="F3E884"/>
+            <w:noWrap/>
+            <w:vAlign w:val="bottom"/>
+            <w:hideMark/>
+          </w:tcPr>
+          <w:p>
+            <w:pPr>
+              <w:spacing w:after="0" w:line="240" w:lineRule="auto"/>
+              <w:jc w:val="right"/>
+              <w:rPr>
+                <w:rFonts w:ascii="Calibri" w:eastAsia="Times New Roman" w:hAnsi="Calibri" w:cs="Calibri"/>
+                <w:color w:val="000000"/>
+                <w:sz w:val="22"/>
+                <w:szCs w:val="22"/>
+                <w:lang w:val="en-US"/>
+              </w:rPr>
+            </w:pPr>
+            <w:r>
+              <w:rPr>
+                <w:rFonts w:ascii="Calibri" w:eastAsia="Times New Roman" w:hAnsi="Calibri" w:cs="Calibri"/>
+                <w:color w:val="000000"/>
+                <w:sz w:val="22"/>
+                <w:szCs w:val="22"/>
+                <w:lang w:val="en-US"/>
+              </w:rPr>
+              <w:t>443</w:t>
+            </w:r>
+          </w:p>
+        </w:tc>
+        <w:tc>
+          <w:tcPr>
+            <w:tcW w:w="1960" w:type="dxa"/>
+            <w:tcBorders>
+              <w:top w:val="single" w:sz="4" w:space="0" w:color="auto"/>
+              <w:left w:val="single" w:sz="4" w:space="0" w:color="auto"/>
+              <w:bottom w:val="single" w:sz="4" w:space="0" w:color="auto"/>
+              <w:right w:val="single" w:sz="4" w:space="0" w:color="auto"/>
+            </w:tcBorders>
+            <w:shd w:val="clear" w:color="000000" w:fill="EBE683"/>
+            <w:noWrap/>
+            <w:vAlign w:val="bottom"/>
+            <w:hideMark/>
+          </w:tcPr>
+          <w:p>
+            <w:pPr>
+              <w:spacing w:after="0" w:line="240" w:lineRule="auto"/>
+              <w:jc w:val="right"/>
+              <w:rPr>
+                <w:rFonts w:ascii="Calibri" w:eastAsia="Times New Roman" w:hAnsi="Calibri" w:cs="Calibri"/>
+                <w:color w:val="000000"/>
+                <w:sz w:val="22"/>
+                <w:szCs w:val="22"/>
+                <w:lang w:val="en-US"/>
+              </w:rPr>
+            </w:pPr>
+            <w:r>
+              <w:rPr>
+                <w:rFonts w:ascii="Calibri" w:eastAsia="Times New Roman" w:hAnsi="Calibri" w:cs="Calibri"/>
+                <w:color w:val="000000"/>
+                <w:sz w:val="22"/>
+                <w:szCs w:val="22"/>
+                <w:lang w:val="en-US"/>
+              </w:rPr>
+              <w:t>738</w:t>
+            </w:r>
+          </w:p>
+        </w:tc>
+        <w:tc>
+          <w:tcPr>
+            <w:tcW w:w="1480" w:type="dxa"/>
+            <w:tcBorders>
+              <w:top w:val="single" w:sz="4" w:space="0" w:color="auto"/>
+              <w:left w:val="single" w:sz="4" w:space="0" w:color="auto"/>
+              <w:bottom w:val="single" w:sz="4" w:space="0" w:color="auto"/>
+              <w:right w:val="single" w:sz="4" w:space="0" w:color="auto"/>
+            </w:tcBorders>
+            <w:shd w:val="clear" w:color="000000" w:fill="FA9C74"/>
+            <w:noWrap/>
+            <w:vAlign w:val="bottom"/>
+            <w:hideMark/>
+          </w:tcPr>
+          <w:p>
+            <w:pPr>
+              <w:spacing w:after="0" w:line="240" w:lineRule="auto"/>
+              <w:jc w:val="right"/>
+              <w:rPr>
+                <w:rFonts w:ascii="Calibri" w:eastAsia="Times New Roman" w:hAnsi="Calibri" w:cs="Calibri"/>
+                <w:color w:val="000000"/>
+                <w:sz w:val="22"/>
+                <w:szCs w:val="22"/>
+                <w:lang w:val="en-US"/>
+              </w:rPr>
+            </w:pPr>
+            <w:r>
+              <w:rPr>
+                <w:rFonts w:ascii="Calibri" w:eastAsia="Times New Roman" w:hAnsi="Calibri" w:cs="Calibri"/>
+                <w:color w:val="000000"/>
+                <w:sz w:val="22"/>
+                <w:szCs w:val="22"/>
+                <w:lang w:val="en-US"/>
+              </w:rPr>
+              <w:t>-3722</w:t>
+            </w:r>
+          </w:p>
+        </w:tc>
+      </w:tr>
+      <w:tr>
+        <w:trPr>
+          <w:trHeight w:val="300"/>
+        </w:trPr>
+        <w:tc>
+          <w:tcPr>
+            <w:tcW w:w="982" w:type="dxa"/>
+            <w:tcBorders>
+              <w:top w:val="nil"/>
+              <w:left w:val="single" w:sz="4" w:space="0" w:color="auto"/>
+              <w:bottom w:val="single" w:sz="4" w:space="0" w:color="auto"/>
+              <w:right w:val="single" w:sz="4" w:space="0" w:color="auto"/>
+            </w:tcBorders>
+            <w:shd w:val="clear" w:color="000000" w:fill="B4C6E7"/>
+            <w:noWrap/>
+            <w:vAlign w:val="bottom"/>
+            <w:hideMark/>
+          </w:tcPr>
+          <w:p>
+            <w:pPr>
+              <w:spacing w:after="0" w:line="240" w:lineRule="auto"/>
+              <w:rPr>
+                <w:rFonts w:ascii="Calibri" w:eastAsia="Times New Roman" w:hAnsi="Calibri" w:cs="Calibri"/>
+                <w:color w:val="000000"/>
+                <w:sz w:val="22"/>
+                <w:szCs w:val="22"/>
+                <w:lang w:val="en-US"/>
+              </w:rPr>
+            </w:pPr>
+            <w:proofErr w:type="spellStart"/>
+            <w:r>
+              <w:rPr>
+                <w:rFonts w:ascii="Calibri" w:eastAsia="Times New Roman" w:hAnsi="Calibri" w:cs="Calibri"/>
+                <w:color w:val="000000"/>
+                <w:sz w:val="22"/>
+                <w:szCs w:val="22"/>
+                <w:lang w:val="en-US"/>
+              </w:rPr>
+              <w:t>Mes</w:t>
+            </w:r>
+            <w:proofErr w:type="spellEnd"/>
+            <w:r>
+              <w:rPr>
+                <w:rFonts w:ascii="Calibri" w:eastAsia="Times New Roman" w:hAnsi="Calibri" w:cs="Calibri"/>
+                <w:color w:val="000000"/>
+                <w:sz w:val="22"/>
+                <w:szCs w:val="22"/>
+                <w:lang w:val="en-US"/>
+              </w:rPr>
+              <w:t xml:space="preserve"> 10</w:t>
+            </w:r>
+          </w:p>
+        </w:tc>
+        <w:tc>
+          <w:tcPr>
+            <w:tcW w:w="822" w:type="dxa"/>
+            <w:tcBorders>
+              <w:top w:val="single" w:sz="4" w:space="0" w:color="auto"/>
+              <w:left w:val="single" w:sz="4" w:space="0" w:color="auto"/>
+              <w:bottom w:val="single" w:sz="4" w:space="0" w:color="auto"/>
+              <w:right w:val="single" w:sz="4" w:space="0" w:color="auto"/>
+            </w:tcBorders>
+            <w:shd w:val="clear" w:color="000000" w:fill="FFEB84"/>
+            <w:noWrap/>
+            <w:vAlign w:val="bottom"/>
+            <w:hideMark/>
+          </w:tcPr>
+          <w:p>
+            <w:pPr>
+              <w:spacing w:after="0" w:line="240" w:lineRule="auto"/>
+              <w:jc w:val="right"/>
+              <w:rPr>
+                <w:rFonts w:ascii="Calibri" w:eastAsia="Times New Roman" w:hAnsi="Calibri" w:cs="Calibri"/>
+                <w:color w:val="000000"/>
+                <w:sz w:val="22"/>
+                <w:szCs w:val="22"/>
+                <w:lang w:val="en-US"/>
+              </w:rPr>
+            </w:pPr>
+            <w:r>
+              <w:rPr>
+                <w:rFonts w:ascii="Calibri" w:eastAsia="Times New Roman" w:hAnsi="Calibri" w:cs="Calibri"/>
+                <w:color w:val="000000"/>
+                <w:sz w:val="22"/>
+                <w:szCs w:val="22"/>
+                <w:lang w:val="en-US"/>
+              </w:rPr>
+              <w:t>0</w:t>
+            </w:r>
+          </w:p>
+        </w:tc>
+        <w:tc>
+          <w:tcPr>
+            <w:tcW w:w="2080" w:type="dxa"/>
+            <w:tcBorders>
+              <w:top w:val="single" w:sz="4" w:space="0" w:color="auto"/>
+              <w:left w:val="single" w:sz="4" w:space="0" w:color="auto"/>
+              <w:bottom w:val="single" w:sz="4" w:space="0" w:color="auto"/>
+              <w:right w:val="single" w:sz="4" w:space="0" w:color="auto"/>
+            </w:tcBorders>
+            <w:shd w:val="clear" w:color="000000" w:fill="F1E784"/>
+            <w:noWrap/>
+            <w:vAlign w:val="bottom"/>
+            <w:hideMark/>
+          </w:tcPr>
+          <w:p>
+            <w:pPr>
+              <w:spacing w:after="0" w:line="240" w:lineRule="auto"/>
+              <w:jc w:val="right"/>
+              <w:rPr>
+                <w:rFonts w:ascii="Calibri" w:eastAsia="Times New Roman" w:hAnsi="Calibri" w:cs="Calibri"/>
+                <w:color w:val="000000"/>
+                <w:sz w:val="22"/>
+                <w:szCs w:val="22"/>
+                <w:lang w:val="en-US"/>
+              </w:rPr>
+            </w:pPr>
+            <w:r>
+              <w:rPr>
+                <w:rFonts w:ascii="Calibri" w:eastAsia="Times New Roman" w:hAnsi="Calibri" w:cs="Calibri"/>
+                <w:color w:val="000000"/>
+                <w:sz w:val="22"/>
+                <w:szCs w:val="22"/>
+                <w:lang w:val="en-US"/>
+              </w:rPr>
+              <w:t>531</w:t>
+            </w:r>
+          </w:p>
+        </w:tc>
+        <w:tc>
+          <w:tcPr>
+            <w:tcW w:w="1960" w:type="dxa"/>
+            <w:tcBorders>
+              <w:top w:val="single" w:sz="4" w:space="0" w:color="auto"/>
+              <w:left w:val="single" w:sz="4" w:space="0" w:color="auto"/>
+              <w:bottom w:val="single" w:sz="4" w:space="0" w:color="auto"/>
+              <w:right w:val="single" w:sz="4" w:space="0" w:color="auto"/>
+            </w:tcBorders>
+            <w:shd w:val="clear" w:color="000000" w:fill="E7E483"/>
+            <w:noWrap/>
+            <w:vAlign w:val="bottom"/>
+            <w:hideMark/>
+          </w:tcPr>
+          <w:p>
+            <w:pPr>
+              <w:spacing w:after="0" w:line="240" w:lineRule="auto"/>
+              <w:jc w:val="right"/>
+              <w:rPr>
+                <w:rFonts w:ascii="Calibri" w:eastAsia="Times New Roman" w:hAnsi="Calibri" w:cs="Calibri"/>
+                <w:color w:val="000000"/>
+                <w:sz w:val="22"/>
+                <w:szCs w:val="22"/>
+                <w:lang w:val="en-US"/>
+              </w:rPr>
+            </w:pPr>
+            <w:r>
+              <w:rPr>
+                <w:rFonts w:ascii="Calibri" w:eastAsia="Times New Roman" w:hAnsi="Calibri" w:cs="Calibri"/>
+                <w:color w:val="000000"/>
+                <w:sz w:val="22"/>
+                <w:szCs w:val="22"/>
+                <w:lang w:val="en-US"/>
+              </w:rPr>
+              <w:t>885</w:t>
+            </w:r>
+          </w:p>
+        </w:tc>
+        <w:tc>
+          <w:tcPr>
+            <w:tcW w:w="1480" w:type="dxa"/>
+            <w:tcBorders>
+              <w:top w:val="single" w:sz="4" w:space="0" w:color="auto"/>
+              <w:left w:val="single" w:sz="4" w:space="0" w:color="auto"/>
+              <w:bottom w:val="single" w:sz="4" w:space="0" w:color="auto"/>
+              <w:right w:val="single" w:sz="4" w:space="0" w:color="auto"/>
+            </w:tcBorders>
+            <w:shd w:val="clear" w:color="000000" w:fill="FBAE78"/>
+            <w:noWrap/>
+            <w:vAlign w:val="bottom"/>
+            <w:hideMark/>
+          </w:tcPr>
+          <w:p>
+            <w:pPr>
+              <w:spacing w:after="0" w:line="240" w:lineRule="auto"/>
+              <w:jc w:val="right"/>
+              <w:rPr>
+                <w:rFonts w:ascii="Calibri" w:eastAsia="Times New Roman" w:hAnsi="Calibri" w:cs="Calibri"/>
+                <w:color w:val="000000"/>
+                <w:sz w:val="22"/>
+                <w:szCs w:val="22"/>
+                <w:lang w:val="en-US"/>
+              </w:rPr>
+            </w:pPr>
+            <w:r>
+              <w:rPr>
+                <w:rFonts w:ascii="Calibri" w:eastAsia="Times New Roman" w:hAnsi="Calibri" w:cs="Calibri"/>
+                <w:color w:val="000000"/>
+                <w:sz w:val="22"/>
+                <w:szCs w:val="22"/>
+                <w:lang w:val="en-US"/>
+              </w:rPr>
+              <w:t>-2837</w:t>
+            </w:r>
+          </w:p>
+        </w:tc>
+      </w:tr>
+      <w:tr>
+        <w:trPr>
+          <w:trHeight w:val="300"/>
+        </w:trPr>
+        <w:tc>
+          <w:tcPr>
+            <w:tcW w:w="982" w:type="dxa"/>
+            <w:tcBorders>
+              <w:top w:val="nil"/>
+              <w:left w:val="single" w:sz="4" w:space="0" w:color="auto"/>
+              <w:bottom w:val="single" w:sz="4" w:space="0" w:color="auto"/>
+              <w:right w:val="single" w:sz="4" w:space="0" w:color="auto"/>
+            </w:tcBorders>
+            <w:shd w:val="clear" w:color="000000" w:fill="B4C6E7"/>
+            <w:noWrap/>
+            <w:vAlign w:val="bottom"/>
+            <w:hideMark/>
+          </w:tcPr>
+          <w:p>
+            <w:pPr>
+              <w:spacing w:after="0" w:line="240" w:lineRule="auto"/>
+              <w:rPr>
+                <w:rFonts w:ascii="Calibri" w:eastAsia="Times New Roman" w:hAnsi="Calibri" w:cs="Calibri"/>
+                <w:color w:val="000000"/>
+                <w:sz w:val="22"/>
+                <w:szCs w:val="22"/>
+                <w:lang w:val="en-US"/>
+              </w:rPr>
+            </w:pPr>
+            <w:proofErr w:type="spellStart"/>
+            <w:r>
+              <w:rPr>
+                <w:rFonts w:ascii="Calibri" w:eastAsia="Times New Roman" w:hAnsi="Calibri" w:cs="Calibri"/>
+                <w:color w:val="000000"/>
+                <w:sz w:val="22"/>
+                <w:szCs w:val="22"/>
+                <w:lang w:val="en-US"/>
+              </w:rPr>
+              <w:t>Mes</w:t>
+            </w:r>
+            <w:proofErr w:type="spellEnd"/>
+            <w:r>
+              <w:rPr>
+                <w:rFonts w:ascii="Calibri" w:eastAsia="Times New Roman" w:hAnsi="Calibri" w:cs="Calibri"/>
+                <w:color w:val="000000"/>
+                <w:sz w:val="22"/>
+                <w:szCs w:val="22"/>
+                <w:lang w:val="en-US"/>
+              </w:rPr>
+              <w:t xml:space="preserve"> 11</w:t>
+            </w:r>
+          </w:p>
+        </w:tc>
+        <w:tc>
+          <w:tcPr>
+            <w:tcW w:w="822" w:type="dxa"/>
+            <w:tcBorders>
+              <w:top w:val="single" w:sz="4" w:space="0" w:color="auto"/>
+              <w:left w:val="single" w:sz="4" w:space="0" w:color="auto"/>
+              <w:bottom w:val="single" w:sz="4" w:space="0" w:color="auto"/>
+              <w:right w:val="single" w:sz="4" w:space="0" w:color="auto"/>
+            </w:tcBorders>
+            <w:shd w:val="clear" w:color="000000" w:fill="FFEB84"/>
+            <w:noWrap/>
+            <w:vAlign w:val="bottom"/>
+            <w:hideMark/>
+          </w:tcPr>
+          <w:p>
+            <w:pPr>
+              <w:spacing w:after="0" w:line="240" w:lineRule="auto"/>
+              <w:jc w:val="right"/>
+              <w:rPr>
+                <w:rFonts w:ascii="Calibri" w:eastAsia="Times New Roman" w:hAnsi="Calibri" w:cs="Calibri"/>
+                <w:color w:val="000000"/>
+                <w:sz w:val="22"/>
+                <w:szCs w:val="22"/>
+                <w:lang w:val="en-US"/>
+              </w:rPr>
+            </w:pPr>
+            <w:r>
+              <w:rPr>
+                <w:rFonts w:ascii="Calibri" w:eastAsia="Times New Roman" w:hAnsi="Calibri" w:cs="Calibri"/>
+                <w:color w:val="000000"/>
+                <w:sz w:val="22"/>
+                <w:szCs w:val="22"/>
+                <w:lang w:val="en-US"/>
+              </w:rPr>
+              <w:t>0</w:t>
+            </w:r>
+          </w:p>
+        </w:tc>
+        <w:tc>
+          <w:tcPr>
+            <w:tcW w:w="2080" w:type="dxa"/>
+            <w:tcBorders>
+              <w:top w:val="single" w:sz="4" w:space="0" w:color="auto"/>
+              <w:left w:val="single" w:sz="4" w:space="0" w:color="auto"/>
+              <w:bottom w:val="single" w:sz="4" w:space="0" w:color="auto"/>
+              <w:right w:val="single" w:sz="4" w:space="0" w:color="auto"/>
+            </w:tcBorders>
+            <w:shd w:val="clear" w:color="000000" w:fill="EEE683"/>
+            <w:noWrap/>
+            <w:vAlign w:val="bottom"/>
+            <w:hideMark/>
+          </w:tcPr>
+          <w:p>
+            <w:pPr>
+              <w:spacing w:after="0" w:line="240" w:lineRule="auto"/>
+              <w:jc w:val="right"/>
+              <w:rPr>
+                <w:rFonts w:ascii="Calibri" w:eastAsia="Times New Roman" w:hAnsi="Calibri" w:cs="Calibri"/>
+                <w:color w:val="000000"/>
+                <w:sz w:val="22"/>
+                <w:szCs w:val="22"/>
+                <w:lang w:val="en-US"/>
+              </w:rPr>
+            </w:pPr>
+            <w:r>
+              <w:rPr>
+                <w:rFonts w:ascii="Calibri" w:eastAsia="Times New Roman" w:hAnsi="Calibri" w:cs="Calibri"/>
+                <w:color w:val="000000"/>
+                <w:sz w:val="22"/>
+                <w:szCs w:val="22"/>
+                <w:lang w:val="en-US"/>
+              </w:rPr>
+              <w:t>638</w:t>
+            </w:r>
+          </w:p>
+        </w:tc>
+        <w:tc>
+          <w:tcPr>
+            <w:tcW w:w="1960" w:type="dxa"/>
+            <w:tcBorders>
+              <w:top w:val="single" w:sz="4" w:space="0" w:color="auto"/>
+              <w:left w:val="single" w:sz="4" w:space="0" w:color="auto"/>
+              <w:bottom w:val="single" w:sz="4" w:space="0" w:color="auto"/>
+              <w:right w:val="single" w:sz="4" w:space="0" w:color="auto"/>
+            </w:tcBorders>
+            <w:shd w:val="clear" w:color="000000" w:fill="E2E383"/>
+            <w:noWrap/>
+            <w:vAlign w:val="bottom"/>
+            <w:hideMark/>
+          </w:tcPr>
+          <w:p>
+            <w:pPr>
+              <w:spacing w:after="0" w:line="240" w:lineRule="auto"/>
+              <w:jc w:val="right"/>
+              <w:rPr>
+                <w:rFonts w:ascii="Calibri" w:eastAsia="Times New Roman" w:hAnsi="Calibri" w:cs="Calibri"/>
+                <w:color w:val="000000"/>
+                <w:sz w:val="22"/>
+                <w:szCs w:val="22"/>
+                <w:lang w:val="en-US"/>
+              </w:rPr>
+            </w:pPr>
+            <w:r>
+              <w:rPr>
+                <w:rFonts w:ascii="Calibri" w:eastAsia="Times New Roman" w:hAnsi="Calibri" w:cs="Calibri"/>
+                <w:color w:val="000000"/>
+                <w:sz w:val="22"/>
+                <w:szCs w:val="22"/>
+                <w:lang w:val="en-US"/>
+              </w:rPr>
+              <w:t>1063</w:t>
+            </w:r>
+          </w:p>
+        </w:tc>
+        <w:tc>
+          <w:tcPr>
+            <w:tcW w:w="1480" w:type="dxa"/>
+            <w:tcBorders>
+              <w:top w:val="single" w:sz="4" w:space="0" w:color="auto"/>
+              <w:left w:val="single" w:sz="4" w:space="0" w:color="auto"/>
+              <w:bottom w:val="single" w:sz="4" w:space="0" w:color="auto"/>
+              <w:right w:val="single" w:sz="4" w:space="0" w:color="auto"/>
+            </w:tcBorders>
+            <w:shd w:val="clear" w:color="000000" w:fill="FCC57C"/>
+            <w:noWrap/>
+            <w:vAlign w:val="bottom"/>
+            <w:hideMark/>
+          </w:tcPr>
+          <w:p>
+            <w:pPr>
+              <w:spacing w:after="0" w:line="240" w:lineRule="auto"/>
+              <w:jc w:val="right"/>
+              <w:rPr>
+                <w:rFonts w:ascii="Calibri" w:eastAsia="Times New Roman" w:hAnsi="Calibri" w:cs="Calibri"/>
+                <w:color w:val="000000"/>
+                <w:sz w:val="22"/>
+                <w:szCs w:val="22"/>
+                <w:lang w:val="en-US"/>
+              </w:rPr>
+            </w:pPr>
+            <w:r>
+              <w:rPr>
+                <w:rFonts w:ascii="Calibri" w:eastAsia="Times New Roman" w:hAnsi="Calibri" w:cs="Calibri"/>
+                <w:color w:val="000000"/>
+                <w:sz w:val="22"/>
+                <w:szCs w:val="22"/>
+                <w:lang w:val="en-US"/>
+              </w:rPr>
+              <w:t>-1774</w:t>
+            </w:r>
+          </w:p>
+        </w:tc>
+      </w:tr>
+      <w:tr>
+        <w:trPr>
+          <w:trHeight w:val="300"/>
+        </w:trPr>
+        <w:tc>
+          <w:tcPr>
+            <w:tcW w:w="982" w:type="dxa"/>
+            <w:tcBorders>
+              <w:top w:val="nil"/>
+              <w:left w:val="single" w:sz="4" w:space="0" w:color="auto"/>
+              <w:bottom w:val="single" w:sz="4" w:space="0" w:color="auto"/>
+              <w:right w:val="single" w:sz="4" w:space="0" w:color="auto"/>
+            </w:tcBorders>
+            <w:shd w:val="clear" w:color="000000" w:fill="B4C6E7"/>
+            <w:noWrap/>
+            <w:vAlign w:val="bottom"/>
+            <w:hideMark/>
+          </w:tcPr>
+          <w:p>
+            <w:pPr>
+              <w:spacing w:after="0" w:line="240" w:lineRule="auto"/>
+              <w:rPr>
+                <w:rFonts w:ascii="Calibri" w:eastAsia="Times New Roman" w:hAnsi="Calibri" w:cs="Calibri"/>
+                <w:color w:val="000000"/>
+                <w:sz w:val="22"/>
+                <w:szCs w:val="22"/>
+                <w:lang w:val="en-US"/>
+              </w:rPr>
+            </w:pPr>
+            <w:proofErr w:type="spellStart"/>
+            <w:r>
+              <w:rPr>
+                <w:rFonts w:ascii="Calibri" w:eastAsia="Times New Roman" w:hAnsi="Calibri" w:cs="Calibri"/>
+                <w:color w:val="000000"/>
+                <w:sz w:val="22"/>
+                <w:szCs w:val="22"/>
+                <w:lang w:val="en-US"/>
+              </w:rPr>
+              <w:t>Mes</w:t>
+            </w:r>
+            <w:proofErr w:type="spellEnd"/>
+            <w:r>
+              <w:rPr>
+                <w:rFonts w:ascii="Calibri" w:eastAsia="Times New Roman" w:hAnsi="Calibri" w:cs="Calibri"/>
+                <w:color w:val="000000"/>
+                <w:sz w:val="22"/>
+                <w:szCs w:val="22"/>
+                <w:lang w:val="en-US"/>
+              </w:rPr>
+              <w:t xml:space="preserve"> 12</w:t>
+            </w:r>
+          </w:p>
+        </w:tc>
+        <w:tc>
+          <w:tcPr>
+            <w:tcW w:w="822" w:type="dxa"/>
+            <w:tcBorders>
+              <w:top w:val="single" w:sz="4" w:space="0" w:color="auto"/>
+              <w:left w:val="single" w:sz="4" w:space="0" w:color="auto"/>
+              <w:bottom w:val="single" w:sz="4" w:space="0" w:color="auto"/>
+              <w:right w:val="single" w:sz="4" w:space="0" w:color="auto"/>
+            </w:tcBorders>
+            <w:shd w:val="clear" w:color="000000" w:fill="FFEB84"/>
+            <w:noWrap/>
+            <w:vAlign w:val="bottom"/>
+            <w:hideMark/>
+          </w:tcPr>
+          <w:p>
+            <w:pPr>
+              <w:spacing w:after="0" w:line="240" w:lineRule="auto"/>
+              <w:jc w:val="right"/>
+              <w:rPr>
+                <w:rFonts w:ascii="Calibri" w:eastAsia="Times New Roman" w:hAnsi="Calibri" w:cs="Calibri"/>
+                <w:color w:val="000000"/>
+                <w:sz w:val="22"/>
+                <w:szCs w:val="22"/>
+                <w:lang w:val="en-US"/>
+              </w:rPr>
+            </w:pPr>
+            <w:r>
+              <w:rPr>
+                <w:rFonts w:ascii="Calibri" w:eastAsia="Times New Roman" w:hAnsi="Calibri" w:cs="Calibri"/>
+                <w:color w:val="000000"/>
+                <w:sz w:val="22"/>
+                <w:szCs w:val="22"/>
+                <w:lang w:val="en-US"/>
+              </w:rPr>
+              <w:t>0</w:t>
+            </w:r>
+          </w:p>
+        </w:tc>
+        <w:tc>
+          <w:tcPr>
+            <w:tcW w:w="2080" w:type="dxa"/>
+            <w:tcBorders>
+              <w:top w:val="single" w:sz="4" w:space="0" w:color="auto"/>
+              <w:left w:val="single" w:sz="4" w:space="0" w:color="auto"/>
+              <w:bottom w:val="single" w:sz="4" w:space="0" w:color="auto"/>
+              <w:right w:val="single" w:sz="4" w:space="0" w:color="auto"/>
+            </w:tcBorders>
+            <w:shd w:val="clear" w:color="000000" w:fill="EAE583"/>
+            <w:noWrap/>
+            <w:vAlign w:val="bottom"/>
+            <w:hideMark/>
+          </w:tcPr>
+          <w:p>
+            <w:pPr>
+              <w:spacing w:after="0" w:line="240" w:lineRule="auto"/>
+              <w:jc w:val="right"/>
+              <w:rPr>
+                <w:rFonts w:ascii="Calibri" w:eastAsia="Times New Roman" w:hAnsi="Calibri" w:cs="Calibri"/>
+                <w:color w:val="000000"/>
+                <w:sz w:val="22"/>
+                <w:szCs w:val="22"/>
+                <w:lang w:val="en-US"/>
+              </w:rPr>
+            </w:pPr>
+            <w:r>
+              <w:rPr>
+                <w:rFonts w:ascii="Calibri" w:eastAsia="Times New Roman" w:hAnsi="Calibri" w:cs="Calibri"/>
+                <w:color w:val="000000"/>
+                <w:sz w:val="22"/>
+                <w:szCs w:val="22"/>
+                <w:lang w:val="en-US"/>
+              </w:rPr>
+              <w:t>765</w:t>
+            </w:r>
+          </w:p>
+        </w:tc>
+        <w:tc>
+          <w:tcPr>
+            <w:tcW w:w="1960" w:type="dxa"/>
+            <w:tcBorders>
+              <w:top w:val="single" w:sz="4" w:space="0" w:color="auto"/>
+              <w:left w:val="single" w:sz="4" w:space="0" w:color="auto"/>
+              <w:bottom w:val="single" w:sz="4" w:space="0" w:color="auto"/>
+              <w:right w:val="single" w:sz="4" w:space="0" w:color="auto"/>
+            </w:tcBorders>
+            <w:shd w:val="clear" w:color="000000" w:fill="DCE182"/>
+            <w:noWrap/>
+            <w:vAlign w:val="bottom"/>
+            <w:hideMark/>
+          </w:tcPr>
+          <w:p>
+            <w:pPr>
+              <w:spacing w:after="0" w:line="240" w:lineRule="auto"/>
+              <w:jc w:val="right"/>
+              <w:rPr>
+                <w:rFonts w:ascii="Calibri" w:eastAsia="Times New Roman" w:hAnsi="Calibri" w:cs="Calibri"/>
+                <w:color w:val="000000"/>
+                <w:sz w:val="22"/>
+                <w:szCs w:val="22"/>
+                <w:lang w:val="en-US"/>
+              </w:rPr>
+            </w:pPr>
+            <w:r>
+              <w:rPr>
+                <w:rFonts w:ascii="Calibri" w:eastAsia="Times New Roman" w:hAnsi="Calibri" w:cs="Calibri"/>
+                <w:color w:val="000000"/>
+                <w:sz w:val="22"/>
+                <w:szCs w:val="22"/>
+                <w:lang w:val="en-US"/>
+              </w:rPr>
+              <w:t>1275</w:t>
+            </w:r>
+          </w:p>
+        </w:tc>
+        <w:tc>
+          <w:tcPr>
+            <w:tcW w:w="1480" w:type="dxa"/>
+            <w:tcBorders>
+              <w:top w:val="single" w:sz="4" w:space="0" w:color="auto"/>
+              <w:left w:val="single" w:sz="4" w:space="0" w:color="auto"/>
+              <w:bottom w:val="single" w:sz="4" w:space="0" w:color="auto"/>
+              <w:right w:val="single" w:sz="4" w:space="0" w:color="auto"/>
+            </w:tcBorders>
+            <w:shd w:val="clear" w:color="000000" w:fill="FEE081"/>
+            <w:noWrap/>
+            <w:vAlign w:val="bottom"/>
+            <w:hideMark/>
+          </w:tcPr>
+          <w:p>
+            <w:pPr>
+              <w:spacing w:after="0" w:line="240" w:lineRule="auto"/>
+              <w:jc w:val="right"/>
+              <w:rPr>
+                <w:rFonts w:ascii="Calibri" w:eastAsia="Times New Roman" w:hAnsi="Calibri" w:cs="Calibri"/>
+                <w:color w:val="000000"/>
+                <w:sz w:val="22"/>
+                <w:szCs w:val="22"/>
+                <w:lang w:val="en-US"/>
+              </w:rPr>
+            </w:pPr>
+            <w:r>
+              <w:rPr>
+                <w:rFonts w:ascii="Calibri" w:eastAsia="Times New Roman" w:hAnsi="Calibri" w:cs="Calibri"/>
+                <w:color w:val="000000"/>
+                <w:sz w:val="22"/>
+                <w:szCs w:val="22"/>
+                <w:lang w:val="en-US"/>
+              </w:rPr>
+              <w:t>-499</w:t>
+            </w:r>
+          </w:p>
+        </w:tc>
+      </w:tr>
+      <w:tr>
+        <w:trPr>
+          <w:trHeight w:val="300"/>
+        </w:trPr>
+        <w:tc>
+          <w:tcPr>
+            <w:tcW w:w="982" w:type="dxa"/>
+            <w:tcBorders>
+              <w:top w:val="nil"/>
+              <w:left w:val="single" w:sz="4" w:space="0" w:color="auto"/>
+              <w:bottom w:val="single" w:sz="4" w:space="0" w:color="auto"/>
+              <w:right w:val="single" w:sz="4" w:space="0" w:color="auto"/>
+            </w:tcBorders>
+            <w:shd w:val="clear" w:color="000000" w:fill="B4C6E7"/>
+            <w:noWrap/>
+            <w:vAlign w:val="bottom"/>
+            <w:hideMark/>
+          </w:tcPr>
+          <w:p>
+            <w:pPr>
+              <w:spacing w:after="0" w:line="240" w:lineRule="auto"/>
+              <w:rPr>
+                <w:rFonts w:ascii="Calibri" w:eastAsia="Times New Roman" w:hAnsi="Calibri" w:cs="Calibri"/>
+                <w:color w:val="000000"/>
+                <w:sz w:val="22"/>
+                <w:szCs w:val="22"/>
+                <w:lang w:val="en-US"/>
+              </w:rPr>
+            </w:pPr>
+            <w:r>
+              <w:rPr>
+                <w:rFonts w:ascii="Calibri" w:eastAsia="Times New Roman" w:hAnsi="Calibri" w:cs="Calibri"/>
+                <w:color w:val="000000"/>
+                <w:sz w:val="22"/>
+                <w:szCs w:val="22"/>
+                <w:lang w:val="en-US"/>
+              </w:rPr>
+              <w:t>Total</w:t>
+            </w:r>
+          </w:p>
+        </w:tc>
+        <w:tc>
+          <w:tcPr>
+            <w:tcW w:w="822" w:type="dxa"/>
+            <w:tcBorders>
+              <w:top w:val="single" w:sz="4" w:space="0" w:color="auto"/>
+              <w:left w:val="single" w:sz="4" w:space="0" w:color="auto"/>
+              <w:bottom w:val="single" w:sz="4" w:space="0" w:color="auto"/>
+              <w:right w:val="single" w:sz="4" w:space="0" w:color="auto"/>
+            </w:tcBorders>
+            <w:shd w:val="clear" w:color="000000" w:fill="F8696B"/>
+            <w:noWrap/>
+            <w:vAlign w:val="bottom"/>
+            <w:hideMark/>
+          </w:tcPr>
+          <w:p>
+            <w:pPr>
+              <w:spacing w:after="0" w:line="240" w:lineRule="auto"/>
+              <w:jc w:val="right"/>
+              <w:rPr>
+                <w:rFonts w:ascii="Calibri" w:eastAsia="Times New Roman" w:hAnsi="Calibri" w:cs="Calibri"/>
+                <w:color w:val="000000"/>
+                <w:sz w:val="22"/>
+                <w:szCs w:val="22"/>
+                <w:lang w:val="en-US"/>
+              </w:rPr>
+            </w:pPr>
+            <w:r>
+              <w:rPr>
+                <w:rFonts w:ascii="Calibri" w:eastAsia="Times New Roman" w:hAnsi="Calibri" w:cs="Calibri"/>
+                <w:color w:val="000000"/>
+                <w:sz w:val="22"/>
+                <w:szCs w:val="22"/>
+                <w:lang w:val="en-US"/>
+              </w:rPr>
+              <w:t>-6130</w:t>
+            </w:r>
+          </w:p>
+        </w:tc>
+        <w:tc>
+          <w:tcPr>
+            <w:tcW w:w="2080" w:type="dxa"/>
+            <w:tcBorders>
+              <w:top w:val="single" w:sz="4" w:space="0" w:color="auto"/>
+              <w:left w:val="single" w:sz="4" w:space="0" w:color="auto"/>
+              <w:bottom w:val="single" w:sz="4" w:space="0" w:color="auto"/>
+              <w:right w:val="single" w:sz="4" w:space="0" w:color="auto"/>
+            </w:tcBorders>
+            <w:shd w:val="clear" w:color="000000" w:fill="EAE583"/>
+            <w:noWrap/>
+            <w:vAlign w:val="bottom"/>
+            <w:hideMark/>
+          </w:tcPr>
+          <w:p>
+            <w:pPr>
+              <w:spacing w:after="0" w:line="240" w:lineRule="auto"/>
+              <w:jc w:val="right"/>
+              <w:rPr>
+                <w:rFonts w:ascii="Calibri" w:eastAsia="Times New Roman" w:hAnsi="Calibri" w:cs="Calibri"/>
+                <w:color w:val="000000"/>
+                <w:sz w:val="22"/>
+                <w:szCs w:val="22"/>
+                <w:lang w:val="en-US"/>
+              </w:rPr>
+            </w:pPr>
+            <w:r>
+              <w:rPr>
+                <w:rFonts w:ascii="Calibri" w:eastAsia="Times New Roman" w:hAnsi="Calibri" w:cs="Calibri"/>
+                <w:color w:val="000000"/>
+                <w:sz w:val="22"/>
+                <w:szCs w:val="22"/>
+                <w:lang w:val="en-US"/>
+              </w:rPr>
+              <w:t>765</w:t>
+            </w:r>
+          </w:p>
+        </w:tc>
+        <w:tc>
+          <w:tcPr>
+            <w:tcW w:w="1960" w:type="dxa"/>
+            <w:tcBorders>
+              <w:top w:val="single" w:sz="4" w:space="0" w:color="auto"/>
+              <w:left w:val="single" w:sz="4" w:space="0" w:color="auto"/>
+              <w:bottom w:val="single" w:sz="4" w:space="0" w:color="auto"/>
+              <w:right w:val="single" w:sz="4" w:space="0" w:color="auto"/>
+            </w:tcBorders>
+            <w:shd w:val="clear" w:color="000000" w:fill="63BE7B"/>
+            <w:noWrap/>
+            <w:vAlign w:val="bottom"/>
+            <w:hideMark/>
+          </w:tcPr>
+          <w:p>
+            <w:pPr>
+              <w:spacing w:after="0" w:line="240" w:lineRule="auto"/>
+              <w:jc w:val="right"/>
+              <w:rPr>
+                <w:rFonts w:ascii="Calibri" w:eastAsia="Times New Roman" w:hAnsi="Calibri" w:cs="Calibri"/>
+                <w:color w:val="000000"/>
+                <w:sz w:val="22"/>
+                <w:szCs w:val="22"/>
+                <w:lang w:val="en-US"/>
+              </w:rPr>
+            </w:pPr>
+            <w:r>
+              <w:rPr>
+                <w:rFonts w:ascii="Calibri" w:eastAsia="Times New Roman" w:hAnsi="Calibri" w:cs="Calibri"/>
+                <w:color w:val="000000"/>
+                <w:sz w:val="22"/>
+                <w:szCs w:val="22"/>
+                <w:lang w:val="en-US"/>
+              </w:rPr>
+              <w:t>5631</w:t>
+            </w:r>
+          </w:p>
+        </w:tc>
+        <w:tc>
+          <w:tcPr>
+            <w:tcW w:w="1480" w:type="dxa"/>
+            <w:tcBorders>
+              <w:top w:val="single" w:sz="4" w:space="0" w:color="auto"/>
+              <w:left w:val="single" w:sz="4" w:space="0" w:color="auto"/>
+              <w:bottom w:val="single" w:sz="4" w:space="0" w:color="auto"/>
+              <w:right w:val="single" w:sz="4" w:space="0" w:color="auto"/>
+            </w:tcBorders>
+            <w:shd w:val="clear" w:color="000000" w:fill="FEE081"/>
+            <w:noWrap/>
+            <w:vAlign w:val="bottom"/>
+            <w:hideMark/>
+          </w:tcPr>
+          <w:p>
+            <w:pPr>
+              <w:spacing w:after="0" w:line="240" w:lineRule="auto"/>
+              <w:jc w:val="right"/>
+              <w:rPr>
+                <w:rFonts w:ascii="Calibri" w:eastAsia="Times New Roman" w:hAnsi="Calibri" w:cs="Calibri"/>
+                <w:color w:val="000000"/>
+                <w:sz w:val="22"/>
+                <w:szCs w:val="22"/>
+                <w:lang w:val="en-US"/>
+              </w:rPr>
+            </w:pPr>
+            <w:r>
+              <w:rPr>
+                <w:rFonts w:ascii="Calibri" w:eastAsia="Times New Roman" w:hAnsi="Calibri" w:cs="Calibri"/>
+                <w:color w:val="000000"/>
+                <w:sz w:val="22"/>
+                <w:szCs w:val="22"/>
+                <w:lang w:val="en-US"/>
+              </w:rPr>
+              <w:t>-499</w:t>
+            </w:r>
+          </w:p>
+        </w:tc>
+      </w:tr>
+    </w:tbl>
+    <w:p>
+      <w:pPr>
+        <w:tabs>
+          <w:tab w:val="left" w:pos="1845"/>
+        </w:tabs>
         <w:rPr>
           <w:lang w:val="es-ES"/>
         </w:rPr>
@@ -915,18 +3790,55 @@
     </w:p>
     <w:p>
       <w:pPr>
-        <w:ind w:firstLine="708"/>
+        <w:tabs>
+          <w:tab w:val="left" w:pos="1845"/>
+        </w:tabs>
         <w:rPr>
           <w:lang w:val="es-ES"/>
         </w:rPr>
       </w:pPr>
-      <w:r>
-        <w:lastRenderedPageBreak/>
+    </w:p>
+    <w:p>
+      <w:pPr>
+        <w:tabs>
+          <w:tab w:val="left" w:pos="1845"/>
+        </w:tabs>
+        <w:rPr>
+          <w:lang w:val="es-ES"/>
+        </w:rPr>
+      </w:pPr>
+    </w:p>
+    <w:p>
+      <w:pPr>
+        <w:tabs>
+          <w:tab w:val="left" w:pos="1845"/>
+        </w:tabs>
+        <w:rPr>
+          <w:lang w:val="es-ES"/>
+        </w:rPr>
+      </w:pPr>
+      <w:bookmarkStart w:id="0" w:name="_GoBack"/>
+      <w:bookmarkEnd w:id="0"/>
+    </w:p>
+    <w:p>
+      <w:pPr>
+        <w:tabs>
+          <w:tab w:val="left" w:pos="1845"/>
+        </w:tabs>
+        <w:rPr>
+          <w:lang w:val="es-ES"/>
+        </w:rPr>
+      </w:pPr>
+      <w:r>
+        <w:rPr>
+          <w:noProof/>
+          <w:lang w:val="es-ES"/>
+        </w:rPr>
         <w:drawing>
-          <wp:inline distT="0" distB="0" distL="0" distR="0" wp14:anchorId="76B8E627" wp14:editId="57A51B15">
-            <wp:extent cx="4438650" cy="2676525"/>
-            <wp:effectExtent l="0" t="0" r="0" b="9525"/>
-            <wp:docPr id="1" name="Picture 1"/>
+          <wp:inline distT="0" distB="0" distL="0" distR="0" wp14:anchorId="76C54D72" wp14:editId="41B6682F">
+            <wp:extent cx="4638675" cy="3505200"/>
+            <wp:effectExtent l="0" t="0" r="9525" b="0"/>
+            <wp:docPr id="2" name="Picture 2"/>
             <wp:cNvGraphicFramePr>
               <a:graphicFrameLocks xmlns:a="http://schemas.openxmlformats.org/drawingml/2006/main" noChangeAspect="1"/>
             </wp:cNvGraphicFramePr>
@@ -934,7 +3846,7 @@
               <a:graphicData uri="http://schemas.openxmlformats.org/drawingml/2006/picture">
                 <pic:pic xmlns:pic="http://schemas.openxmlformats.org/drawingml/2006/picture">
                   <pic:nvPicPr>
-                    <pic:cNvPr id="0" name="Picture 2"/>
+                    <pic:cNvPr id="0" name="Picture 3"/>
                     <pic:cNvPicPr>
                       <a:picLocks noChangeAspect="1" noChangeArrowheads="1"/>
                     </pic:cNvPicPr>
@@ -955,15 +3867,12 @@
                   <pic:spPr bwMode="auto">
                     <a:xfrm>
                       <a:off x="0" y="0"/>
-                      <a:ext cx="4438650" cy="2676525"/>
+                      <a:ext cx="4638675" cy="3505200"/>
                     </a:xfrm>
                     <a:prstGeom prst="rect">
                       <a:avLst/>
                     </a:prstGeom>
                     <a:noFill/>
-                    <a:ln>
-                      <a:noFill/>
-                    </a:ln>
                   </pic:spPr>
                 </pic:pic>
               </a:graphicData>
@@ -974,6 +3883,9 @@
     </w:p>
     <w:p>
       <w:pPr>
+        <w:tabs>
+          <w:tab w:val="left" w:pos="1845"/>
+        </w:tabs>
         <w:rPr>
           <w:lang w:val="es-ES"/>
         </w:rPr>
@@ -981,6 +3893,3040 @@
     </w:p>
     <w:p>
       <w:pPr>
+        <w:tabs>
+          <w:tab w:val="left" w:pos="1845"/>
+        </w:tabs>
+        <w:rPr>
+          <w:lang w:val="es-ES"/>
+        </w:rPr>
+      </w:pPr>
+    </w:p>
+    <w:p>
+      <w:pPr>
+        <w:tabs>
+          <w:tab w:val="left" w:pos="1845"/>
+        </w:tabs>
+        <w:rPr>
+          <w:lang w:val="es-ES"/>
+        </w:rPr>
+      </w:pPr>
+    </w:p>
+    <w:p>
+      <w:pPr>
+        <w:tabs>
+          <w:tab w:val="left" w:pos="1845"/>
+        </w:tabs>
+        <w:rPr>
+          <w:lang w:val="es-ES"/>
+        </w:rPr>
+      </w:pPr>
+    </w:p>
+    <w:p>
+      <w:pPr>
+        <w:tabs>
+          <w:tab w:val="left" w:pos="1845"/>
+        </w:tabs>
+        <w:rPr>
+          <w:lang w:val="es-ES"/>
+        </w:rPr>
+      </w:pPr>
+    </w:p>
+    <w:p>
+      <w:pPr>
+        <w:tabs>
+          <w:tab w:val="left" w:pos="1845"/>
+        </w:tabs>
+        <w:rPr>
+          <w:lang w:val="es-ES"/>
+        </w:rPr>
+      </w:pPr>
+    </w:p>
+    <w:p>
+      <w:pPr>
+        <w:tabs>
+          <w:tab w:val="left" w:pos="1845"/>
+        </w:tabs>
+        <w:rPr>
+          <w:lang w:val="es-ES"/>
+        </w:rPr>
+      </w:pPr>
+    </w:p>
+    <w:p>
+      <w:pPr>
+        <w:tabs>
+          <w:tab w:val="left" w:pos="1845"/>
+        </w:tabs>
+        <w:rPr>
+          <w:lang w:val="es-ES"/>
+        </w:rPr>
+      </w:pPr>
+    </w:p>
+    <w:tbl>
+      <w:tblPr>
+        <w:tblW w:w="6759" w:type="dxa"/>
+        <w:tblLook w:val="04A0" w:firstRow="1" w:lastRow="0" w:firstColumn="1" w:lastColumn="0" w:noHBand="0" w:noVBand="1"/>
+      </w:tblPr>
+      <w:tblGrid>
+        <w:gridCol w:w="982"/>
+        <w:gridCol w:w="822"/>
+        <w:gridCol w:w="2080"/>
+        <w:gridCol w:w="1960"/>
+        <w:gridCol w:w="915"/>
+      </w:tblGrid>
+      <w:tr>
+        <w:trPr>
+          <w:trHeight w:val="300"/>
+        </w:trPr>
+        <w:tc>
+          <w:tcPr>
+            <w:tcW w:w="982" w:type="dxa"/>
+            <w:tcBorders>
+              <w:top w:val="single" w:sz="4" w:space="0" w:color="auto"/>
+              <w:left w:val="single" w:sz="4" w:space="0" w:color="auto"/>
+              <w:bottom w:val="single" w:sz="4" w:space="0" w:color="auto"/>
+              <w:right w:val="single" w:sz="4" w:space="0" w:color="auto"/>
+            </w:tcBorders>
+            <w:shd w:val="clear" w:color="000000" w:fill="B4C6E7"/>
+            <w:noWrap/>
+            <w:vAlign w:val="bottom"/>
+            <w:hideMark/>
+          </w:tcPr>
+          <w:p>
+            <w:pPr>
+              <w:spacing w:after="0" w:line="240" w:lineRule="auto"/>
+              <w:rPr>
+                <w:rFonts w:ascii="Calibri" w:eastAsia="Times New Roman" w:hAnsi="Calibri" w:cs="Calibri"/>
+                <w:color w:val="000000"/>
+                <w:sz w:val="22"/>
+                <w:szCs w:val="22"/>
+                <w:lang w:val="en-US"/>
+              </w:rPr>
+            </w:pPr>
+            <w:proofErr w:type="spellStart"/>
+            <w:r>
+              <w:rPr>
+                <w:rFonts w:ascii="Calibri" w:eastAsia="Times New Roman" w:hAnsi="Calibri" w:cs="Calibri"/>
+                <w:color w:val="000000"/>
+                <w:sz w:val="22"/>
+                <w:szCs w:val="22"/>
+                <w:lang w:val="en-US"/>
+              </w:rPr>
+              <w:t>Año</w:t>
+            </w:r>
+            <w:proofErr w:type="spellEnd"/>
+            <w:r>
+              <w:rPr>
+                <w:rFonts w:ascii="Calibri" w:eastAsia="Times New Roman" w:hAnsi="Calibri" w:cs="Calibri"/>
+                <w:color w:val="000000"/>
+                <w:sz w:val="22"/>
+                <w:szCs w:val="22"/>
+                <w:lang w:val="en-US"/>
+              </w:rPr>
+              <w:t xml:space="preserve"> 2</w:t>
+            </w:r>
+          </w:p>
+        </w:tc>
+        <w:tc>
+          <w:tcPr>
+            <w:tcW w:w="822" w:type="dxa"/>
+            <w:tcBorders>
+              <w:top w:val="single" w:sz="4" w:space="0" w:color="auto"/>
+              <w:left w:val="nil"/>
+              <w:bottom w:val="single" w:sz="4" w:space="0" w:color="auto"/>
+              <w:right w:val="single" w:sz="4" w:space="0" w:color="auto"/>
+            </w:tcBorders>
+            <w:shd w:val="clear" w:color="000000" w:fill="B4C6E7"/>
+            <w:noWrap/>
+            <w:vAlign w:val="bottom"/>
+            <w:hideMark/>
+          </w:tcPr>
+          <w:p>
+            <w:pPr>
+              <w:spacing w:after="0" w:line="240" w:lineRule="auto"/>
+              <w:rPr>
+                <w:rFonts w:ascii="Calibri" w:eastAsia="Times New Roman" w:hAnsi="Calibri" w:cs="Calibri"/>
+                <w:color w:val="000000"/>
+                <w:sz w:val="22"/>
+                <w:szCs w:val="22"/>
+                <w:lang w:val="en-US"/>
+              </w:rPr>
+            </w:pPr>
+            <w:proofErr w:type="spellStart"/>
+            <w:r>
+              <w:rPr>
+                <w:rFonts w:ascii="Calibri" w:eastAsia="Times New Roman" w:hAnsi="Calibri" w:cs="Calibri"/>
+                <w:color w:val="000000"/>
+                <w:sz w:val="22"/>
+                <w:szCs w:val="22"/>
+                <w:lang w:val="en-US"/>
+              </w:rPr>
+              <w:t>Gastos</w:t>
+            </w:r>
+            <w:proofErr w:type="spellEnd"/>
+          </w:p>
+        </w:tc>
+        <w:tc>
+          <w:tcPr>
+            <w:tcW w:w="2080" w:type="dxa"/>
+            <w:tcBorders>
+              <w:top w:val="single" w:sz="4" w:space="0" w:color="auto"/>
+              <w:left w:val="nil"/>
+              <w:bottom w:val="single" w:sz="4" w:space="0" w:color="auto"/>
+              <w:right w:val="single" w:sz="4" w:space="0" w:color="auto"/>
+            </w:tcBorders>
+            <w:shd w:val="clear" w:color="000000" w:fill="B4C6E7"/>
+            <w:noWrap/>
+            <w:vAlign w:val="bottom"/>
+            <w:hideMark/>
+          </w:tcPr>
+          <w:p>
+            <w:pPr>
+              <w:spacing w:after="0" w:line="240" w:lineRule="auto"/>
+              <w:rPr>
+                <w:rFonts w:ascii="Calibri" w:eastAsia="Times New Roman" w:hAnsi="Calibri" w:cs="Calibri"/>
+                <w:color w:val="000000"/>
+                <w:sz w:val="22"/>
+                <w:szCs w:val="22"/>
+                <w:lang w:val="en-US"/>
+              </w:rPr>
+            </w:pPr>
+            <w:proofErr w:type="spellStart"/>
+            <w:r>
+              <w:rPr>
+                <w:rFonts w:ascii="Calibri" w:eastAsia="Times New Roman" w:hAnsi="Calibri" w:cs="Calibri"/>
+                <w:color w:val="000000"/>
+                <w:sz w:val="22"/>
+                <w:szCs w:val="22"/>
+                <w:lang w:val="en-US"/>
+              </w:rPr>
+              <w:t>Cantidad</w:t>
+            </w:r>
+            <w:proofErr w:type="spellEnd"/>
+            <w:r>
+              <w:rPr>
+                <w:rFonts w:ascii="Calibri" w:eastAsia="Times New Roman" w:hAnsi="Calibri" w:cs="Calibri"/>
+                <w:color w:val="000000"/>
+                <w:sz w:val="22"/>
+                <w:szCs w:val="22"/>
+                <w:lang w:val="en-US"/>
+              </w:rPr>
+              <w:t xml:space="preserve"> de </w:t>
+            </w:r>
+            <w:proofErr w:type="spellStart"/>
+            <w:r>
+              <w:rPr>
+                <w:rFonts w:ascii="Calibri" w:eastAsia="Times New Roman" w:hAnsi="Calibri" w:cs="Calibri"/>
+                <w:color w:val="000000"/>
+                <w:sz w:val="22"/>
+                <w:szCs w:val="22"/>
+                <w:lang w:val="en-US"/>
+              </w:rPr>
+              <w:t>usuarios</w:t>
+            </w:r>
+            <w:proofErr w:type="spellEnd"/>
+          </w:p>
+        </w:tc>
+        <w:tc>
+          <w:tcPr>
+            <w:tcW w:w="1960" w:type="dxa"/>
+            <w:tcBorders>
+              <w:top w:val="single" w:sz="4" w:space="0" w:color="auto"/>
+              <w:left w:val="nil"/>
+              <w:bottom w:val="single" w:sz="4" w:space="0" w:color="auto"/>
+              <w:right w:val="single" w:sz="4" w:space="0" w:color="auto"/>
+            </w:tcBorders>
+            <w:shd w:val="clear" w:color="000000" w:fill="B4C6E7"/>
+            <w:noWrap/>
+            <w:vAlign w:val="bottom"/>
+            <w:hideMark/>
+          </w:tcPr>
+          <w:p>
+            <w:pPr>
+              <w:spacing w:after="0" w:line="240" w:lineRule="auto"/>
+              <w:rPr>
+                <w:rFonts w:ascii="Calibri" w:eastAsia="Times New Roman" w:hAnsi="Calibri" w:cs="Calibri"/>
+                <w:color w:val="000000"/>
+                <w:sz w:val="22"/>
+                <w:szCs w:val="22"/>
+                <w:lang w:val="en-US"/>
+              </w:rPr>
+            </w:pPr>
+            <w:proofErr w:type="spellStart"/>
+            <w:r>
+              <w:rPr>
+                <w:rFonts w:ascii="Calibri" w:eastAsia="Times New Roman" w:hAnsi="Calibri" w:cs="Calibri"/>
+                <w:color w:val="000000"/>
+                <w:sz w:val="22"/>
+                <w:szCs w:val="22"/>
+                <w:lang w:val="en-US"/>
+              </w:rPr>
+              <w:t>Ingresos</w:t>
+            </w:r>
+            <w:proofErr w:type="spellEnd"/>
+            <w:r>
+              <w:rPr>
+                <w:rFonts w:ascii="Calibri" w:eastAsia="Times New Roman" w:hAnsi="Calibri" w:cs="Calibri"/>
+                <w:color w:val="000000"/>
+                <w:sz w:val="22"/>
+                <w:szCs w:val="22"/>
+                <w:lang w:val="en-US"/>
+              </w:rPr>
+              <w:t xml:space="preserve"> </w:t>
+            </w:r>
+            <w:proofErr w:type="spellStart"/>
+            <w:r>
+              <w:rPr>
+                <w:rFonts w:ascii="Calibri" w:eastAsia="Times New Roman" w:hAnsi="Calibri" w:cs="Calibri"/>
+                <w:color w:val="000000"/>
+                <w:sz w:val="22"/>
+                <w:szCs w:val="22"/>
+                <w:lang w:val="en-US"/>
+              </w:rPr>
+              <w:t>mensuales</w:t>
+            </w:r>
+            <w:proofErr w:type="spellEnd"/>
+          </w:p>
+        </w:tc>
+        <w:tc>
+          <w:tcPr>
+            <w:tcW w:w="915" w:type="dxa"/>
+            <w:tcBorders>
+              <w:top w:val="single" w:sz="4" w:space="0" w:color="auto"/>
+              <w:left w:val="nil"/>
+              <w:bottom w:val="single" w:sz="4" w:space="0" w:color="auto"/>
+              <w:right w:val="single" w:sz="4" w:space="0" w:color="auto"/>
+            </w:tcBorders>
+            <w:shd w:val="clear" w:color="000000" w:fill="B4C6E7"/>
+            <w:noWrap/>
+            <w:vAlign w:val="bottom"/>
+            <w:hideMark/>
+          </w:tcPr>
+          <w:p>
+            <w:pPr>
+              <w:spacing w:after="0" w:line="240" w:lineRule="auto"/>
+              <w:rPr>
+                <w:rFonts w:ascii="Calibri" w:eastAsia="Times New Roman" w:hAnsi="Calibri" w:cs="Calibri"/>
+                <w:color w:val="000000"/>
+                <w:sz w:val="22"/>
+                <w:szCs w:val="22"/>
+                <w:lang w:val="en-US"/>
+              </w:rPr>
+            </w:pPr>
+            <w:r>
+              <w:rPr>
+                <w:rFonts w:ascii="Calibri" w:eastAsia="Times New Roman" w:hAnsi="Calibri" w:cs="Calibri"/>
+                <w:color w:val="000000"/>
+                <w:sz w:val="22"/>
+                <w:szCs w:val="22"/>
+                <w:lang w:val="en-US"/>
+              </w:rPr>
+              <w:t>Balance</w:t>
+            </w:r>
+          </w:p>
+        </w:tc>
+      </w:tr>
+      <w:tr>
+        <w:trPr>
+          <w:trHeight w:val="300"/>
+        </w:trPr>
+        <w:tc>
+          <w:tcPr>
+            <w:tcW w:w="982" w:type="dxa"/>
+            <w:tcBorders>
+              <w:top w:val="nil"/>
+              <w:left w:val="single" w:sz="4" w:space="0" w:color="auto"/>
+              <w:bottom w:val="single" w:sz="4" w:space="0" w:color="auto"/>
+              <w:right w:val="single" w:sz="4" w:space="0" w:color="auto"/>
+            </w:tcBorders>
+            <w:shd w:val="clear" w:color="000000" w:fill="B4C6E7"/>
+            <w:noWrap/>
+            <w:vAlign w:val="bottom"/>
+            <w:hideMark/>
+          </w:tcPr>
+          <w:p>
+            <w:pPr>
+              <w:spacing w:after="0" w:line="240" w:lineRule="auto"/>
+              <w:rPr>
+                <w:rFonts w:ascii="Calibri" w:eastAsia="Times New Roman" w:hAnsi="Calibri" w:cs="Calibri"/>
+                <w:color w:val="000000"/>
+                <w:sz w:val="22"/>
+                <w:szCs w:val="22"/>
+                <w:lang w:val="en-US"/>
+              </w:rPr>
+            </w:pPr>
+            <w:proofErr w:type="spellStart"/>
+            <w:r>
+              <w:rPr>
+                <w:rFonts w:ascii="Calibri" w:eastAsia="Times New Roman" w:hAnsi="Calibri" w:cs="Calibri"/>
+                <w:color w:val="000000"/>
+                <w:sz w:val="22"/>
+                <w:szCs w:val="22"/>
+                <w:lang w:val="en-US"/>
+              </w:rPr>
+              <w:t>Mes</w:t>
+            </w:r>
+            <w:proofErr w:type="spellEnd"/>
+            <w:r>
+              <w:rPr>
+                <w:rFonts w:ascii="Calibri" w:eastAsia="Times New Roman" w:hAnsi="Calibri" w:cs="Calibri"/>
+                <w:color w:val="000000"/>
+                <w:sz w:val="22"/>
+                <w:szCs w:val="22"/>
+                <w:lang w:val="en-US"/>
+              </w:rPr>
+              <w:t xml:space="preserve"> 1</w:t>
+            </w:r>
+          </w:p>
+        </w:tc>
+        <w:tc>
+          <w:tcPr>
+            <w:tcW w:w="822" w:type="dxa"/>
+            <w:tcBorders>
+              <w:top w:val="single" w:sz="4" w:space="0" w:color="auto"/>
+              <w:left w:val="single" w:sz="4" w:space="0" w:color="auto"/>
+              <w:bottom w:val="single" w:sz="4" w:space="0" w:color="auto"/>
+              <w:right w:val="single" w:sz="4" w:space="0" w:color="auto"/>
+            </w:tcBorders>
+            <w:shd w:val="clear" w:color="000000" w:fill="F8696B"/>
+            <w:noWrap/>
+            <w:vAlign w:val="bottom"/>
+            <w:hideMark/>
+          </w:tcPr>
+          <w:p>
+            <w:pPr>
+              <w:spacing w:after="0" w:line="240" w:lineRule="auto"/>
+              <w:jc w:val="right"/>
+              <w:rPr>
+                <w:rFonts w:ascii="Calibri" w:eastAsia="Times New Roman" w:hAnsi="Calibri" w:cs="Calibri"/>
+                <w:color w:val="000000"/>
+                <w:sz w:val="22"/>
+                <w:szCs w:val="22"/>
+                <w:lang w:val="en-US"/>
+              </w:rPr>
+            </w:pPr>
+            <w:r>
+              <w:rPr>
+                <w:rFonts w:ascii="Calibri" w:eastAsia="Times New Roman" w:hAnsi="Calibri" w:cs="Calibri"/>
+                <w:color w:val="000000"/>
+                <w:sz w:val="22"/>
+                <w:szCs w:val="22"/>
+                <w:lang w:val="en-US"/>
+              </w:rPr>
+              <w:t>-6130</w:t>
+            </w:r>
+          </w:p>
+        </w:tc>
+        <w:tc>
+          <w:tcPr>
+            <w:tcW w:w="2080" w:type="dxa"/>
+            <w:tcBorders>
+              <w:top w:val="single" w:sz="4" w:space="0" w:color="auto"/>
+              <w:left w:val="single" w:sz="4" w:space="0" w:color="auto"/>
+              <w:bottom w:val="single" w:sz="4" w:space="0" w:color="auto"/>
+              <w:right w:val="single" w:sz="4" w:space="0" w:color="auto"/>
+            </w:tcBorders>
+            <w:shd w:val="clear" w:color="000000" w:fill="FDD47F"/>
+            <w:noWrap/>
+            <w:vAlign w:val="bottom"/>
+            <w:hideMark/>
+          </w:tcPr>
+          <w:p>
+            <w:pPr>
+              <w:spacing w:after="0" w:line="240" w:lineRule="auto"/>
+              <w:jc w:val="right"/>
+              <w:rPr>
+                <w:rFonts w:ascii="Calibri" w:eastAsia="Times New Roman" w:hAnsi="Calibri" w:cs="Calibri"/>
+                <w:color w:val="000000"/>
+                <w:sz w:val="22"/>
+                <w:szCs w:val="22"/>
+                <w:lang w:val="en-US"/>
+              </w:rPr>
+            </w:pPr>
+            <w:r>
+              <w:rPr>
+                <w:rFonts w:ascii="Calibri" w:eastAsia="Times New Roman" w:hAnsi="Calibri" w:cs="Calibri"/>
+                <w:color w:val="000000"/>
+                <w:sz w:val="22"/>
+                <w:szCs w:val="22"/>
+                <w:lang w:val="en-US"/>
+              </w:rPr>
+              <w:t>918</w:t>
+            </w:r>
+          </w:p>
+        </w:tc>
+        <w:tc>
+          <w:tcPr>
+            <w:tcW w:w="1960" w:type="dxa"/>
+            <w:tcBorders>
+              <w:top w:val="single" w:sz="4" w:space="0" w:color="auto"/>
+              <w:left w:val="single" w:sz="4" w:space="0" w:color="auto"/>
+              <w:bottom w:val="single" w:sz="4" w:space="0" w:color="auto"/>
+              <w:right w:val="single" w:sz="4" w:space="0" w:color="auto"/>
+            </w:tcBorders>
+            <w:shd w:val="clear" w:color="000000" w:fill="FEDD81"/>
+            <w:noWrap/>
+            <w:vAlign w:val="bottom"/>
+            <w:hideMark/>
+          </w:tcPr>
+          <w:p>
+            <w:pPr>
+              <w:spacing w:after="0" w:line="240" w:lineRule="auto"/>
+              <w:jc w:val="right"/>
+              <w:rPr>
+                <w:rFonts w:ascii="Calibri" w:eastAsia="Times New Roman" w:hAnsi="Calibri" w:cs="Calibri"/>
+                <w:color w:val="000000"/>
+                <w:sz w:val="22"/>
+                <w:szCs w:val="22"/>
+                <w:lang w:val="en-US"/>
+              </w:rPr>
+            </w:pPr>
+            <w:r>
+              <w:rPr>
+                <w:rFonts w:ascii="Calibri" w:eastAsia="Times New Roman" w:hAnsi="Calibri" w:cs="Calibri"/>
+                <w:color w:val="000000"/>
+                <w:sz w:val="22"/>
+                <w:szCs w:val="22"/>
+                <w:lang w:val="en-US"/>
+              </w:rPr>
+              <w:t>1530</w:t>
+            </w:r>
+          </w:p>
+        </w:tc>
+        <w:tc>
+          <w:tcPr>
+            <w:tcW w:w="915" w:type="dxa"/>
+            <w:tcBorders>
+              <w:top w:val="single" w:sz="4" w:space="0" w:color="auto"/>
+              <w:left w:val="single" w:sz="4" w:space="0" w:color="auto"/>
+              <w:bottom w:val="single" w:sz="4" w:space="0" w:color="auto"/>
+              <w:right w:val="single" w:sz="4" w:space="0" w:color="auto"/>
+            </w:tcBorders>
+            <w:shd w:val="clear" w:color="000000" w:fill="F8786E"/>
+            <w:noWrap/>
+            <w:vAlign w:val="bottom"/>
+            <w:hideMark/>
+          </w:tcPr>
+          <w:p>
+            <w:pPr>
+              <w:spacing w:after="0" w:line="240" w:lineRule="auto"/>
+              <w:jc w:val="right"/>
+              <w:rPr>
+                <w:rFonts w:ascii="Calibri" w:eastAsia="Times New Roman" w:hAnsi="Calibri" w:cs="Calibri"/>
+                <w:color w:val="000000"/>
+                <w:sz w:val="22"/>
+                <w:szCs w:val="22"/>
+                <w:lang w:val="en-US"/>
+              </w:rPr>
+            </w:pPr>
+            <w:r>
+              <w:rPr>
+                <w:rFonts w:ascii="Calibri" w:eastAsia="Times New Roman" w:hAnsi="Calibri" w:cs="Calibri"/>
+                <w:color w:val="000000"/>
+                <w:sz w:val="22"/>
+                <w:szCs w:val="22"/>
+                <w:lang w:val="en-US"/>
+              </w:rPr>
+              <w:t>-5099</w:t>
+            </w:r>
+          </w:p>
+        </w:tc>
+      </w:tr>
+      <w:tr>
+        <w:trPr>
+          <w:trHeight w:val="300"/>
+        </w:trPr>
+        <w:tc>
+          <w:tcPr>
+            <w:tcW w:w="982" w:type="dxa"/>
+            <w:tcBorders>
+              <w:top w:val="nil"/>
+              <w:left w:val="single" w:sz="4" w:space="0" w:color="auto"/>
+              <w:bottom w:val="single" w:sz="4" w:space="0" w:color="auto"/>
+              <w:right w:val="single" w:sz="4" w:space="0" w:color="auto"/>
+            </w:tcBorders>
+            <w:shd w:val="clear" w:color="000000" w:fill="B4C6E7"/>
+            <w:noWrap/>
+            <w:vAlign w:val="bottom"/>
+            <w:hideMark/>
+          </w:tcPr>
+          <w:p>
+            <w:pPr>
+              <w:spacing w:after="0" w:line="240" w:lineRule="auto"/>
+              <w:rPr>
+                <w:rFonts w:ascii="Calibri" w:eastAsia="Times New Roman" w:hAnsi="Calibri" w:cs="Calibri"/>
+                <w:color w:val="000000"/>
+                <w:sz w:val="22"/>
+                <w:szCs w:val="22"/>
+                <w:lang w:val="en-US"/>
+              </w:rPr>
+            </w:pPr>
+            <w:proofErr w:type="spellStart"/>
+            <w:r>
+              <w:rPr>
+                <w:rFonts w:ascii="Calibri" w:eastAsia="Times New Roman" w:hAnsi="Calibri" w:cs="Calibri"/>
+                <w:color w:val="000000"/>
+                <w:sz w:val="22"/>
+                <w:szCs w:val="22"/>
+                <w:lang w:val="en-US"/>
+              </w:rPr>
+              <w:t>Mes</w:t>
+            </w:r>
+            <w:proofErr w:type="spellEnd"/>
+            <w:r>
+              <w:rPr>
+                <w:rFonts w:ascii="Calibri" w:eastAsia="Times New Roman" w:hAnsi="Calibri" w:cs="Calibri"/>
+                <w:color w:val="000000"/>
+                <w:sz w:val="22"/>
+                <w:szCs w:val="22"/>
+                <w:lang w:val="en-US"/>
+              </w:rPr>
+              <w:t xml:space="preserve"> 2</w:t>
+            </w:r>
+          </w:p>
+        </w:tc>
+        <w:tc>
+          <w:tcPr>
+            <w:tcW w:w="822" w:type="dxa"/>
+            <w:tcBorders>
+              <w:top w:val="single" w:sz="4" w:space="0" w:color="auto"/>
+              <w:left w:val="single" w:sz="4" w:space="0" w:color="auto"/>
+              <w:bottom w:val="single" w:sz="4" w:space="0" w:color="auto"/>
+              <w:right w:val="single" w:sz="4" w:space="0" w:color="auto"/>
+            </w:tcBorders>
+            <w:shd w:val="clear" w:color="000000" w:fill="FDC67C"/>
+            <w:noWrap/>
+            <w:vAlign w:val="bottom"/>
+            <w:hideMark/>
+          </w:tcPr>
+          <w:p>
+            <w:pPr>
+              <w:spacing w:after="0" w:line="240" w:lineRule="auto"/>
+              <w:jc w:val="right"/>
+              <w:rPr>
+                <w:rFonts w:ascii="Calibri" w:eastAsia="Times New Roman" w:hAnsi="Calibri" w:cs="Calibri"/>
+                <w:color w:val="000000"/>
+                <w:sz w:val="22"/>
+                <w:szCs w:val="22"/>
+                <w:lang w:val="en-US"/>
+              </w:rPr>
+            </w:pPr>
+            <w:r>
+              <w:rPr>
+                <w:rFonts w:ascii="Calibri" w:eastAsia="Times New Roman" w:hAnsi="Calibri" w:cs="Calibri"/>
+                <w:color w:val="000000"/>
+                <w:sz w:val="22"/>
+                <w:szCs w:val="22"/>
+                <w:lang w:val="en-US"/>
+              </w:rPr>
+              <w:t>0</w:t>
+            </w:r>
+          </w:p>
+        </w:tc>
+        <w:tc>
+          <w:tcPr>
+            <w:tcW w:w="2080" w:type="dxa"/>
+            <w:tcBorders>
+              <w:top w:val="single" w:sz="4" w:space="0" w:color="auto"/>
+              <w:left w:val="single" w:sz="4" w:space="0" w:color="auto"/>
+              <w:bottom w:val="single" w:sz="4" w:space="0" w:color="auto"/>
+              <w:right w:val="single" w:sz="4" w:space="0" w:color="auto"/>
+            </w:tcBorders>
+            <w:shd w:val="clear" w:color="000000" w:fill="FDD780"/>
+            <w:noWrap/>
+            <w:vAlign w:val="bottom"/>
+            <w:hideMark/>
+          </w:tcPr>
+          <w:p>
+            <w:pPr>
+              <w:spacing w:after="0" w:line="240" w:lineRule="auto"/>
+              <w:jc w:val="right"/>
+              <w:rPr>
+                <w:rFonts w:ascii="Calibri" w:eastAsia="Times New Roman" w:hAnsi="Calibri" w:cs="Calibri"/>
+                <w:color w:val="000000"/>
+                <w:sz w:val="22"/>
+                <w:szCs w:val="22"/>
+                <w:lang w:val="en-US"/>
+              </w:rPr>
+            </w:pPr>
+            <w:r>
+              <w:rPr>
+                <w:rFonts w:ascii="Calibri" w:eastAsia="Times New Roman" w:hAnsi="Calibri" w:cs="Calibri"/>
+                <w:color w:val="000000"/>
+                <w:sz w:val="22"/>
+                <w:szCs w:val="22"/>
+                <w:lang w:val="en-US"/>
+              </w:rPr>
+              <w:t>1102</w:t>
+            </w:r>
+          </w:p>
+        </w:tc>
+        <w:tc>
+          <w:tcPr>
+            <w:tcW w:w="1960" w:type="dxa"/>
+            <w:tcBorders>
+              <w:top w:val="single" w:sz="4" w:space="0" w:color="auto"/>
+              <w:left w:val="single" w:sz="4" w:space="0" w:color="auto"/>
+              <w:bottom w:val="single" w:sz="4" w:space="0" w:color="auto"/>
+              <w:right w:val="single" w:sz="4" w:space="0" w:color="auto"/>
+            </w:tcBorders>
+            <w:shd w:val="clear" w:color="000000" w:fill="FEE282"/>
+            <w:noWrap/>
+            <w:vAlign w:val="bottom"/>
+            <w:hideMark/>
+          </w:tcPr>
+          <w:p>
+            <w:pPr>
+              <w:spacing w:after="0" w:line="240" w:lineRule="auto"/>
+              <w:jc w:val="right"/>
+              <w:rPr>
+                <w:rFonts w:ascii="Calibri" w:eastAsia="Times New Roman" w:hAnsi="Calibri" w:cs="Calibri"/>
+                <w:color w:val="000000"/>
+                <w:sz w:val="22"/>
+                <w:szCs w:val="22"/>
+                <w:lang w:val="en-US"/>
+              </w:rPr>
+            </w:pPr>
+            <w:r>
+              <w:rPr>
+                <w:rFonts w:ascii="Calibri" w:eastAsia="Times New Roman" w:hAnsi="Calibri" w:cs="Calibri"/>
+                <w:color w:val="000000"/>
+                <w:sz w:val="22"/>
+                <w:szCs w:val="22"/>
+                <w:lang w:val="en-US"/>
+              </w:rPr>
+              <w:t>1836</w:t>
+            </w:r>
+          </w:p>
+        </w:tc>
+        <w:tc>
+          <w:tcPr>
+            <w:tcW w:w="915" w:type="dxa"/>
+            <w:tcBorders>
+              <w:top w:val="single" w:sz="4" w:space="0" w:color="auto"/>
+              <w:left w:val="single" w:sz="4" w:space="0" w:color="auto"/>
+              <w:bottom w:val="single" w:sz="4" w:space="0" w:color="auto"/>
+              <w:right w:val="single" w:sz="4" w:space="0" w:color="auto"/>
+            </w:tcBorders>
+            <w:shd w:val="clear" w:color="000000" w:fill="FA9473"/>
+            <w:noWrap/>
+            <w:vAlign w:val="bottom"/>
+            <w:hideMark/>
+          </w:tcPr>
+          <w:p>
+            <w:pPr>
+              <w:spacing w:after="0" w:line="240" w:lineRule="auto"/>
+              <w:jc w:val="right"/>
+              <w:rPr>
+                <w:rFonts w:ascii="Calibri" w:eastAsia="Times New Roman" w:hAnsi="Calibri" w:cs="Calibri"/>
+                <w:color w:val="000000"/>
+                <w:sz w:val="22"/>
+                <w:szCs w:val="22"/>
+                <w:lang w:val="en-US"/>
+              </w:rPr>
+            </w:pPr>
+            <w:r>
+              <w:rPr>
+                <w:rFonts w:ascii="Calibri" w:eastAsia="Times New Roman" w:hAnsi="Calibri" w:cs="Calibri"/>
+                <w:color w:val="000000"/>
+                <w:sz w:val="22"/>
+                <w:szCs w:val="22"/>
+                <w:lang w:val="en-US"/>
+              </w:rPr>
+              <w:t>-3263</w:t>
+            </w:r>
+          </w:p>
+        </w:tc>
+      </w:tr>
+      <w:tr>
+        <w:trPr>
+          <w:trHeight w:val="300"/>
+        </w:trPr>
+        <w:tc>
+          <w:tcPr>
+            <w:tcW w:w="982" w:type="dxa"/>
+            <w:tcBorders>
+              <w:top w:val="nil"/>
+              <w:left w:val="single" w:sz="4" w:space="0" w:color="auto"/>
+              <w:bottom w:val="single" w:sz="4" w:space="0" w:color="auto"/>
+              <w:right w:val="single" w:sz="4" w:space="0" w:color="auto"/>
+            </w:tcBorders>
+            <w:shd w:val="clear" w:color="000000" w:fill="B4C6E7"/>
+            <w:noWrap/>
+            <w:vAlign w:val="bottom"/>
+            <w:hideMark/>
+          </w:tcPr>
+          <w:p>
+            <w:pPr>
+              <w:spacing w:after="0" w:line="240" w:lineRule="auto"/>
+              <w:rPr>
+                <w:rFonts w:ascii="Calibri" w:eastAsia="Times New Roman" w:hAnsi="Calibri" w:cs="Calibri"/>
+                <w:color w:val="000000"/>
+                <w:sz w:val="22"/>
+                <w:szCs w:val="22"/>
+                <w:lang w:val="en-US"/>
+              </w:rPr>
+            </w:pPr>
+            <w:proofErr w:type="spellStart"/>
+            <w:r>
+              <w:rPr>
+                <w:rFonts w:ascii="Calibri" w:eastAsia="Times New Roman" w:hAnsi="Calibri" w:cs="Calibri"/>
+                <w:color w:val="000000"/>
+                <w:sz w:val="22"/>
+                <w:szCs w:val="22"/>
+                <w:lang w:val="en-US"/>
+              </w:rPr>
+              <w:t>Mes</w:t>
+            </w:r>
+            <w:proofErr w:type="spellEnd"/>
+            <w:r>
+              <w:rPr>
+                <w:rFonts w:ascii="Calibri" w:eastAsia="Times New Roman" w:hAnsi="Calibri" w:cs="Calibri"/>
+                <w:color w:val="000000"/>
+                <w:sz w:val="22"/>
+                <w:szCs w:val="22"/>
+                <w:lang w:val="en-US"/>
+              </w:rPr>
+              <w:t xml:space="preserve"> 3</w:t>
+            </w:r>
+          </w:p>
+        </w:tc>
+        <w:tc>
+          <w:tcPr>
+            <w:tcW w:w="822" w:type="dxa"/>
+            <w:tcBorders>
+              <w:top w:val="single" w:sz="4" w:space="0" w:color="auto"/>
+              <w:left w:val="single" w:sz="4" w:space="0" w:color="auto"/>
+              <w:bottom w:val="single" w:sz="4" w:space="0" w:color="auto"/>
+              <w:right w:val="single" w:sz="4" w:space="0" w:color="auto"/>
+            </w:tcBorders>
+            <w:shd w:val="clear" w:color="000000" w:fill="FDC67C"/>
+            <w:noWrap/>
+            <w:vAlign w:val="bottom"/>
+            <w:hideMark/>
+          </w:tcPr>
+          <w:p>
+            <w:pPr>
+              <w:spacing w:after="0" w:line="240" w:lineRule="auto"/>
+              <w:jc w:val="right"/>
+              <w:rPr>
+                <w:rFonts w:ascii="Calibri" w:eastAsia="Times New Roman" w:hAnsi="Calibri" w:cs="Calibri"/>
+                <w:color w:val="000000"/>
+                <w:sz w:val="22"/>
+                <w:szCs w:val="22"/>
+                <w:lang w:val="en-US"/>
+              </w:rPr>
+            </w:pPr>
+            <w:r>
+              <w:rPr>
+                <w:rFonts w:ascii="Calibri" w:eastAsia="Times New Roman" w:hAnsi="Calibri" w:cs="Calibri"/>
+                <w:color w:val="000000"/>
+                <w:sz w:val="22"/>
+                <w:szCs w:val="22"/>
+                <w:lang w:val="en-US"/>
+              </w:rPr>
+              <w:t>0</w:t>
+            </w:r>
+          </w:p>
+        </w:tc>
+        <w:tc>
+          <w:tcPr>
+            <w:tcW w:w="2080" w:type="dxa"/>
+            <w:tcBorders>
+              <w:top w:val="single" w:sz="4" w:space="0" w:color="auto"/>
+              <w:left w:val="single" w:sz="4" w:space="0" w:color="auto"/>
+              <w:bottom w:val="single" w:sz="4" w:space="0" w:color="auto"/>
+              <w:right w:val="single" w:sz="4" w:space="0" w:color="auto"/>
+            </w:tcBorders>
+            <w:shd w:val="clear" w:color="000000" w:fill="FEDA80"/>
+            <w:noWrap/>
+            <w:vAlign w:val="bottom"/>
+            <w:hideMark/>
+          </w:tcPr>
+          <w:p>
+            <w:pPr>
+              <w:spacing w:after="0" w:line="240" w:lineRule="auto"/>
+              <w:jc w:val="right"/>
+              <w:rPr>
+                <w:rFonts w:ascii="Calibri" w:eastAsia="Times New Roman" w:hAnsi="Calibri" w:cs="Calibri"/>
+                <w:color w:val="000000"/>
+                <w:sz w:val="22"/>
+                <w:szCs w:val="22"/>
+                <w:lang w:val="en-US"/>
+              </w:rPr>
+            </w:pPr>
+            <w:r>
+              <w:rPr>
+                <w:rFonts w:ascii="Calibri" w:eastAsia="Times New Roman" w:hAnsi="Calibri" w:cs="Calibri"/>
+                <w:color w:val="000000"/>
+                <w:sz w:val="22"/>
+                <w:szCs w:val="22"/>
+                <w:lang w:val="en-US"/>
+              </w:rPr>
+              <w:t>1322</w:t>
+            </w:r>
+          </w:p>
+        </w:tc>
+        <w:tc>
+          <w:tcPr>
+            <w:tcW w:w="1960" w:type="dxa"/>
+            <w:tcBorders>
+              <w:top w:val="single" w:sz="4" w:space="0" w:color="auto"/>
+              <w:left w:val="single" w:sz="4" w:space="0" w:color="auto"/>
+              <w:bottom w:val="single" w:sz="4" w:space="0" w:color="auto"/>
+              <w:right w:val="single" w:sz="4" w:space="0" w:color="auto"/>
+            </w:tcBorders>
+            <w:shd w:val="clear" w:color="000000" w:fill="FEE883"/>
+            <w:noWrap/>
+            <w:vAlign w:val="bottom"/>
+            <w:hideMark/>
+          </w:tcPr>
+          <w:p>
+            <w:pPr>
+              <w:spacing w:after="0" w:line="240" w:lineRule="auto"/>
+              <w:jc w:val="right"/>
+              <w:rPr>
+                <w:rFonts w:ascii="Calibri" w:eastAsia="Times New Roman" w:hAnsi="Calibri" w:cs="Calibri"/>
+                <w:color w:val="000000"/>
+                <w:sz w:val="22"/>
+                <w:szCs w:val="22"/>
+                <w:lang w:val="en-US"/>
+              </w:rPr>
+            </w:pPr>
+            <w:r>
+              <w:rPr>
+                <w:rFonts w:ascii="Calibri" w:eastAsia="Times New Roman" w:hAnsi="Calibri" w:cs="Calibri"/>
+                <w:color w:val="000000"/>
+                <w:sz w:val="22"/>
+                <w:szCs w:val="22"/>
+                <w:lang w:val="en-US"/>
+              </w:rPr>
+              <w:t>2203</w:t>
+            </w:r>
+          </w:p>
+        </w:tc>
+        <w:tc>
+          <w:tcPr>
+            <w:tcW w:w="915" w:type="dxa"/>
+            <w:tcBorders>
+              <w:top w:val="single" w:sz="4" w:space="0" w:color="auto"/>
+              <w:left w:val="single" w:sz="4" w:space="0" w:color="auto"/>
+              <w:bottom w:val="single" w:sz="4" w:space="0" w:color="auto"/>
+              <w:right w:val="single" w:sz="4" w:space="0" w:color="auto"/>
+            </w:tcBorders>
+            <w:shd w:val="clear" w:color="000000" w:fill="FCB679"/>
+            <w:noWrap/>
+            <w:vAlign w:val="bottom"/>
+            <w:hideMark/>
+          </w:tcPr>
+          <w:p>
+            <w:pPr>
+              <w:spacing w:after="0" w:line="240" w:lineRule="auto"/>
+              <w:jc w:val="right"/>
+              <w:rPr>
+                <w:rFonts w:ascii="Calibri" w:eastAsia="Times New Roman" w:hAnsi="Calibri" w:cs="Calibri"/>
+                <w:color w:val="000000"/>
+                <w:sz w:val="22"/>
+                <w:szCs w:val="22"/>
+                <w:lang w:val="en-US"/>
+              </w:rPr>
+            </w:pPr>
+            <w:r>
+              <w:rPr>
+                <w:rFonts w:ascii="Calibri" w:eastAsia="Times New Roman" w:hAnsi="Calibri" w:cs="Calibri"/>
+                <w:color w:val="000000"/>
+                <w:sz w:val="22"/>
+                <w:szCs w:val="22"/>
+                <w:lang w:val="en-US"/>
+              </w:rPr>
+              <w:t>-1060</w:t>
+            </w:r>
+          </w:p>
+        </w:tc>
+      </w:tr>
+      <w:tr>
+        <w:trPr>
+          <w:trHeight w:val="300"/>
+        </w:trPr>
+        <w:tc>
+          <w:tcPr>
+            <w:tcW w:w="982" w:type="dxa"/>
+            <w:tcBorders>
+              <w:top w:val="nil"/>
+              <w:left w:val="single" w:sz="4" w:space="0" w:color="auto"/>
+              <w:bottom w:val="single" w:sz="4" w:space="0" w:color="auto"/>
+              <w:right w:val="single" w:sz="4" w:space="0" w:color="auto"/>
+            </w:tcBorders>
+            <w:shd w:val="clear" w:color="000000" w:fill="B4C6E7"/>
+            <w:noWrap/>
+            <w:vAlign w:val="bottom"/>
+            <w:hideMark/>
+          </w:tcPr>
+          <w:p>
+            <w:pPr>
+              <w:spacing w:after="0" w:line="240" w:lineRule="auto"/>
+              <w:rPr>
+                <w:rFonts w:ascii="Calibri" w:eastAsia="Times New Roman" w:hAnsi="Calibri" w:cs="Calibri"/>
+                <w:color w:val="000000"/>
+                <w:sz w:val="22"/>
+                <w:szCs w:val="22"/>
+                <w:lang w:val="en-US"/>
+              </w:rPr>
+            </w:pPr>
+            <w:proofErr w:type="spellStart"/>
+            <w:r>
+              <w:rPr>
+                <w:rFonts w:ascii="Calibri" w:eastAsia="Times New Roman" w:hAnsi="Calibri" w:cs="Calibri"/>
+                <w:color w:val="000000"/>
+                <w:sz w:val="22"/>
+                <w:szCs w:val="22"/>
+                <w:lang w:val="en-US"/>
+              </w:rPr>
+              <w:t>Mes</w:t>
+            </w:r>
+            <w:proofErr w:type="spellEnd"/>
+            <w:r>
+              <w:rPr>
+                <w:rFonts w:ascii="Calibri" w:eastAsia="Times New Roman" w:hAnsi="Calibri" w:cs="Calibri"/>
+                <w:color w:val="000000"/>
+                <w:sz w:val="22"/>
+                <w:szCs w:val="22"/>
+                <w:lang w:val="en-US"/>
+              </w:rPr>
+              <w:t xml:space="preserve"> 4</w:t>
+            </w:r>
+          </w:p>
+        </w:tc>
+        <w:tc>
+          <w:tcPr>
+            <w:tcW w:w="822" w:type="dxa"/>
+            <w:tcBorders>
+              <w:top w:val="single" w:sz="4" w:space="0" w:color="auto"/>
+              <w:left w:val="single" w:sz="4" w:space="0" w:color="auto"/>
+              <w:bottom w:val="single" w:sz="4" w:space="0" w:color="auto"/>
+              <w:right w:val="single" w:sz="4" w:space="0" w:color="auto"/>
+            </w:tcBorders>
+            <w:shd w:val="clear" w:color="000000" w:fill="FDC67C"/>
+            <w:noWrap/>
+            <w:vAlign w:val="bottom"/>
+            <w:hideMark/>
+          </w:tcPr>
+          <w:p>
+            <w:pPr>
+              <w:spacing w:after="0" w:line="240" w:lineRule="auto"/>
+              <w:jc w:val="right"/>
+              <w:rPr>
+                <w:rFonts w:ascii="Calibri" w:eastAsia="Times New Roman" w:hAnsi="Calibri" w:cs="Calibri"/>
+                <w:color w:val="000000"/>
+                <w:sz w:val="22"/>
+                <w:szCs w:val="22"/>
+                <w:lang w:val="en-US"/>
+              </w:rPr>
+            </w:pPr>
+            <w:r>
+              <w:rPr>
+                <w:rFonts w:ascii="Calibri" w:eastAsia="Times New Roman" w:hAnsi="Calibri" w:cs="Calibri"/>
+                <w:color w:val="000000"/>
+                <w:sz w:val="22"/>
+                <w:szCs w:val="22"/>
+                <w:lang w:val="en-US"/>
+              </w:rPr>
+              <w:t>0</w:t>
+            </w:r>
+          </w:p>
+        </w:tc>
+        <w:tc>
+          <w:tcPr>
+            <w:tcW w:w="2080" w:type="dxa"/>
+            <w:tcBorders>
+              <w:top w:val="single" w:sz="4" w:space="0" w:color="auto"/>
+              <w:left w:val="single" w:sz="4" w:space="0" w:color="auto"/>
+              <w:bottom w:val="single" w:sz="4" w:space="0" w:color="auto"/>
+              <w:right w:val="single" w:sz="4" w:space="0" w:color="auto"/>
+            </w:tcBorders>
+            <w:shd w:val="clear" w:color="000000" w:fill="FEDE81"/>
+            <w:noWrap/>
+            <w:vAlign w:val="bottom"/>
+            <w:hideMark/>
+          </w:tcPr>
+          <w:p>
+            <w:pPr>
+              <w:spacing w:after="0" w:line="240" w:lineRule="auto"/>
+              <w:jc w:val="right"/>
+              <w:rPr>
+                <w:rFonts w:ascii="Calibri" w:eastAsia="Times New Roman" w:hAnsi="Calibri" w:cs="Calibri"/>
+                <w:color w:val="000000"/>
+                <w:sz w:val="22"/>
+                <w:szCs w:val="22"/>
+                <w:lang w:val="en-US"/>
+              </w:rPr>
+            </w:pPr>
+            <w:r>
+              <w:rPr>
+                <w:rFonts w:ascii="Calibri" w:eastAsia="Times New Roman" w:hAnsi="Calibri" w:cs="Calibri"/>
+                <w:color w:val="000000"/>
+                <w:sz w:val="22"/>
+                <w:szCs w:val="22"/>
+                <w:lang w:val="en-US"/>
+              </w:rPr>
+              <w:t>1586</w:t>
+            </w:r>
+          </w:p>
+        </w:tc>
+        <w:tc>
+          <w:tcPr>
+            <w:tcW w:w="1960" w:type="dxa"/>
+            <w:tcBorders>
+              <w:top w:val="single" w:sz="4" w:space="0" w:color="auto"/>
+              <w:left w:val="single" w:sz="4" w:space="0" w:color="auto"/>
+              <w:bottom w:val="single" w:sz="4" w:space="0" w:color="auto"/>
+              <w:right w:val="single" w:sz="4" w:space="0" w:color="auto"/>
+            </w:tcBorders>
+            <w:shd w:val="clear" w:color="000000" w:fill="FFEB84"/>
+            <w:noWrap/>
+            <w:vAlign w:val="bottom"/>
+            <w:hideMark/>
+          </w:tcPr>
+          <w:p>
+            <w:pPr>
+              <w:spacing w:after="0" w:line="240" w:lineRule="auto"/>
+              <w:jc w:val="right"/>
+              <w:rPr>
+                <w:rFonts w:ascii="Calibri" w:eastAsia="Times New Roman" w:hAnsi="Calibri" w:cs="Calibri"/>
+                <w:color w:val="000000"/>
+                <w:sz w:val="22"/>
+                <w:szCs w:val="22"/>
+                <w:lang w:val="en-US"/>
+              </w:rPr>
+            </w:pPr>
+            <w:r>
+              <w:rPr>
+                <w:rFonts w:ascii="Calibri" w:eastAsia="Times New Roman" w:hAnsi="Calibri" w:cs="Calibri"/>
+                <w:color w:val="000000"/>
+                <w:sz w:val="22"/>
+                <w:szCs w:val="22"/>
+                <w:lang w:val="en-US"/>
+              </w:rPr>
+              <w:t>2644</w:t>
+            </w:r>
+          </w:p>
+        </w:tc>
+        <w:tc>
+          <w:tcPr>
+            <w:tcW w:w="915" w:type="dxa"/>
+            <w:tcBorders>
+              <w:top w:val="single" w:sz="4" w:space="0" w:color="auto"/>
+              <w:left w:val="single" w:sz="4" w:space="0" w:color="auto"/>
+              <w:bottom w:val="single" w:sz="4" w:space="0" w:color="auto"/>
+              <w:right w:val="single" w:sz="4" w:space="0" w:color="auto"/>
+            </w:tcBorders>
+            <w:shd w:val="clear" w:color="000000" w:fill="FEDE81"/>
+            <w:noWrap/>
+            <w:vAlign w:val="bottom"/>
+            <w:hideMark/>
+          </w:tcPr>
+          <w:p>
+            <w:pPr>
+              <w:spacing w:after="0" w:line="240" w:lineRule="auto"/>
+              <w:jc w:val="right"/>
+              <w:rPr>
+                <w:rFonts w:ascii="Calibri" w:eastAsia="Times New Roman" w:hAnsi="Calibri" w:cs="Calibri"/>
+                <w:color w:val="000000"/>
+                <w:sz w:val="22"/>
+                <w:szCs w:val="22"/>
+                <w:lang w:val="en-US"/>
+              </w:rPr>
+            </w:pPr>
+            <w:r>
+              <w:rPr>
+                <w:rFonts w:ascii="Calibri" w:eastAsia="Times New Roman" w:hAnsi="Calibri" w:cs="Calibri"/>
+                <w:color w:val="000000"/>
+                <w:sz w:val="22"/>
+                <w:szCs w:val="22"/>
+                <w:lang w:val="en-US"/>
+              </w:rPr>
+              <w:t>1583.9</w:t>
+            </w:r>
+          </w:p>
+        </w:tc>
+      </w:tr>
+      <w:tr>
+        <w:trPr>
+          <w:trHeight w:val="300"/>
+        </w:trPr>
+        <w:tc>
+          <w:tcPr>
+            <w:tcW w:w="982" w:type="dxa"/>
+            <w:tcBorders>
+              <w:top w:val="nil"/>
+              <w:left w:val="single" w:sz="4" w:space="0" w:color="auto"/>
+              <w:bottom w:val="single" w:sz="4" w:space="0" w:color="auto"/>
+              <w:right w:val="single" w:sz="4" w:space="0" w:color="auto"/>
+            </w:tcBorders>
+            <w:shd w:val="clear" w:color="000000" w:fill="B4C6E7"/>
+            <w:noWrap/>
+            <w:vAlign w:val="bottom"/>
+            <w:hideMark/>
+          </w:tcPr>
+          <w:p>
+            <w:pPr>
+              <w:spacing w:after="0" w:line="240" w:lineRule="auto"/>
+              <w:rPr>
+                <w:rFonts w:ascii="Calibri" w:eastAsia="Times New Roman" w:hAnsi="Calibri" w:cs="Calibri"/>
+                <w:color w:val="000000"/>
+                <w:sz w:val="22"/>
+                <w:szCs w:val="22"/>
+                <w:lang w:val="en-US"/>
+              </w:rPr>
+            </w:pPr>
+            <w:proofErr w:type="spellStart"/>
+            <w:r>
+              <w:rPr>
+                <w:rFonts w:ascii="Calibri" w:eastAsia="Times New Roman" w:hAnsi="Calibri" w:cs="Calibri"/>
+                <w:color w:val="000000"/>
+                <w:sz w:val="22"/>
+                <w:szCs w:val="22"/>
+                <w:lang w:val="en-US"/>
+              </w:rPr>
+              <w:t>Mes</w:t>
+            </w:r>
+            <w:proofErr w:type="spellEnd"/>
+            <w:r>
+              <w:rPr>
+                <w:rFonts w:ascii="Calibri" w:eastAsia="Times New Roman" w:hAnsi="Calibri" w:cs="Calibri"/>
+                <w:color w:val="000000"/>
+                <w:sz w:val="22"/>
+                <w:szCs w:val="22"/>
+                <w:lang w:val="en-US"/>
+              </w:rPr>
+              <w:t xml:space="preserve"> 5</w:t>
+            </w:r>
+          </w:p>
+        </w:tc>
+        <w:tc>
+          <w:tcPr>
+            <w:tcW w:w="822" w:type="dxa"/>
+            <w:tcBorders>
+              <w:top w:val="single" w:sz="4" w:space="0" w:color="auto"/>
+              <w:left w:val="single" w:sz="4" w:space="0" w:color="auto"/>
+              <w:bottom w:val="single" w:sz="4" w:space="0" w:color="auto"/>
+              <w:right w:val="single" w:sz="4" w:space="0" w:color="auto"/>
+            </w:tcBorders>
+            <w:shd w:val="clear" w:color="000000" w:fill="FDC67C"/>
+            <w:noWrap/>
+            <w:vAlign w:val="bottom"/>
+            <w:hideMark/>
+          </w:tcPr>
+          <w:p>
+            <w:pPr>
+              <w:spacing w:after="0" w:line="240" w:lineRule="auto"/>
+              <w:jc w:val="right"/>
+              <w:rPr>
+                <w:rFonts w:ascii="Calibri" w:eastAsia="Times New Roman" w:hAnsi="Calibri" w:cs="Calibri"/>
+                <w:color w:val="000000"/>
+                <w:sz w:val="22"/>
+                <w:szCs w:val="22"/>
+                <w:lang w:val="en-US"/>
+              </w:rPr>
+            </w:pPr>
+            <w:r>
+              <w:rPr>
+                <w:rFonts w:ascii="Calibri" w:eastAsia="Times New Roman" w:hAnsi="Calibri" w:cs="Calibri"/>
+                <w:color w:val="000000"/>
+                <w:sz w:val="22"/>
+                <w:szCs w:val="22"/>
+                <w:lang w:val="en-US"/>
+              </w:rPr>
+              <w:t>0</w:t>
+            </w:r>
+          </w:p>
+        </w:tc>
+        <w:tc>
+          <w:tcPr>
+            <w:tcW w:w="2080" w:type="dxa"/>
+            <w:tcBorders>
+              <w:top w:val="single" w:sz="4" w:space="0" w:color="auto"/>
+              <w:left w:val="single" w:sz="4" w:space="0" w:color="auto"/>
+              <w:bottom w:val="single" w:sz="4" w:space="0" w:color="auto"/>
+              <w:right w:val="single" w:sz="4" w:space="0" w:color="auto"/>
+            </w:tcBorders>
+            <w:shd w:val="clear" w:color="000000" w:fill="FEE382"/>
+            <w:noWrap/>
+            <w:vAlign w:val="bottom"/>
+            <w:hideMark/>
+          </w:tcPr>
+          <w:p>
+            <w:pPr>
+              <w:spacing w:after="0" w:line="240" w:lineRule="auto"/>
+              <w:jc w:val="right"/>
+              <w:rPr>
+                <w:rFonts w:ascii="Calibri" w:eastAsia="Times New Roman" w:hAnsi="Calibri" w:cs="Calibri"/>
+                <w:color w:val="000000"/>
+                <w:sz w:val="22"/>
+                <w:szCs w:val="22"/>
+                <w:lang w:val="en-US"/>
+              </w:rPr>
+            </w:pPr>
+            <w:r>
+              <w:rPr>
+                <w:rFonts w:ascii="Calibri" w:eastAsia="Times New Roman" w:hAnsi="Calibri" w:cs="Calibri"/>
+                <w:color w:val="000000"/>
+                <w:sz w:val="22"/>
+                <w:szCs w:val="22"/>
+                <w:lang w:val="en-US"/>
+              </w:rPr>
+              <w:t>1904</w:t>
+            </w:r>
+          </w:p>
+        </w:tc>
+        <w:tc>
+          <w:tcPr>
+            <w:tcW w:w="1960" w:type="dxa"/>
+            <w:tcBorders>
+              <w:top w:val="single" w:sz="4" w:space="0" w:color="auto"/>
+              <w:left w:val="single" w:sz="4" w:space="0" w:color="auto"/>
+              <w:bottom w:val="single" w:sz="4" w:space="0" w:color="auto"/>
+              <w:right w:val="single" w:sz="4" w:space="0" w:color="auto"/>
+            </w:tcBorders>
+            <w:shd w:val="clear" w:color="000000" w:fill="FDEB84"/>
+            <w:noWrap/>
+            <w:vAlign w:val="bottom"/>
+            <w:hideMark/>
+          </w:tcPr>
+          <w:p>
+            <w:pPr>
+              <w:spacing w:after="0" w:line="240" w:lineRule="auto"/>
+              <w:jc w:val="right"/>
+              <w:rPr>
+                <w:rFonts w:ascii="Calibri" w:eastAsia="Times New Roman" w:hAnsi="Calibri" w:cs="Calibri"/>
+                <w:color w:val="000000"/>
+                <w:sz w:val="22"/>
+                <w:szCs w:val="22"/>
+                <w:lang w:val="en-US"/>
+              </w:rPr>
+            </w:pPr>
+            <w:r>
+              <w:rPr>
+                <w:rFonts w:ascii="Calibri" w:eastAsia="Times New Roman" w:hAnsi="Calibri" w:cs="Calibri"/>
+                <w:color w:val="000000"/>
+                <w:sz w:val="22"/>
+                <w:szCs w:val="22"/>
+                <w:lang w:val="en-US"/>
+              </w:rPr>
+              <w:t>3173</w:t>
+            </w:r>
+          </w:p>
+        </w:tc>
+        <w:tc>
+          <w:tcPr>
+            <w:tcW w:w="915" w:type="dxa"/>
+            <w:tcBorders>
+              <w:top w:val="single" w:sz="4" w:space="0" w:color="auto"/>
+              <w:left w:val="single" w:sz="4" w:space="0" w:color="auto"/>
+              <w:bottom w:val="single" w:sz="4" w:space="0" w:color="auto"/>
+              <w:right w:val="single" w:sz="4" w:space="0" w:color="auto"/>
+            </w:tcBorders>
+            <w:shd w:val="clear" w:color="000000" w:fill="F8E984"/>
+            <w:noWrap/>
+            <w:vAlign w:val="bottom"/>
+            <w:hideMark/>
+          </w:tcPr>
+          <w:p>
+            <w:pPr>
+              <w:spacing w:after="0" w:line="240" w:lineRule="auto"/>
+              <w:jc w:val="right"/>
+              <w:rPr>
+                <w:rFonts w:ascii="Calibri" w:eastAsia="Times New Roman" w:hAnsi="Calibri" w:cs="Calibri"/>
+                <w:color w:val="000000"/>
+                <w:sz w:val="22"/>
+                <w:szCs w:val="22"/>
+                <w:lang w:val="en-US"/>
+              </w:rPr>
+            </w:pPr>
+            <w:r>
+              <w:rPr>
+                <w:rFonts w:ascii="Calibri" w:eastAsia="Times New Roman" w:hAnsi="Calibri" w:cs="Calibri"/>
+                <w:color w:val="000000"/>
+                <w:sz w:val="22"/>
+                <w:szCs w:val="22"/>
+                <w:lang w:val="en-US"/>
+              </w:rPr>
+              <w:t>4756.5</w:t>
+            </w:r>
+          </w:p>
+        </w:tc>
+      </w:tr>
+      <w:tr>
+        <w:trPr>
+          <w:trHeight w:val="300"/>
+        </w:trPr>
+        <w:tc>
+          <w:tcPr>
+            <w:tcW w:w="982" w:type="dxa"/>
+            <w:tcBorders>
+              <w:top w:val="nil"/>
+              <w:left w:val="single" w:sz="4" w:space="0" w:color="auto"/>
+              <w:bottom w:val="single" w:sz="4" w:space="0" w:color="auto"/>
+              <w:right w:val="single" w:sz="4" w:space="0" w:color="auto"/>
+            </w:tcBorders>
+            <w:shd w:val="clear" w:color="000000" w:fill="B4C6E7"/>
+            <w:noWrap/>
+            <w:vAlign w:val="bottom"/>
+            <w:hideMark/>
+          </w:tcPr>
+          <w:p>
+            <w:pPr>
+              <w:spacing w:after="0" w:line="240" w:lineRule="auto"/>
+              <w:rPr>
+                <w:rFonts w:ascii="Calibri" w:eastAsia="Times New Roman" w:hAnsi="Calibri" w:cs="Calibri"/>
+                <w:color w:val="000000"/>
+                <w:sz w:val="22"/>
+                <w:szCs w:val="22"/>
+                <w:lang w:val="en-US"/>
+              </w:rPr>
+            </w:pPr>
+            <w:proofErr w:type="spellStart"/>
+            <w:r>
+              <w:rPr>
+                <w:rFonts w:ascii="Calibri" w:eastAsia="Times New Roman" w:hAnsi="Calibri" w:cs="Calibri"/>
+                <w:color w:val="000000"/>
+                <w:sz w:val="22"/>
+                <w:szCs w:val="22"/>
+                <w:lang w:val="en-US"/>
+              </w:rPr>
+              <w:t>Mes</w:t>
+            </w:r>
+            <w:proofErr w:type="spellEnd"/>
+            <w:r>
+              <w:rPr>
+                <w:rFonts w:ascii="Calibri" w:eastAsia="Times New Roman" w:hAnsi="Calibri" w:cs="Calibri"/>
+                <w:color w:val="000000"/>
+                <w:sz w:val="22"/>
+                <w:szCs w:val="22"/>
+                <w:lang w:val="en-US"/>
+              </w:rPr>
+              <w:t xml:space="preserve"> 6</w:t>
+            </w:r>
+          </w:p>
+        </w:tc>
+        <w:tc>
+          <w:tcPr>
+            <w:tcW w:w="822" w:type="dxa"/>
+            <w:tcBorders>
+              <w:top w:val="single" w:sz="4" w:space="0" w:color="auto"/>
+              <w:left w:val="single" w:sz="4" w:space="0" w:color="auto"/>
+              <w:bottom w:val="single" w:sz="4" w:space="0" w:color="auto"/>
+              <w:right w:val="single" w:sz="4" w:space="0" w:color="auto"/>
+            </w:tcBorders>
+            <w:shd w:val="clear" w:color="000000" w:fill="FDC67C"/>
+            <w:noWrap/>
+            <w:vAlign w:val="bottom"/>
+            <w:hideMark/>
+          </w:tcPr>
+          <w:p>
+            <w:pPr>
+              <w:spacing w:after="0" w:line="240" w:lineRule="auto"/>
+              <w:jc w:val="right"/>
+              <w:rPr>
+                <w:rFonts w:ascii="Calibri" w:eastAsia="Times New Roman" w:hAnsi="Calibri" w:cs="Calibri"/>
+                <w:color w:val="000000"/>
+                <w:sz w:val="22"/>
+                <w:szCs w:val="22"/>
+                <w:lang w:val="en-US"/>
+              </w:rPr>
+            </w:pPr>
+            <w:r>
+              <w:rPr>
+                <w:rFonts w:ascii="Calibri" w:eastAsia="Times New Roman" w:hAnsi="Calibri" w:cs="Calibri"/>
+                <w:color w:val="000000"/>
+                <w:sz w:val="22"/>
+                <w:szCs w:val="22"/>
+                <w:lang w:val="en-US"/>
+              </w:rPr>
+              <w:t>0</w:t>
+            </w:r>
+          </w:p>
+        </w:tc>
+        <w:tc>
+          <w:tcPr>
+            <w:tcW w:w="2080" w:type="dxa"/>
+            <w:tcBorders>
+              <w:top w:val="single" w:sz="4" w:space="0" w:color="auto"/>
+              <w:left w:val="single" w:sz="4" w:space="0" w:color="auto"/>
+              <w:bottom w:val="single" w:sz="4" w:space="0" w:color="auto"/>
+              <w:right w:val="single" w:sz="4" w:space="0" w:color="auto"/>
+            </w:tcBorders>
+            <w:shd w:val="clear" w:color="000000" w:fill="FEE983"/>
+            <w:noWrap/>
+            <w:vAlign w:val="bottom"/>
+            <w:hideMark/>
+          </w:tcPr>
+          <w:p>
+            <w:pPr>
+              <w:spacing w:after="0" w:line="240" w:lineRule="auto"/>
+              <w:jc w:val="right"/>
+              <w:rPr>
+                <w:rFonts w:ascii="Calibri" w:eastAsia="Times New Roman" w:hAnsi="Calibri" w:cs="Calibri"/>
+                <w:color w:val="000000"/>
+                <w:sz w:val="22"/>
+                <w:szCs w:val="22"/>
+                <w:lang w:val="en-US"/>
+              </w:rPr>
+            </w:pPr>
+            <w:r>
+              <w:rPr>
+                <w:rFonts w:ascii="Calibri" w:eastAsia="Times New Roman" w:hAnsi="Calibri" w:cs="Calibri"/>
+                <w:color w:val="000000"/>
+                <w:sz w:val="22"/>
+                <w:szCs w:val="22"/>
+                <w:lang w:val="en-US"/>
+              </w:rPr>
+              <w:t>2284</w:t>
+            </w:r>
+          </w:p>
+        </w:tc>
+        <w:tc>
+          <w:tcPr>
+            <w:tcW w:w="1960" w:type="dxa"/>
+            <w:tcBorders>
+              <w:top w:val="single" w:sz="4" w:space="0" w:color="auto"/>
+              <w:left w:val="single" w:sz="4" w:space="0" w:color="auto"/>
+              <w:bottom w:val="single" w:sz="4" w:space="0" w:color="auto"/>
+              <w:right w:val="single" w:sz="4" w:space="0" w:color="auto"/>
+            </w:tcBorders>
+            <w:shd w:val="clear" w:color="000000" w:fill="FBEA84"/>
+            <w:noWrap/>
+            <w:vAlign w:val="bottom"/>
+            <w:hideMark/>
+          </w:tcPr>
+          <w:p>
+            <w:pPr>
+              <w:spacing w:after="0" w:line="240" w:lineRule="auto"/>
+              <w:jc w:val="right"/>
+              <w:rPr>
+                <w:rFonts w:ascii="Calibri" w:eastAsia="Times New Roman" w:hAnsi="Calibri" w:cs="Calibri"/>
+                <w:color w:val="000000"/>
+                <w:sz w:val="22"/>
+                <w:szCs w:val="22"/>
+                <w:lang w:val="en-US"/>
+              </w:rPr>
+            </w:pPr>
+            <w:r>
+              <w:rPr>
+                <w:rFonts w:ascii="Calibri" w:eastAsia="Times New Roman" w:hAnsi="Calibri" w:cs="Calibri"/>
+                <w:color w:val="000000"/>
+                <w:sz w:val="22"/>
+                <w:szCs w:val="22"/>
+                <w:lang w:val="en-US"/>
+              </w:rPr>
+              <w:t>3807</w:t>
+            </w:r>
+          </w:p>
+        </w:tc>
+        <w:tc>
+          <w:tcPr>
+            <w:tcW w:w="915" w:type="dxa"/>
+            <w:tcBorders>
+              <w:top w:val="single" w:sz="4" w:space="0" w:color="auto"/>
+              <w:left w:val="single" w:sz="4" w:space="0" w:color="auto"/>
+              <w:bottom w:val="single" w:sz="4" w:space="0" w:color="auto"/>
+              <w:right w:val="single" w:sz="4" w:space="0" w:color="auto"/>
+            </w:tcBorders>
+            <w:shd w:val="clear" w:color="000000" w:fill="EBE683"/>
+            <w:noWrap/>
+            <w:vAlign w:val="bottom"/>
+            <w:hideMark/>
+          </w:tcPr>
+          <w:p>
+            <w:pPr>
+              <w:spacing w:after="0" w:line="240" w:lineRule="auto"/>
+              <w:jc w:val="right"/>
+              <w:rPr>
+                <w:rFonts w:ascii="Calibri" w:eastAsia="Times New Roman" w:hAnsi="Calibri" w:cs="Calibri"/>
+                <w:color w:val="000000"/>
+                <w:sz w:val="22"/>
+                <w:szCs w:val="22"/>
+                <w:lang w:val="en-US"/>
+              </w:rPr>
+            </w:pPr>
+            <w:r>
+              <w:rPr>
+                <w:rFonts w:ascii="Calibri" w:eastAsia="Times New Roman" w:hAnsi="Calibri" w:cs="Calibri"/>
+                <w:color w:val="000000"/>
+                <w:sz w:val="22"/>
+                <w:szCs w:val="22"/>
+                <w:lang w:val="en-US"/>
+              </w:rPr>
+              <w:t>8563.6</w:t>
+            </w:r>
+          </w:p>
+        </w:tc>
+      </w:tr>
+      <w:tr>
+        <w:trPr>
+          <w:trHeight w:val="300"/>
+        </w:trPr>
+        <w:tc>
+          <w:tcPr>
+            <w:tcW w:w="982" w:type="dxa"/>
+            <w:tcBorders>
+              <w:top w:val="nil"/>
+              <w:left w:val="single" w:sz="4" w:space="0" w:color="auto"/>
+              <w:bottom w:val="single" w:sz="4" w:space="0" w:color="auto"/>
+              <w:right w:val="single" w:sz="4" w:space="0" w:color="auto"/>
+            </w:tcBorders>
+            <w:shd w:val="clear" w:color="000000" w:fill="B4C6E7"/>
+            <w:noWrap/>
+            <w:vAlign w:val="bottom"/>
+            <w:hideMark/>
+          </w:tcPr>
+          <w:p>
+            <w:pPr>
+              <w:spacing w:after="0" w:line="240" w:lineRule="auto"/>
+              <w:rPr>
+                <w:rFonts w:ascii="Calibri" w:eastAsia="Times New Roman" w:hAnsi="Calibri" w:cs="Calibri"/>
+                <w:color w:val="000000"/>
+                <w:sz w:val="22"/>
+                <w:szCs w:val="22"/>
+                <w:lang w:val="en-US"/>
+              </w:rPr>
+            </w:pPr>
+            <w:proofErr w:type="spellStart"/>
+            <w:r>
+              <w:rPr>
+                <w:rFonts w:ascii="Calibri" w:eastAsia="Times New Roman" w:hAnsi="Calibri" w:cs="Calibri"/>
+                <w:color w:val="000000"/>
+                <w:sz w:val="22"/>
+                <w:szCs w:val="22"/>
+                <w:lang w:val="en-US"/>
+              </w:rPr>
+              <w:t>Mes</w:t>
+            </w:r>
+            <w:proofErr w:type="spellEnd"/>
+            <w:r>
+              <w:rPr>
+                <w:rFonts w:ascii="Calibri" w:eastAsia="Times New Roman" w:hAnsi="Calibri" w:cs="Calibri"/>
+                <w:color w:val="000000"/>
+                <w:sz w:val="22"/>
+                <w:szCs w:val="22"/>
+                <w:lang w:val="en-US"/>
+              </w:rPr>
+              <w:t xml:space="preserve"> 7</w:t>
+            </w:r>
+          </w:p>
+        </w:tc>
+        <w:tc>
+          <w:tcPr>
+            <w:tcW w:w="822" w:type="dxa"/>
+            <w:tcBorders>
+              <w:top w:val="single" w:sz="4" w:space="0" w:color="auto"/>
+              <w:left w:val="single" w:sz="4" w:space="0" w:color="auto"/>
+              <w:bottom w:val="single" w:sz="4" w:space="0" w:color="auto"/>
+              <w:right w:val="single" w:sz="4" w:space="0" w:color="auto"/>
+            </w:tcBorders>
+            <w:shd w:val="clear" w:color="000000" w:fill="FDC67C"/>
+            <w:noWrap/>
+            <w:vAlign w:val="bottom"/>
+            <w:hideMark/>
+          </w:tcPr>
+          <w:p>
+            <w:pPr>
+              <w:spacing w:after="0" w:line="240" w:lineRule="auto"/>
+              <w:jc w:val="right"/>
+              <w:rPr>
+                <w:rFonts w:ascii="Calibri" w:eastAsia="Times New Roman" w:hAnsi="Calibri" w:cs="Calibri"/>
+                <w:color w:val="000000"/>
+                <w:sz w:val="22"/>
+                <w:szCs w:val="22"/>
+                <w:lang w:val="en-US"/>
+              </w:rPr>
+            </w:pPr>
+            <w:r>
+              <w:rPr>
+                <w:rFonts w:ascii="Calibri" w:eastAsia="Times New Roman" w:hAnsi="Calibri" w:cs="Calibri"/>
+                <w:color w:val="000000"/>
+                <w:sz w:val="22"/>
+                <w:szCs w:val="22"/>
+                <w:lang w:val="en-US"/>
+              </w:rPr>
+              <w:t>0</w:t>
+            </w:r>
+          </w:p>
+        </w:tc>
+        <w:tc>
+          <w:tcPr>
+            <w:tcW w:w="2080" w:type="dxa"/>
+            <w:tcBorders>
+              <w:top w:val="single" w:sz="4" w:space="0" w:color="auto"/>
+              <w:left w:val="single" w:sz="4" w:space="0" w:color="auto"/>
+              <w:bottom w:val="single" w:sz="4" w:space="0" w:color="auto"/>
+              <w:right w:val="single" w:sz="4" w:space="0" w:color="auto"/>
+            </w:tcBorders>
+            <w:shd w:val="clear" w:color="000000" w:fill="FFEB84"/>
+            <w:noWrap/>
+            <w:vAlign w:val="bottom"/>
+            <w:hideMark/>
+          </w:tcPr>
+          <w:p>
+            <w:pPr>
+              <w:spacing w:after="0" w:line="240" w:lineRule="auto"/>
+              <w:jc w:val="right"/>
+              <w:rPr>
+                <w:rFonts w:ascii="Calibri" w:eastAsia="Times New Roman" w:hAnsi="Calibri" w:cs="Calibri"/>
+                <w:color w:val="000000"/>
+                <w:sz w:val="22"/>
+                <w:szCs w:val="22"/>
+                <w:lang w:val="en-US"/>
+              </w:rPr>
+            </w:pPr>
+            <w:r>
+              <w:rPr>
+                <w:rFonts w:ascii="Calibri" w:eastAsia="Times New Roman" w:hAnsi="Calibri" w:cs="Calibri"/>
+                <w:color w:val="000000"/>
+                <w:sz w:val="22"/>
+                <w:szCs w:val="22"/>
+                <w:lang w:val="en-US"/>
+              </w:rPr>
+              <w:t>2513</w:t>
+            </w:r>
+          </w:p>
+        </w:tc>
+        <w:tc>
+          <w:tcPr>
+            <w:tcW w:w="1960" w:type="dxa"/>
+            <w:tcBorders>
+              <w:top w:val="single" w:sz="4" w:space="0" w:color="auto"/>
+              <w:left w:val="single" w:sz="4" w:space="0" w:color="auto"/>
+              <w:bottom w:val="single" w:sz="4" w:space="0" w:color="auto"/>
+              <w:right w:val="single" w:sz="4" w:space="0" w:color="auto"/>
+            </w:tcBorders>
+            <w:shd w:val="clear" w:color="000000" w:fill="F8E984"/>
+            <w:noWrap/>
+            <w:vAlign w:val="bottom"/>
+            <w:hideMark/>
+          </w:tcPr>
+          <w:p>
+            <w:pPr>
+              <w:spacing w:after="0" w:line="240" w:lineRule="auto"/>
+              <w:jc w:val="right"/>
+              <w:rPr>
+                <w:rFonts w:ascii="Calibri" w:eastAsia="Times New Roman" w:hAnsi="Calibri" w:cs="Calibri"/>
+                <w:color w:val="000000"/>
+                <w:sz w:val="22"/>
+                <w:szCs w:val="22"/>
+                <w:lang w:val="en-US"/>
+              </w:rPr>
+            </w:pPr>
+            <w:r>
+              <w:rPr>
+                <w:rFonts w:ascii="Calibri" w:eastAsia="Times New Roman" w:hAnsi="Calibri" w:cs="Calibri"/>
+                <w:color w:val="000000"/>
+                <w:sz w:val="22"/>
+                <w:szCs w:val="22"/>
+                <w:lang w:val="en-US"/>
+              </w:rPr>
+              <w:t>4569</w:t>
+            </w:r>
+          </w:p>
+        </w:tc>
+        <w:tc>
+          <w:tcPr>
+            <w:tcW w:w="915" w:type="dxa"/>
+            <w:tcBorders>
+              <w:top w:val="single" w:sz="4" w:space="0" w:color="auto"/>
+              <w:left w:val="single" w:sz="4" w:space="0" w:color="auto"/>
+              <w:bottom w:val="single" w:sz="4" w:space="0" w:color="auto"/>
+              <w:right w:val="single" w:sz="4" w:space="0" w:color="auto"/>
+            </w:tcBorders>
+            <w:shd w:val="clear" w:color="000000" w:fill="DDE182"/>
+            <w:noWrap/>
+            <w:vAlign w:val="bottom"/>
+            <w:hideMark/>
+          </w:tcPr>
+          <w:p>
+            <w:pPr>
+              <w:spacing w:after="0" w:line="240" w:lineRule="auto"/>
+              <w:jc w:val="right"/>
+              <w:rPr>
+                <w:rFonts w:ascii="Calibri" w:eastAsia="Times New Roman" w:hAnsi="Calibri" w:cs="Calibri"/>
+                <w:color w:val="000000"/>
+                <w:sz w:val="22"/>
+                <w:szCs w:val="22"/>
+                <w:lang w:val="en-US"/>
+              </w:rPr>
+            </w:pPr>
+            <w:r>
+              <w:rPr>
+                <w:rFonts w:ascii="Calibri" w:eastAsia="Times New Roman" w:hAnsi="Calibri" w:cs="Calibri"/>
+                <w:color w:val="000000"/>
+                <w:sz w:val="22"/>
+                <w:szCs w:val="22"/>
+                <w:lang w:val="en-US"/>
+              </w:rPr>
+              <w:t>13132</w:t>
+            </w:r>
+          </w:p>
+        </w:tc>
+      </w:tr>
+      <w:tr>
+        <w:trPr>
+          <w:trHeight w:val="300"/>
+        </w:trPr>
+        <w:tc>
+          <w:tcPr>
+            <w:tcW w:w="982" w:type="dxa"/>
+            <w:tcBorders>
+              <w:top w:val="nil"/>
+              <w:left w:val="single" w:sz="4" w:space="0" w:color="auto"/>
+              <w:bottom w:val="single" w:sz="4" w:space="0" w:color="auto"/>
+              <w:right w:val="single" w:sz="4" w:space="0" w:color="auto"/>
+            </w:tcBorders>
+            <w:shd w:val="clear" w:color="000000" w:fill="B4C6E7"/>
+            <w:noWrap/>
+            <w:vAlign w:val="bottom"/>
+            <w:hideMark/>
+          </w:tcPr>
+          <w:p>
+            <w:pPr>
+              <w:spacing w:after="0" w:line="240" w:lineRule="auto"/>
+              <w:rPr>
+                <w:rFonts w:ascii="Calibri" w:eastAsia="Times New Roman" w:hAnsi="Calibri" w:cs="Calibri"/>
+                <w:color w:val="000000"/>
+                <w:sz w:val="22"/>
+                <w:szCs w:val="22"/>
+                <w:lang w:val="en-US"/>
+              </w:rPr>
+            </w:pPr>
+            <w:proofErr w:type="spellStart"/>
+            <w:r>
+              <w:rPr>
+                <w:rFonts w:ascii="Calibri" w:eastAsia="Times New Roman" w:hAnsi="Calibri" w:cs="Calibri"/>
+                <w:color w:val="000000"/>
+                <w:sz w:val="22"/>
+                <w:szCs w:val="22"/>
+                <w:lang w:val="en-US"/>
+              </w:rPr>
+              <w:t>Mes</w:t>
+            </w:r>
+            <w:proofErr w:type="spellEnd"/>
+            <w:r>
+              <w:rPr>
+                <w:rFonts w:ascii="Calibri" w:eastAsia="Times New Roman" w:hAnsi="Calibri" w:cs="Calibri"/>
+                <w:color w:val="000000"/>
+                <w:sz w:val="22"/>
+                <w:szCs w:val="22"/>
+                <w:lang w:val="en-US"/>
+              </w:rPr>
+              <w:t xml:space="preserve"> 8</w:t>
+            </w:r>
+          </w:p>
+        </w:tc>
+        <w:tc>
+          <w:tcPr>
+            <w:tcW w:w="822" w:type="dxa"/>
+            <w:tcBorders>
+              <w:top w:val="single" w:sz="4" w:space="0" w:color="auto"/>
+              <w:left w:val="single" w:sz="4" w:space="0" w:color="auto"/>
+              <w:bottom w:val="single" w:sz="4" w:space="0" w:color="auto"/>
+              <w:right w:val="single" w:sz="4" w:space="0" w:color="auto"/>
+            </w:tcBorders>
+            <w:shd w:val="clear" w:color="000000" w:fill="FDC67C"/>
+            <w:noWrap/>
+            <w:vAlign w:val="bottom"/>
+            <w:hideMark/>
+          </w:tcPr>
+          <w:p>
+            <w:pPr>
+              <w:spacing w:after="0" w:line="240" w:lineRule="auto"/>
+              <w:jc w:val="right"/>
+              <w:rPr>
+                <w:rFonts w:ascii="Calibri" w:eastAsia="Times New Roman" w:hAnsi="Calibri" w:cs="Calibri"/>
+                <w:color w:val="000000"/>
+                <w:sz w:val="22"/>
+                <w:szCs w:val="22"/>
+                <w:lang w:val="en-US"/>
+              </w:rPr>
+            </w:pPr>
+            <w:r>
+              <w:rPr>
+                <w:rFonts w:ascii="Calibri" w:eastAsia="Times New Roman" w:hAnsi="Calibri" w:cs="Calibri"/>
+                <w:color w:val="000000"/>
+                <w:sz w:val="22"/>
+                <w:szCs w:val="22"/>
+                <w:lang w:val="en-US"/>
+              </w:rPr>
+              <w:t>0</w:t>
+            </w:r>
+          </w:p>
+        </w:tc>
+        <w:tc>
+          <w:tcPr>
+            <w:tcW w:w="2080" w:type="dxa"/>
+            <w:tcBorders>
+              <w:top w:val="single" w:sz="4" w:space="0" w:color="auto"/>
+              <w:left w:val="single" w:sz="4" w:space="0" w:color="auto"/>
+              <w:bottom w:val="single" w:sz="4" w:space="0" w:color="auto"/>
+              <w:right w:val="single" w:sz="4" w:space="0" w:color="auto"/>
+            </w:tcBorders>
+            <w:shd w:val="clear" w:color="000000" w:fill="FEEB84"/>
+            <w:noWrap/>
+            <w:vAlign w:val="bottom"/>
+            <w:hideMark/>
+          </w:tcPr>
+          <w:p>
+            <w:pPr>
+              <w:spacing w:after="0" w:line="240" w:lineRule="auto"/>
+              <w:jc w:val="right"/>
+              <w:rPr>
+                <w:rFonts w:ascii="Calibri" w:eastAsia="Times New Roman" w:hAnsi="Calibri" w:cs="Calibri"/>
+                <w:color w:val="000000"/>
+                <w:sz w:val="22"/>
+                <w:szCs w:val="22"/>
+                <w:lang w:val="en-US"/>
+              </w:rPr>
+            </w:pPr>
+            <w:r>
+              <w:rPr>
+                <w:rFonts w:ascii="Calibri" w:eastAsia="Times New Roman" w:hAnsi="Calibri" w:cs="Calibri"/>
+                <w:color w:val="000000"/>
+                <w:sz w:val="22"/>
+                <w:szCs w:val="22"/>
+                <w:lang w:val="en-US"/>
+              </w:rPr>
+              <w:t>2764</w:t>
+            </w:r>
+          </w:p>
+        </w:tc>
+        <w:tc>
+          <w:tcPr>
+            <w:tcW w:w="1960" w:type="dxa"/>
+            <w:tcBorders>
+              <w:top w:val="single" w:sz="4" w:space="0" w:color="auto"/>
+              <w:left w:val="single" w:sz="4" w:space="0" w:color="auto"/>
+              <w:bottom w:val="single" w:sz="4" w:space="0" w:color="auto"/>
+              <w:right w:val="single" w:sz="4" w:space="0" w:color="auto"/>
+            </w:tcBorders>
+            <w:shd w:val="clear" w:color="000000" w:fill="F7E984"/>
+            <w:noWrap/>
+            <w:vAlign w:val="bottom"/>
+            <w:hideMark/>
+          </w:tcPr>
+          <w:p>
+            <w:pPr>
+              <w:spacing w:after="0" w:line="240" w:lineRule="auto"/>
+              <w:jc w:val="right"/>
+              <w:rPr>
+                <w:rFonts w:ascii="Calibri" w:eastAsia="Times New Roman" w:hAnsi="Calibri" w:cs="Calibri"/>
+                <w:color w:val="000000"/>
+                <w:sz w:val="22"/>
+                <w:szCs w:val="22"/>
+                <w:lang w:val="en-US"/>
+              </w:rPr>
+            </w:pPr>
+            <w:r>
+              <w:rPr>
+                <w:rFonts w:ascii="Calibri" w:eastAsia="Times New Roman" w:hAnsi="Calibri" w:cs="Calibri"/>
+                <w:color w:val="000000"/>
+                <w:sz w:val="22"/>
+                <w:szCs w:val="22"/>
+                <w:lang w:val="en-US"/>
+              </w:rPr>
+              <w:t>5025</w:t>
+            </w:r>
+          </w:p>
+        </w:tc>
+        <w:tc>
+          <w:tcPr>
+            <w:tcW w:w="915" w:type="dxa"/>
+            <w:tcBorders>
+              <w:top w:val="single" w:sz="4" w:space="0" w:color="auto"/>
+              <w:left w:val="single" w:sz="4" w:space="0" w:color="auto"/>
+              <w:bottom w:val="single" w:sz="4" w:space="0" w:color="auto"/>
+              <w:right w:val="single" w:sz="4" w:space="0" w:color="auto"/>
+            </w:tcBorders>
+            <w:shd w:val="clear" w:color="000000" w:fill="CCDD82"/>
+            <w:noWrap/>
+            <w:vAlign w:val="bottom"/>
+            <w:hideMark/>
+          </w:tcPr>
+          <w:p>
+            <w:pPr>
+              <w:spacing w:after="0" w:line="240" w:lineRule="auto"/>
+              <w:jc w:val="right"/>
+              <w:rPr>
+                <w:rFonts w:ascii="Calibri" w:eastAsia="Times New Roman" w:hAnsi="Calibri" w:cs="Calibri"/>
+                <w:color w:val="000000"/>
+                <w:sz w:val="22"/>
+                <w:szCs w:val="22"/>
+                <w:lang w:val="en-US"/>
+              </w:rPr>
+            </w:pPr>
+            <w:r>
+              <w:rPr>
+                <w:rFonts w:ascii="Calibri" w:eastAsia="Times New Roman" w:hAnsi="Calibri" w:cs="Calibri"/>
+                <w:color w:val="000000"/>
+                <w:sz w:val="22"/>
+                <w:szCs w:val="22"/>
+                <w:lang w:val="en-US"/>
+              </w:rPr>
+              <w:t>18158</w:t>
+            </w:r>
+          </w:p>
+        </w:tc>
+      </w:tr>
+      <w:tr>
+        <w:trPr>
+          <w:trHeight w:val="300"/>
+        </w:trPr>
+        <w:tc>
+          <w:tcPr>
+            <w:tcW w:w="982" w:type="dxa"/>
+            <w:tcBorders>
+              <w:top w:val="nil"/>
+              <w:left w:val="single" w:sz="4" w:space="0" w:color="auto"/>
+              <w:bottom w:val="single" w:sz="4" w:space="0" w:color="auto"/>
+              <w:right w:val="single" w:sz="4" w:space="0" w:color="auto"/>
+            </w:tcBorders>
+            <w:shd w:val="clear" w:color="000000" w:fill="B4C6E7"/>
+            <w:noWrap/>
+            <w:vAlign w:val="bottom"/>
+            <w:hideMark/>
+          </w:tcPr>
+          <w:p>
+            <w:pPr>
+              <w:spacing w:after="0" w:line="240" w:lineRule="auto"/>
+              <w:rPr>
+                <w:rFonts w:ascii="Calibri" w:eastAsia="Times New Roman" w:hAnsi="Calibri" w:cs="Calibri"/>
+                <w:color w:val="000000"/>
+                <w:sz w:val="22"/>
+                <w:szCs w:val="22"/>
+                <w:lang w:val="en-US"/>
+              </w:rPr>
+            </w:pPr>
+            <w:proofErr w:type="spellStart"/>
+            <w:r>
+              <w:rPr>
+                <w:rFonts w:ascii="Calibri" w:eastAsia="Times New Roman" w:hAnsi="Calibri" w:cs="Calibri"/>
+                <w:color w:val="000000"/>
+                <w:sz w:val="22"/>
+                <w:szCs w:val="22"/>
+                <w:lang w:val="en-US"/>
+              </w:rPr>
+              <w:t>Mes</w:t>
+            </w:r>
+            <w:proofErr w:type="spellEnd"/>
+            <w:r>
+              <w:rPr>
+                <w:rFonts w:ascii="Calibri" w:eastAsia="Times New Roman" w:hAnsi="Calibri" w:cs="Calibri"/>
+                <w:color w:val="000000"/>
+                <w:sz w:val="22"/>
+                <w:szCs w:val="22"/>
+                <w:lang w:val="en-US"/>
+              </w:rPr>
+              <w:t xml:space="preserve"> 9</w:t>
+            </w:r>
+          </w:p>
+        </w:tc>
+        <w:tc>
+          <w:tcPr>
+            <w:tcW w:w="822" w:type="dxa"/>
+            <w:tcBorders>
+              <w:top w:val="single" w:sz="4" w:space="0" w:color="auto"/>
+              <w:left w:val="single" w:sz="4" w:space="0" w:color="auto"/>
+              <w:bottom w:val="single" w:sz="4" w:space="0" w:color="auto"/>
+              <w:right w:val="single" w:sz="4" w:space="0" w:color="auto"/>
+            </w:tcBorders>
+            <w:shd w:val="clear" w:color="000000" w:fill="FDC67C"/>
+            <w:noWrap/>
+            <w:vAlign w:val="bottom"/>
+            <w:hideMark/>
+          </w:tcPr>
+          <w:p>
+            <w:pPr>
+              <w:spacing w:after="0" w:line="240" w:lineRule="auto"/>
+              <w:jc w:val="right"/>
+              <w:rPr>
+                <w:rFonts w:ascii="Calibri" w:eastAsia="Times New Roman" w:hAnsi="Calibri" w:cs="Calibri"/>
+                <w:color w:val="000000"/>
+                <w:sz w:val="22"/>
+                <w:szCs w:val="22"/>
+                <w:lang w:val="en-US"/>
+              </w:rPr>
+            </w:pPr>
+            <w:r>
+              <w:rPr>
+                <w:rFonts w:ascii="Calibri" w:eastAsia="Times New Roman" w:hAnsi="Calibri" w:cs="Calibri"/>
+                <w:color w:val="000000"/>
+                <w:sz w:val="22"/>
+                <w:szCs w:val="22"/>
+                <w:lang w:val="en-US"/>
+              </w:rPr>
+              <w:t>0</w:t>
+            </w:r>
+          </w:p>
+        </w:tc>
+        <w:tc>
+          <w:tcPr>
+            <w:tcW w:w="2080" w:type="dxa"/>
+            <w:tcBorders>
+              <w:top w:val="single" w:sz="4" w:space="0" w:color="auto"/>
+              <w:left w:val="single" w:sz="4" w:space="0" w:color="auto"/>
+              <w:bottom w:val="single" w:sz="4" w:space="0" w:color="auto"/>
+              <w:right w:val="single" w:sz="4" w:space="0" w:color="auto"/>
+            </w:tcBorders>
+            <w:shd w:val="clear" w:color="000000" w:fill="FDEB84"/>
+            <w:noWrap/>
+            <w:vAlign w:val="bottom"/>
+            <w:hideMark/>
+          </w:tcPr>
+          <w:p>
+            <w:pPr>
+              <w:spacing w:after="0" w:line="240" w:lineRule="auto"/>
+              <w:jc w:val="right"/>
+              <w:rPr>
+                <w:rFonts w:ascii="Calibri" w:eastAsia="Times New Roman" w:hAnsi="Calibri" w:cs="Calibri"/>
+                <w:color w:val="000000"/>
+                <w:sz w:val="22"/>
+                <w:szCs w:val="22"/>
+                <w:lang w:val="en-US"/>
+              </w:rPr>
+            </w:pPr>
+            <w:r>
+              <w:rPr>
+                <w:rFonts w:ascii="Calibri" w:eastAsia="Times New Roman" w:hAnsi="Calibri" w:cs="Calibri"/>
+                <w:color w:val="000000"/>
+                <w:sz w:val="22"/>
+                <w:szCs w:val="22"/>
+                <w:lang w:val="en-US"/>
+              </w:rPr>
+              <w:t>3040</w:t>
+            </w:r>
+          </w:p>
+        </w:tc>
+        <w:tc>
+          <w:tcPr>
+            <w:tcW w:w="1960" w:type="dxa"/>
+            <w:tcBorders>
+              <w:top w:val="single" w:sz="4" w:space="0" w:color="auto"/>
+              <w:left w:val="single" w:sz="4" w:space="0" w:color="auto"/>
+              <w:bottom w:val="single" w:sz="4" w:space="0" w:color="auto"/>
+              <w:right w:val="single" w:sz="4" w:space="0" w:color="auto"/>
+            </w:tcBorders>
+            <w:shd w:val="clear" w:color="000000" w:fill="F5E984"/>
+            <w:noWrap/>
+            <w:vAlign w:val="bottom"/>
+            <w:hideMark/>
+          </w:tcPr>
+          <w:p>
+            <w:pPr>
+              <w:spacing w:after="0" w:line="240" w:lineRule="auto"/>
+              <w:jc w:val="right"/>
+              <w:rPr>
+                <w:rFonts w:ascii="Calibri" w:eastAsia="Times New Roman" w:hAnsi="Calibri" w:cs="Calibri"/>
+                <w:color w:val="000000"/>
+                <w:sz w:val="22"/>
+                <w:szCs w:val="22"/>
+                <w:lang w:val="en-US"/>
+              </w:rPr>
+            </w:pPr>
+            <w:r>
+              <w:rPr>
+                <w:rFonts w:ascii="Calibri" w:eastAsia="Times New Roman" w:hAnsi="Calibri" w:cs="Calibri"/>
+                <w:color w:val="000000"/>
+                <w:sz w:val="22"/>
+                <w:szCs w:val="22"/>
+                <w:lang w:val="en-US"/>
+              </w:rPr>
+              <w:t>5528</w:t>
+            </w:r>
+          </w:p>
+        </w:tc>
+        <w:tc>
+          <w:tcPr>
+            <w:tcW w:w="915" w:type="dxa"/>
+            <w:tcBorders>
+              <w:top w:val="single" w:sz="4" w:space="0" w:color="auto"/>
+              <w:left w:val="single" w:sz="4" w:space="0" w:color="auto"/>
+              <w:bottom w:val="single" w:sz="4" w:space="0" w:color="auto"/>
+              <w:right w:val="single" w:sz="4" w:space="0" w:color="auto"/>
+            </w:tcBorders>
+            <w:shd w:val="clear" w:color="000000" w:fill="BAD881"/>
+            <w:noWrap/>
+            <w:vAlign w:val="bottom"/>
+            <w:hideMark/>
+          </w:tcPr>
+          <w:p>
+            <w:pPr>
+              <w:spacing w:after="0" w:line="240" w:lineRule="auto"/>
+              <w:jc w:val="right"/>
+              <w:rPr>
+                <w:rFonts w:ascii="Calibri" w:eastAsia="Times New Roman" w:hAnsi="Calibri" w:cs="Calibri"/>
+                <w:color w:val="000000"/>
+                <w:sz w:val="22"/>
+                <w:szCs w:val="22"/>
+                <w:lang w:val="en-US"/>
+              </w:rPr>
+            </w:pPr>
+            <w:r>
+              <w:rPr>
+                <w:rFonts w:ascii="Calibri" w:eastAsia="Times New Roman" w:hAnsi="Calibri" w:cs="Calibri"/>
+                <w:color w:val="000000"/>
+                <w:sz w:val="22"/>
+                <w:szCs w:val="22"/>
+                <w:lang w:val="en-US"/>
+              </w:rPr>
+              <w:t>23686</w:t>
+            </w:r>
+          </w:p>
+        </w:tc>
+      </w:tr>
+      <w:tr>
+        <w:trPr>
+          <w:trHeight w:val="300"/>
+        </w:trPr>
+        <w:tc>
+          <w:tcPr>
+            <w:tcW w:w="982" w:type="dxa"/>
+            <w:tcBorders>
+              <w:top w:val="nil"/>
+              <w:left w:val="single" w:sz="4" w:space="0" w:color="auto"/>
+              <w:bottom w:val="single" w:sz="4" w:space="0" w:color="auto"/>
+              <w:right w:val="single" w:sz="4" w:space="0" w:color="auto"/>
+            </w:tcBorders>
+            <w:shd w:val="clear" w:color="000000" w:fill="B4C6E7"/>
+            <w:noWrap/>
+            <w:vAlign w:val="bottom"/>
+            <w:hideMark/>
+          </w:tcPr>
+          <w:p>
+            <w:pPr>
+              <w:spacing w:after="0" w:line="240" w:lineRule="auto"/>
+              <w:rPr>
+                <w:rFonts w:ascii="Calibri" w:eastAsia="Times New Roman" w:hAnsi="Calibri" w:cs="Calibri"/>
+                <w:color w:val="000000"/>
+                <w:sz w:val="22"/>
+                <w:szCs w:val="22"/>
+                <w:lang w:val="en-US"/>
+              </w:rPr>
+            </w:pPr>
+            <w:proofErr w:type="spellStart"/>
+            <w:r>
+              <w:rPr>
+                <w:rFonts w:ascii="Calibri" w:eastAsia="Times New Roman" w:hAnsi="Calibri" w:cs="Calibri"/>
+                <w:color w:val="000000"/>
+                <w:sz w:val="22"/>
+                <w:szCs w:val="22"/>
+                <w:lang w:val="en-US"/>
+              </w:rPr>
+              <w:t>Mes</w:t>
+            </w:r>
+            <w:proofErr w:type="spellEnd"/>
+            <w:r>
+              <w:rPr>
+                <w:rFonts w:ascii="Calibri" w:eastAsia="Times New Roman" w:hAnsi="Calibri" w:cs="Calibri"/>
+                <w:color w:val="000000"/>
+                <w:sz w:val="22"/>
+                <w:szCs w:val="22"/>
+                <w:lang w:val="en-US"/>
+              </w:rPr>
+              <w:t xml:space="preserve"> 10</w:t>
+            </w:r>
+          </w:p>
+        </w:tc>
+        <w:tc>
+          <w:tcPr>
+            <w:tcW w:w="822" w:type="dxa"/>
+            <w:tcBorders>
+              <w:top w:val="single" w:sz="4" w:space="0" w:color="auto"/>
+              <w:left w:val="single" w:sz="4" w:space="0" w:color="auto"/>
+              <w:bottom w:val="single" w:sz="4" w:space="0" w:color="auto"/>
+              <w:right w:val="single" w:sz="4" w:space="0" w:color="auto"/>
+            </w:tcBorders>
+            <w:shd w:val="clear" w:color="000000" w:fill="FDC67C"/>
+            <w:noWrap/>
+            <w:vAlign w:val="bottom"/>
+            <w:hideMark/>
+          </w:tcPr>
+          <w:p>
+            <w:pPr>
+              <w:spacing w:after="0" w:line="240" w:lineRule="auto"/>
+              <w:jc w:val="right"/>
+              <w:rPr>
+                <w:rFonts w:ascii="Calibri" w:eastAsia="Times New Roman" w:hAnsi="Calibri" w:cs="Calibri"/>
+                <w:color w:val="000000"/>
+                <w:sz w:val="22"/>
+                <w:szCs w:val="22"/>
+                <w:lang w:val="en-US"/>
+              </w:rPr>
+            </w:pPr>
+            <w:r>
+              <w:rPr>
+                <w:rFonts w:ascii="Calibri" w:eastAsia="Times New Roman" w:hAnsi="Calibri" w:cs="Calibri"/>
+                <w:color w:val="000000"/>
+                <w:sz w:val="22"/>
+                <w:szCs w:val="22"/>
+                <w:lang w:val="en-US"/>
+              </w:rPr>
+              <w:t>0</w:t>
+            </w:r>
+          </w:p>
+        </w:tc>
+        <w:tc>
+          <w:tcPr>
+            <w:tcW w:w="2080" w:type="dxa"/>
+            <w:tcBorders>
+              <w:top w:val="single" w:sz="4" w:space="0" w:color="auto"/>
+              <w:left w:val="single" w:sz="4" w:space="0" w:color="auto"/>
+              <w:bottom w:val="single" w:sz="4" w:space="0" w:color="auto"/>
+              <w:right w:val="single" w:sz="4" w:space="0" w:color="auto"/>
+            </w:tcBorders>
+            <w:shd w:val="clear" w:color="000000" w:fill="FCEB84"/>
+            <w:noWrap/>
+            <w:vAlign w:val="bottom"/>
+            <w:hideMark/>
+          </w:tcPr>
+          <w:p>
+            <w:pPr>
+              <w:spacing w:after="0" w:line="240" w:lineRule="auto"/>
+              <w:jc w:val="right"/>
+              <w:rPr>
+                <w:rFonts w:ascii="Calibri" w:eastAsia="Times New Roman" w:hAnsi="Calibri" w:cs="Calibri"/>
+                <w:color w:val="000000"/>
+                <w:sz w:val="22"/>
+                <w:szCs w:val="22"/>
+                <w:lang w:val="en-US"/>
+              </w:rPr>
+            </w:pPr>
+            <w:r>
+              <w:rPr>
+                <w:rFonts w:ascii="Calibri" w:eastAsia="Times New Roman" w:hAnsi="Calibri" w:cs="Calibri"/>
+                <w:color w:val="000000"/>
+                <w:sz w:val="22"/>
+                <w:szCs w:val="22"/>
+                <w:lang w:val="en-US"/>
+              </w:rPr>
+              <w:t>3344</w:t>
+            </w:r>
+          </w:p>
+        </w:tc>
+        <w:tc>
+          <w:tcPr>
+            <w:tcW w:w="1960" w:type="dxa"/>
+            <w:tcBorders>
+              <w:top w:val="single" w:sz="4" w:space="0" w:color="auto"/>
+              <w:left w:val="single" w:sz="4" w:space="0" w:color="auto"/>
+              <w:bottom w:val="single" w:sz="4" w:space="0" w:color="auto"/>
+              <w:right w:val="single" w:sz="4" w:space="0" w:color="auto"/>
+            </w:tcBorders>
+            <w:shd w:val="clear" w:color="000000" w:fill="F4E884"/>
+            <w:noWrap/>
+            <w:vAlign w:val="bottom"/>
+            <w:hideMark/>
+          </w:tcPr>
+          <w:p>
+            <w:pPr>
+              <w:spacing w:after="0" w:line="240" w:lineRule="auto"/>
+              <w:jc w:val="right"/>
+              <w:rPr>
+                <w:rFonts w:ascii="Calibri" w:eastAsia="Times New Roman" w:hAnsi="Calibri" w:cs="Calibri"/>
+                <w:color w:val="000000"/>
+                <w:sz w:val="22"/>
+                <w:szCs w:val="22"/>
+                <w:lang w:val="en-US"/>
+              </w:rPr>
+            </w:pPr>
+            <w:r>
+              <w:rPr>
+                <w:rFonts w:ascii="Calibri" w:eastAsia="Times New Roman" w:hAnsi="Calibri" w:cs="Calibri"/>
+                <w:color w:val="000000"/>
+                <w:sz w:val="22"/>
+                <w:szCs w:val="22"/>
+                <w:lang w:val="en-US"/>
+              </w:rPr>
+              <w:t>6081</w:t>
+            </w:r>
+          </w:p>
+        </w:tc>
+        <w:tc>
+          <w:tcPr>
+            <w:tcW w:w="915" w:type="dxa"/>
+            <w:tcBorders>
+              <w:top w:val="single" w:sz="4" w:space="0" w:color="auto"/>
+              <w:left w:val="single" w:sz="4" w:space="0" w:color="auto"/>
+              <w:bottom w:val="single" w:sz="4" w:space="0" w:color="auto"/>
+              <w:right w:val="single" w:sz="4" w:space="0" w:color="auto"/>
+            </w:tcBorders>
+            <w:shd w:val="clear" w:color="000000" w:fill="A7D27F"/>
+            <w:noWrap/>
+            <w:vAlign w:val="bottom"/>
+            <w:hideMark/>
+          </w:tcPr>
+          <w:p>
+            <w:pPr>
+              <w:spacing w:after="0" w:line="240" w:lineRule="auto"/>
+              <w:jc w:val="right"/>
+              <w:rPr>
+                <w:rFonts w:ascii="Calibri" w:eastAsia="Times New Roman" w:hAnsi="Calibri" w:cs="Calibri"/>
+                <w:color w:val="000000"/>
+                <w:sz w:val="22"/>
+                <w:szCs w:val="22"/>
+                <w:lang w:val="en-US"/>
+              </w:rPr>
+            </w:pPr>
+            <w:r>
+              <w:rPr>
+                <w:rFonts w:ascii="Calibri" w:eastAsia="Times New Roman" w:hAnsi="Calibri" w:cs="Calibri"/>
+                <w:color w:val="000000"/>
+                <w:sz w:val="22"/>
+                <w:szCs w:val="22"/>
+                <w:lang w:val="en-US"/>
+              </w:rPr>
+              <w:t>29766</w:t>
+            </w:r>
+          </w:p>
+        </w:tc>
+      </w:tr>
+      <w:tr>
+        <w:trPr>
+          <w:trHeight w:val="300"/>
+        </w:trPr>
+        <w:tc>
+          <w:tcPr>
+            <w:tcW w:w="982" w:type="dxa"/>
+            <w:tcBorders>
+              <w:top w:val="nil"/>
+              <w:left w:val="single" w:sz="4" w:space="0" w:color="auto"/>
+              <w:bottom w:val="single" w:sz="4" w:space="0" w:color="auto"/>
+              <w:right w:val="single" w:sz="4" w:space="0" w:color="auto"/>
+            </w:tcBorders>
+            <w:shd w:val="clear" w:color="000000" w:fill="B4C6E7"/>
+            <w:noWrap/>
+            <w:vAlign w:val="bottom"/>
+            <w:hideMark/>
+          </w:tcPr>
+          <w:p>
+            <w:pPr>
+              <w:spacing w:after="0" w:line="240" w:lineRule="auto"/>
+              <w:rPr>
+                <w:rFonts w:ascii="Calibri" w:eastAsia="Times New Roman" w:hAnsi="Calibri" w:cs="Calibri"/>
+                <w:color w:val="000000"/>
+                <w:sz w:val="22"/>
+                <w:szCs w:val="22"/>
+                <w:lang w:val="en-US"/>
+              </w:rPr>
+            </w:pPr>
+            <w:proofErr w:type="spellStart"/>
+            <w:r>
+              <w:rPr>
+                <w:rFonts w:ascii="Calibri" w:eastAsia="Times New Roman" w:hAnsi="Calibri" w:cs="Calibri"/>
+                <w:color w:val="000000"/>
+                <w:sz w:val="22"/>
+                <w:szCs w:val="22"/>
+                <w:lang w:val="en-US"/>
+              </w:rPr>
+              <w:t>Mes</w:t>
+            </w:r>
+            <w:proofErr w:type="spellEnd"/>
+            <w:r>
+              <w:rPr>
+                <w:rFonts w:ascii="Calibri" w:eastAsia="Times New Roman" w:hAnsi="Calibri" w:cs="Calibri"/>
+                <w:color w:val="000000"/>
+                <w:sz w:val="22"/>
+                <w:szCs w:val="22"/>
+                <w:lang w:val="en-US"/>
+              </w:rPr>
+              <w:t xml:space="preserve"> 11</w:t>
+            </w:r>
+          </w:p>
+        </w:tc>
+        <w:tc>
+          <w:tcPr>
+            <w:tcW w:w="822" w:type="dxa"/>
+            <w:tcBorders>
+              <w:top w:val="single" w:sz="4" w:space="0" w:color="auto"/>
+              <w:left w:val="single" w:sz="4" w:space="0" w:color="auto"/>
+              <w:bottom w:val="single" w:sz="4" w:space="0" w:color="auto"/>
+              <w:right w:val="single" w:sz="4" w:space="0" w:color="auto"/>
+            </w:tcBorders>
+            <w:shd w:val="clear" w:color="000000" w:fill="FDC67C"/>
+            <w:noWrap/>
+            <w:vAlign w:val="bottom"/>
+            <w:hideMark/>
+          </w:tcPr>
+          <w:p>
+            <w:pPr>
+              <w:spacing w:after="0" w:line="240" w:lineRule="auto"/>
+              <w:jc w:val="right"/>
+              <w:rPr>
+                <w:rFonts w:ascii="Calibri" w:eastAsia="Times New Roman" w:hAnsi="Calibri" w:cs="Calibri"/>
+                <w:color w:val="000000"/>
+                <w:sz w:val="22"/>
+                <w:szCs w:val="22"/>
+                <w:lang w:val="en-US"/>
+              </w:rPr>
+            </w:pPr>
+            <w:r>
+              <w:rPr>
+                <w:rFonts w:ascii="Calibri" w:eastAsia="Times New Roman" w:hAnsi="Calibri" w:cs="Calibri"/>
+                <w:color w:val="000000"/>
+                <w:sz w:val="22"/>
+                <w:szCs w:val="22"/>
+                <w:lang w:val="en-US"/>
+              </w:rPr>
+              <w:t>0</w:t>
+            </w:r>
+          </w:p>
+        </w:tc>
+        <w:tc>
+          <w:tcPr>
+            <w:tcW w:w="2080" w:type="dxa"/>
+            <w:tcBorders>
+              <w:top w:val="single" w:sz="4" w:space="0" w:color="auto"/>
+              <w:left w:val="single" w:sz="4" w:space="0" w:color="auto"/>
+              <w:bottom w:val="single" w:sz="4" w:space="0" w:color="auto"/>
+              <w:right w:val="single" w:sz="4" w:space="0" w:color="auto"/>
+            </w:tcBorders>
+            <w:shd w:val="clear" w:color="000000" w:fill="FBEA84"/>
+            <w:noWrap/>
+            <w:vAlign w:val="bottom"/>
+            <w:hideMark/>
+          </w:tcPr>
+          <w:p>
+            <w:pPr>
+              <w:spacing w:after="0" w:line="240" w:lineRule="auto"/>
+              <w:jc w:val="right"/>
+              <w:rPr>
+                <w:rFonts w:ascii="Calibri" w:eastAsia="Times New Roman" w:hAnsi="Calibri" w:cs="Calibri"/>
+                <w:color w:val="000000"/>
+                <w:sz w:val="22"/>
+                <w:szCs w:val="22"/>
+                <w:lang w:val="en-US"/>
+              </w:rPr>
+            </w:pPr>
+            <w:r>
+              <w:rPr>
+                <w:rFonts w:ascii="Calibri" w:eastAsia="Times New Roman" w:hAnsi="Calibri" w:cs="Calibri"/>
+                <w:color w:val="000000"/>
+                <w:sz w:val="22"/>
+                <w:szCs w:val="22"/>
+                <w:lang w:val="en-US"/>
+              </w:rPr>
+              <w:t>3679</w:t>
+            </w:r>
+          </w:p>
+        </w:tc>
+        <w:tc>
+          <w:tcPr>
+            <w:tcW w:w="1960" w:type="dxa"/>
+            <w:tcBorders>
+              <w:top w:val="single" w:sz="4" w:space="0" w:color="auto"/>
+              <w:left w:val="single" w:sz="4" w:space="0" w:color="auto"/>
+              <w:bottom w:val="single" w:sz="4" w:space="0" w:color="auto"/>
+              <w:right w:val="single" w:sz="4" w:space="0" w:color="auto"/>
+            </w:tcBorders>
+            <w:shd w:val="clear" w:color="000000" w:fill="F2E784"/>
+            <w:noWrap/>
+            <w:vAlign w:val="bottom"/>
+            <w:hideMark/>
+          </w:tcPr>
+          <w:p>
+            <w:pPr>
+              <w:spacing w:after="0" w:line="240" w:lineRule="auto"/>
+              <w:jc w:val="right"/>
+              <w:rPr>
+                <w:rFonts w:ascii="Calibri" w:eastAsia="Times New Roman" w:hAnsi="Calibri" w:cs="Calibri"/>
+                <w:color w:val="000000"/>
+                <w:sz w:val="22"/>
+                <w:szCs w:val="22"/>
+                <w:lang w:val="en-US"/>
+              </w:rPr>
+            </w:pPr>
+            <w:r>
+              <w:rPr>
+                <w:rFonts w:ascii="Calibri" w:eastAsia="Times New Roman" w:hAnsi="Calibri" w:cs="Calibri"/>
+                <w:color w:val="000000"/>
+                <w:sz w:val="22"/>
+                <w:szCs w:val="22"/>
+                <w:lang w:val="en-US"/>
+              </w:rPr>
+              <w:t>6689</w:t>
+            </w:r>
+          </w:p>
+        </w:tc>
+        <w:tc>
+          <w:tcPr>
+            <w:tcW w:w="915" w:type="dxa"/>
+            <w:tcBorders>
+              <w:top w:val="single" w:sz="4" w:space="0" w:color="auto"/>
+              <w:left w:val="single" w:sz="4" w:space="0" w:color="auto"/>
+              <w:bottom w:val="single" w:sz="4" w:space="0" w:color="auto"/>
+              <w:right w:val="single" w:sz="4" w:space="0" w:color="auto"/>
+            </w:tcBorders>
+            <w:shd w:val="clear" w:color="000000" w:fill="91CC7E"/>
+            <w:noWrap/>
+            <w:vAlign w:val="bottom"/>
+            <w:hideMark/>
+          </w:tcPr>
+          <w:p>
+            <w:pPr>
+              <w:spacing w:after="0" w:line="240" w:lineRule="auto"/>
+              <w:jc w:val="right"/>
+              <w:rPr>
+                <w:rFonts w:ascii="Calibri" w:eastAsia="Times New Roman" w:hAnsi="Calibri" w:cs="Calibri"/>
+                <w:color w:val="000000"/>
+                <w:sz w:val="22"/>
+                <w:szCs w:val="22"/>
+                <w:lang w:val="en-US"/>
+              </w:rPr>
+            </w:pPr>
+            <w:r>
+              <w:rPr>
+                <w:rFonts w:ascii="Calibri" w:eastAsia="Times New Roman" w:hAnsi="Calibri" w:cs="Calibri"/>
+                <w:color w:val="000000"/>
+                <w:sz w:val="22"/>
+                <w:szCs w:val="22"/>
+                <w:lang w:val="en-US"/>
+              </w:rPr>
+              <w:t>36455</w:t>
+            </w:r>
+          </w:p>
+        </w:tc>
+      </w:tr>
+      <w:tr>
+        <w:trPr>
+          <w:trHeight w:val="300"/>
+        </w:trPr>
+        <w:tc>
+          <w:tcPr>
+            <w:tcW w:w="982" w:type="dxa"/>
+            <w:tcBorders>
+              <w:top w:val="nil"/>
+              <w:left w:val="single" w:sz="4" w:space="0" w:color="auto"/>
+              <w:bottom w:val="single" w:sz="4" w:space="0" w:color="auto"/>
+              <w:right w:val="single" w:sz="4" w:space="0" w:color="auto"/>
+            </w:tcBorders>
+            <w:shd w:val="clear" w:color="000000" w:fill="B4C6E7"/>
+            <w:noWrap/>
+            <w:vAlign w:val="bottom"/>
+            <w:hideMark/>
+          </w:tcPr>
+          <w:p>
+            <w:pPr>
+              <w:spacing w:after="0" w:line="240" w:lineRule="auto"/>
+              <w:rPr>
+                <w:rFonts w:ascii="Calibri" w:eastAsia="Times New Roman" w:hAnsi="Calibri" w:cs="Calibri"/>
+                <w:color w:val="000000"/>
+                <w:sz w:val="22"/>
+                <w:szCs w:val="22"/>
+                <w:lang w:val="en-US"/>
+              </w:rPr>
+            </w:pPr>
+            <w:proofErr w:type="spellStart"/>
+            <w:r>
+              <w:rPr>
+                <w:rFonts w:ascii="Calibri" w:eastAsia="Times New Roman" w:hAnsi="Calibri" w:cs="Calibri"/>
+                <w:color w:val="000000"/>
+                <w:sz w:val="22"/>
+                <w:szCs w:val="22"/>
+                <w:lang w:val="en-US"/>
+              </w:rPr>
+              <w:t>Mes</w:t>
+            </w:r>
+            <w:proofErr w:type="spellEnd"/>
+            <w:r>
+              <w:rPr>
+                <w:rFonts w:ascii="Calibri" w:eastAsia="Times New Roman" w:hAnsi="Calibri" w:cs="Calibri"/>
+                <w:color w:val="000000"/>
+                <w:sz w:val="22"/>
+                <w:szCs w:val="22"/>
+                <w:lang w:val="en-US"/>
+              </w:rPr>
+              <w:t xml:space="preserve"> 12</w:t>
+            </w:r>
+          </w:p>
+        </w:tc>
+        <w:tc>
+          <w:tcPr>
+            <w:tcW w:w="822" w:type="dxa"/>
+            <w:tcBorders>
+              <w:top w:val="single" w:sz="4" w:space="0" w:color="auto"/>
+              <w:left w:val="single" w:sz="4" w:space="0" w:color="auto"/>
+              <w:bottom w:val="single" w:sz="4" w:space="0" w:color="auto"/>
+              <w:right w:val="single" w:sz="4" w:space="0" w:color="auto"/>
+            </w:tcBorders>
+            <w:shd w:val="clear" w:color="000000" w:fill="FDC67C"/>
+            <w:noWrap/>
+            <w:vAlign w:val="bottom"/>
+            <w:hideMark/>
+          </w:tcPr>
+          <w:p>
+            <w:pPr>
+              <w:spacing w:after="0" w:line="240" w:lineRule="auto"/>
+              <w:jc w:val="right"/>
+              <w:rPr>
+                <w:rFonts w:ascii="Calibri" w:eastAsia="Times New Roman" w:hAnsi="Calibri" w:cs="Calibri"/>
+                <w:color w:val="000000"/>
+                <w:sz w:val="22"/>
+                <w:szCs w:val="22"/>
+                <w:lang w:val="en-US"/>
+              </w:rPr>
+            </w:pPr>
+            <w:r>
+              <w:rPr>
+                <w:rFonts w:ascii="Calibri" w:eastAsia="Times New Roman" w:hAnsi="Calibri" w:cs="Calibri"/>
+                <w:color w:val="000000"/>
+                <w:sz w:val="22"/>
+                <w:szCs w:val="22"/>
+                <w:lang w:val="en-US"/>
+              </w:rPr>
+              <w:t>0</w:t>
+            </w:r>
+          </w:p>
+        </w:tc>
+        <w:tc>
+          <w:tcPr>
+            <w:tcW w:w="2080" w:type="dxa"/>
+            <w:tcBorders>
+              <w:top w:val="single" w:sz="4" w:space="0" w:color="auto"/>
+              <w:left w:val="single" w:sz="4" w:space="0" w:color="auto"/>
+              <w:bottom w:val="single" w:sz="4" w:space="0" w:color="auto"/>
+              <w:right w:val="single" w:sz="4" w:space="0" w:color="auto"/>
+            </w:tcBorders>
+            <w:shd w:val="clear" w:color="000000" w:fill="FAEA84"/>
+            <w:noWrap/>
+            <w:vAlign w:val="bottom"/>
+            <w:hideMark/>
+          </w:tcPr>
+          <w:p>
+            <w:pPr>
+              <w:spacing w:after="0" w:line="240" w:lineRule="auto"/>
+              <w:jc w:val="right"/>
+              <w:rPr>
+                <w:rFonts w:ascii="Calibri" w:eastAsia="Times New Roman" w:hAnsi="Calibri" w:cs="Calibri"/>
+                <w:color w:val="000000"/>
+                <w:sz w:val="22"/>
+                <w:szCs w:val="22"/>
+                <w:lang w:val="en-US"/>
+              </w:rPr>
+            </w:pPr>
+            <w:r>
+              <w:rPr>
+                <w:rFonts w:ascii="Calibri" w:eastAsia="Times New Roman" w:hAnsi="Calibri" w:cs="Calibri"/>
+                <w:color w:val="000000"/>
+                <w:sz w:val="22"/>
+                <w:szCs w:val="22"/>
+                <w:lang w:val="en-US"/>
+              </w:rPr>
+              <w:t>4047</w:t>
+            </w:r>
+          </w:p>
+        </w:tc>
+        <w:tc>
+          <w:tcPr>
+            <w:tcW w:w="1960" w:type="dxa"/>
+            <w:tcBorders>
+              <w:top w:val="single" w:sz="4" w:space="0" w:color="auto"/>
+              <w:left w:val="single" w:sz="4" w:space="0" w:color="auto"/>
+              <w:bottom w:val="single" w:sz="4" w:space="0" w:color="auto"/>
+              <w:right w:val="single" w:sz="4" w:space="0" w:color="auto"/>
+            </w:tcBorders>
+            <w:shd w:val="clear" w:color="000000" w:fill="EFE784"/>
+            <w:noWrap/>
+            <w:vAlign w:val="bottom"/>
+            <w:hideMark/>
+          </w:tcPr>
+          <w:p>
+            <w:pPr>
+              <w:spacing w:after="0" w:line="240" w:lineRule="auto"/>
+              <w:jc w:val="right"/>
+              <w:rPr>
+                <w:rFonts w:ascii="Calibri" w:eastAsia="Times New Roman" w:hAnsi="Calibri" w:cs="Calibri"/>
+                <w:color w:val="000000"/>
+                <w:sz w:val="22"/>
+                <w:szCs w:val="22"/>
+                <w:lang w:val="en-US"/>
+              </w:rPr>
+            </w:pPr>
+            <w:r>
+              <w:rPr>
+                <w:rFonts w:ascii="Calibri" w:eastAsia="Times New Roman" w:hAnsi="Calibri" w:cs="Calibri"/>
+                <w:color w:val="000000"/>
+                <w:sz w:val="22"/>
+                <w:szCs w:val="22"/>
+                <w:lang w:val="en-US"/>
+              </w:rPr>
+              <w:t>7358</w:t>
+            </w:r>
+          </w:p>
+        </w:tc>
+        <w:tc>
+          <w:tcPr>
+            <w:tcW w:w="915" w:type="dxa"/>
+            <w:tcBorders>
+              <w:top w:val="single" w:sz="4" w:space="0" w:color="auto"/>
+              <w:left w:val="single" w:sz="4" w:space="0" w:color="auto"/>
+              <w:bottom w:val="single" w:sz="4" w:space="0" w:color="auto"/>
+              <w:right w:val="single" w:sz="4" w:space="0" w:color="auto"/>
+            </w:tcBorders>
+            <w:shd w:val="clear" w:color="000000" w:fill="79C57D"/>
+            <w:noWrap/>
+            <w:vAlign w:val="bottom"/>
+            <w:hideMark/>
+          </w:tcPr>
+          <w:p>
+            <w:pPr>
+              <w:spacing w:after="0" w:line="240" w:lineRule="auto"/>
+              <w:jc w:val="right"/>
+              <w:rPr>
+                <w:rFonts w:ascii="Calibri" w:eastAsia="Times New Roman" w:hAnsi="Calibri" w:cs="Calibri"/>
+                <w:color w:val="000000"/>
+                <w:sz w:val="22"/>
+                <w:szCs w:val="22"/>
+                <w:lang w:val="en-US"/>
+              </w:rPr>
+            </w:pPr>
+            <w:r>
+              <w:rPr>
+                <w:rFonts w:ascii="Calibri" w:eastAsia="Times New Roman" w:hAnsi="Calibri" w:cs="Calibri"/>
+                <w:color w:val="000000"/>
+                <w:sz w:val="22"/>
+                <w:szCs w:val="22"/>
+                <w:lang w:val="en-US"/>
+              </w:rPr>
+              <w:t>43813</w:t>
+            </w:r>
+          </w:p>
+        </w:tc>
+      </w:tr>
+      <w:tr>
+        <w:trPr>
+          <w:trHeight w:val="300"/>
+        </w:trPr>
+        <w:tc>
+          <w:tcPr>
+            <w:tcW w:w="982" w:type="dxa"/>
+            <w:tcBorders>
+              <w:top w:val="nil"/>
+              <w:left w:val="single" w:sz="4" w:space="0" w:color="auto"/>
+              <w:bottom w:val="single" w:sz="4" w:space="0" w:color="auto"/>
+              <w:right w:val="single" w:sz="4" w:space="0" w:color="auto"/>
+            </w:tcBorders>
+            <w:shd w:val="clear" w:color="000000" w:fill="B4C6E7"/>
+            <w:noWrap/>
+            <w:vAlign w:val="bottom"/>
+            <w:hideMark/>
+          </w:tcPr>
+          <w:p>
+            <w:pPr>
+              <w:spacing w:after="0" w:line="240" w:lineRule="auto"/>
+              <w:rPr>
+                <w:rFonts w:ascii="Calibri" w:eastAsia="Times New Roman" w:hAnsi="Calibri" w:cs="Calibri"/>
+                <w:color w:val="000000"/>
+                <w:sz w:val="22"/>
+                <w:szCs w:val="22"/>
+                <w:lang w:val="en-US"/>
+              </w:rPr>
+            </w:pPr>
+            <w:r>
+              <w:rPr>
+                <w:rFonts w:ascii="Calibri" w:eastAsia="Times New Roman" w:hAnsi="Calibri" w:cs="Calibri"/>
+                <w:color w:val="000000"/>
+                <w:sz w:val="22"/>
+                <w:szCs w:val="22"/>
+                <w:lang w:val="en-US"/>
+              </w:rPr>
+              <w:t>Total</w:t>
+            </w:r>
+          </w:p>
+        </w:tc>
+        <w:tc>
+          <w:tcPr>
+            <w:tcW w:w="822" w:type="dxa"/>
+            <w:tcBorders>
+              <w:top w:val="single" w:sz="4" w:space="0" w:color="auto"/>
+              <w:left w:val="single" w:sz="4" w:space="0" w:color="auto"/>
+              <w:bottom w:val="single" w:sz="4" w:space="0" w:color="auto"/>
+              <w:right w:val="single" w:sz="4" w:space="0" w:color="auto"/>
+            </w:tcBorders>
+            <w:shd w:val="clear" w:color="000000" w:fill="F8696B"/>
+            <w:noWrap/>
+            <w:vAlign w:val="bottom"/>
+            <w:hideMark/>
+          </w:tcPr>
+          <w:p>
+            <w:pPr>
+              <w:spacing w:after="0" w:line="240" w:lineRule="auto"/>
+              <w:jc w:val="right"/>
+              <w:rPr>
+                <w:rFonts w:ascii="Calibri" w:eastAsia="Times New Roman" w:hAnsi="Calibri" w:cs="Calibri"/>
+                <w:color w:val="000000"/>
+                <w:sz w:val="22"/>
+                <w:szCs w:val="22"/>
+                <w:lang w:val="en-US"/>
+              </w:rPr>
+            </w:pPr>
+            <w:r>
+              <w:rPr>
+                <w:rFonts w:ascii="Calibri" w:eastAsia="Times New Roman" w:hAnsi="Calibri" w:cs="Calibri"/>
+                <w:color w:val="000000"/>
+                <w:sz w:val="22"/>
+                <w:szCs w:val="22"/>
+                <w:lang w:val="en-US"/>
+              </w:rPr>
+              <w:t>-6130</w:t>
+            </w:r>
+          </w:p>
+        </w:tc>
+        <w:tc>
+          <w:tcPr>
+            <w:tcW w:w="2080" w:type="dxa"/>
+            <w:tcBorders>
+              <w:top w:val="single" w:sz="4" w:space="0" w:color="auto"/>
+              <w:left w:val="single" w:sz="4" w:space="0" w:color="auto"/>
+              <w:bottom w:val="single" w:sz="4" w:space="0" w:color="auto"/>
+              <w:right w:val="single" w:sz="4" w:space="0" w:color="auto"/>
+            </w:tcBorders>
+            <w:shd w:val="clear" w:color="000000" w:fill="FCEB84"/>
+            <w:noWrap/>
+            <w:vAlign w:val="bottom"/>
+            <w:hideMark/>
+          </w:tcPr>
+          <w:p>
+            <w:pPr>
+              <w:spacing w:after="0" w:line="240" w:lineRule="auto"/>
+              <w:jc w:val="right"/>
+              <w:rPr>
+                <w:rFonts w:ascii="Calibri" w:eastAsia="Times New Roman" w:hAnsi="Calibri" w:cs="Calibri"/>
+                <w:color w:val="000000"/>
+                <w:sz w:val="22"/>
+                <w:szCs w:val="22"/>
+                <w:lang w:val="en-US"/>
+              </w:rPr>
+            </w:pPr>
+            <w:r>
+              <w:rPr>
+                <w:rFonts w:ascii="Calibri" w:eastAsia="Times New Roman" w:hAnsi="Calibri" w:cs="Calibri"/>
+                <w:color w:val="000000"/>
+                <w:sz w:val="22"/>
+                <w:szCs w:val="22"/>
+                <w:lang w:val="en-US"/>
+              </w:rPr>
+              <w:t>3372</w:t>
+            </w:r>
+          </w:p>
+        </w:tc>
+        <w:tc>
+          <w:tcPr>
+            <w:tcW w:w="1960" w:type="dxa"/>
+            <w:tcBorders>
+              <w:top w:val="single" w:sz="4" w:space="0" w:color="auto"/>
+              <w:left w:val="single" w:sz="4" w:space="0" w:color="auto"/>
+              <w:bottom w:val="single" w:sz="4" w:space="0" w:color="auto"/>
+              <w:right w:val="single" w:sz="4" w:space="0" w:color="auto"/>
+            </w:tcBorders>
+            <w:shd w:val="clear" w:color="000000" w:fill="63BE7B"/>
+            <w:noWrap/>
+            <w:vAlign w:val="bottom"/>
+            <w:hideMark/>
+          </w:tcPr>
+          <w:p>
+            <w:pPr>
+              <w:spacing w:after="0" w:line="240" w:lineRule="auto"/>
+              <w:jc w:val="right"/>
+              <w:rPr>
+                <w:rFonts w:ascii="Calibri" w:eastAsia="Times New Roman" w:hAnsi="Calibri" w:cs="Calibri"/>
+                <w:color w:val="000000"/>
+                <w:sz w:val="22"/>
+                <w:szCs w:val="22"/>
+                <w:lang w:val="en-US"/>
+              </w:rPr>
+            </w:pPr>
+            <w:r>
+              <w:rPr>
+                <w:rFonts w:ascii="Calibri" w:eastAsia="Times New Roman" w:hAnsi="Calibri" w:cs="Calibri"/>
+                <w:color w:val="000000"/>
+                <w:sz w:val="22"/>
+                <w:szCs w:val="22"/>
+                <w:lang w:val="en-US"/>
+              </w:rPr>
+              <w:t>50442</w:t>
+            </w:r>
+          </w:p>
+        </w:tc>
+        <w:tc>
+          <w:tcPr>
+            <w:tcW w:w="915" w:type="dxa"/>
+            <w:tcBorders>
+              <w:top w:val="single" w:sz="4" w:space="0" w:color="auto"/>
+              <w:left w:val="single" w:sz="4" w:space="0" w:color="auto"/>
+              <w:bottom w:val="single" w:sz="4" w:space="0" w:color="auto"/>
+              <w:right w:val="single" w:sz="4" w:space="0" w:color="auto"/>
+            </w:tcBorders>
+            <w:shd w:val="clear" w:color="000000" w:fill="77C47D"/>
+            <w:noWrap/>
+            <w:vAlign w:val="bottom"/>
+            <w:hideMark/>
+          </w:tcPr>
+          <w:p>
+            <w:pPr>
+              <w:spacing w:after="0" w:line="240" w:lineRule="auto"/>
+              <w:jc w:val="right"/>
+              <w:rPr>
+                <w:rFonts w:ascii="Calibri" w:eastAsia="Times New Roman" w:hAnsi="Calibri" w:cs="Calibri"/>
+                <w:color w:val="000000"/>
+                <w:sz w:val="22"/>
+                <w:szCs w:val="22"/>
+                <w:lang w:val="en-US"/>
+              </w:rPr>
+            </w:pPr>
+            <w:r>
+              <w:rPr>
+                <w:rFonts w:ascii="Calibri" w:eastAsia="Times New Roman" w:hAnsi="Calibri" w:cs="Calibri"/>
+                <w:color w:val="000000"/>
+                <w:sz w:val="22"/>
+                <w:szCs w:val="22"/>
+                <w:lang w:val="en-US"/>
+              </w:rPr>
+              <w:t>44312</w:t>
+            </w:r>
+          </w:p>
+        </w:tc>
+      </w:tr>
+    </w:tbl>
+    <w:p>
+      <w:pPr>
+        <w:tabs>
+          <w:tab w:val="left" w:pos="1845"/>
+        </w:tabs>
+        <w:rPr>
+          <w:lang w:val="es-ES"/>
+        </w:rPr>
+      </w:pPr>
+    </w:p>
+    <w:p>
+      <w:pPr>
+        <w:tabs>
+          <w:tab w:val="left" w:pos="1845"/>
+        </w:tabs>
+        <w:rPr>
+          <w:lang w:val="es-ES"/>
+        </w:rPr>
+      </w:pPr>
+    </w:p>
+    <w:p>
+      <w:pPr>
+        <w:tabs>
+          <w:tab w:val="left" w:pos="1845"/>
+        </w:tabs>
+        <w:rPr>
+          <w:lang w:val="es-ES"/>
+        </w:rPr>
+      </w:pPr>
+    </w:p>
+    <w:p>
+      <w:pPr>
+        <w:tabs>
+          <w:tab w:val="left" w:pos="1845"/>
+        </w:tabs>
         <w:rPr>
           <w:lang w:val="es-ES"/>
         </w:rPr>
@@ -991,10 +6937,10 @@
           <w:lang w:val="es-ES"/>
         </w:rPr>
         <w:drawing>
-          <wp:inline distT="0" distB="0" distL="0" distR="0" wp14:anchorId="37A2CC55" wp14:editId="7B7EDCA6">
-            <wp:extent cx="5779770" cy="3505200"/>
+          <wp:inline distT="0" distB="0" distL="0" distR="0" wp14:anchorId="62B45BBB" wp14:editId="79238409">
+            <wp:extent cx="4286250" cy="3505200"/>
             <wp:effectExtent l="0" t="0" r="0" b="0"/>
-            <wp:docPr id="10" name="Picture 10"/>
+            <wp:docPr id="3" name="Picture 3"/>
             <wp:cNvGraphicFramePr>
               <a:graphicFrameLocks xmlns:a="http://schemas.openxmlformats.org/drawingml/2006/main" noChangeAspect="1"/>
             </wp:cNvGraphicFramePr>
@@ -1002,7 +6948,7 @@
               <a:graphicData uri="http://schemas.openxmlformats.org/drawingml/2006/picture">
                 <pic:pic xmlns:pic="http://schemas.openxmlformats.org/drawingml/2006/picture">
                   <pic:nvPicPr>
-                    <pic:cNvPr id="0" name="Picture 3"/>
+                    <pic:cNvPr id="0" name="Picture 4"/>
                     <pic:cNvPicPr>
                       <a:picLocks noChangeAspect="1" noChangeArrowheads="1"/>
                     </pic:cNvPicPr>
@@ -1023,7 +6969,7 @@
                   <pic:spPr bwMode="auto">
                     <a:xfrm>
                       <a:off x="0" y="0"/>
-                      <a:ext cx="5779770" cy="3505200"/>
+                      <a:ext cx="4286250" cy="3505200"/>
                     </a:xfrm>
                     <a:prstGeom prst="rect">
                       <a:avLst/>
@@ -1037,176 +6983,8 @@
         </w:drawing>
       </w:r>
     </w:p>
-    <w:p>
-      <w:pPr>
-        <w:rPr>
-          <w:lang w:val="es-ES"/>
-        </w:rPr>
-      </w:pPr>
-    </w:p>
-    <w:p>
-      <w:pPr>
-        <w:rPr>
-          <w:lang w:val="es-ES"/>
-        </w:rPr>
-      </w:pPr>
-    </w:p>
-    <w:p>
-      <w:pPr>
-        <w:rPr>
-          <w:lang w:val="es-ES"/>
-        </w:rPr>
-      </w:pPr>
-    </w:p>
-    <w:p>
-      <w:pPr>
-        <w:rPr>
-          <w:lang w:val="es-ES"/>
-        </w:rPr>
-      </w:pPr>
-      <w:r>
-        <w:rPr>
-          <w:lang w:val="es-ES"/>
-        </w:rPr>
-        <w:lastRenderedPageBreak/>
-        <w:tab/>
-      </w:r>
-      <w:r>
-        <w:drawing>
-          <wp:inline distT="0" distB="0" distL="0" distR="0" wp14:anchorId="3436E993" wp14:editId="1335A8F5">
-            <wp:extent cx="3971925" cy="2676525"/>
-            <wp:effectExtent l="0" t="0" r="9525" b="9525"/>
-            <wp:docPr id="6" name="Picture 6"/>
-            <wp:cNvGraphicFramePr>
-              <a:graphicFrameLocks xmlns:a="http://schemas.openxmlformats.org/drawingml/2006/main" noChangeAspect="1"/>
-            </wp:cNvGraphicFramePr>
-            <a:graphic xmlns:a="http://schemas.openxmlformats.org/drawingml/2006/main">
-              <a:graphicData uri="http://schemas.openxmlformats.org/drawingml/2006/picture">
-                <pic:pic xmlns:pic="http://schemas.openxmlformats.org/drawingml/2006/picture">
-                  <pic:nvPicPr>
-                    <pic:cNvPr id="0" name="Picture 3"/>
-                    <pic:cNvPicPr>
-                      <a:picLocks noChangeAspect="1" noChangeArrowheads="1"/>
-                    </pic:cNvPicPr>
-                  </pic:nvPicPr>
-                  <pic:blipFill>
-                    <a:blip r:embed="rId9">
-                      <a:extLst>
-                        <a:ext uri="{28A0092B-C50C-407E-A947-70E740481C1C}">
-                          <a14:useLocalDpi xmlns:a14="http://schemas.microsoft.com/office/drawing/2010/main" val="0"/>
-                        </a:ext>
-                      </a:extLst>
-                    </a:blip>
-                    <a:srcRect/>
-                    <a:stretch>
-                      <a:fillRect/>
-                    </a:stretch>
-                  </pic:blipFill>
-                  <pic:spPr bwMode="auto">
-                    <a:xfrm>
-                      <a:off x="0" y="0"/>
-                      <a:ext cx="3971925" cy="2676525"/>
-                    </a:xfrm>
-                    <a:prstGeom prst="rect">
-                      <a:avLst/>
-                    </a:prstGeom>
-                    <a:noFill/>
-                    <a:ln>
-                      <a:noFill/>
-                    </a:ln>
-                  </pic:spPr>
-                </pic:pic>
-              </a:graphicData>
-            </a:graphic>
-          </wp:inline>
-        </w:drawing>
-      </w:r>
-    </w:p>
-    <w:p>
-      <w:pPr>
-        <w:rPr>
-          <w:lang w:val="es-ES"/>
-        </w:rPr>
-      </w:pPr>
-    </w:p>
-    <w:p>
-      <w:pPr>
-        <w:rPr>
-          <w:lang w:val="es-ES"/>
-        </w:rPr>
-      </w:pPr>
-      <w:r>
-        <w:rPr>
-          <w:noProof/>
-          <w:lang w:val="es-ES"/>
-        </w:rPr>
-        <w:drawing>
-          <wp:inline distT="0" distB="0" distL="0" distR="0" wp14:anchorId="5E63F764" wp14:editId="281C2B69">
-            <wp:extent cx="5773420" cy="3499485"/>
-            <wp:effectExtent l="0" t="0" r="0" b="5715"/>
-            <wp:docPr id="12" name="Picture 12"/>
-            <wp:cNvGraphicFramePr>
-              <a:graphicFrameLocks xmlns:a="http://schemas.openxmlformats.org/drawingml/2006/main" noChangeAspect="1"/>
-            </wp:cNvGraphicFramePr>
-            <a:graphic xmlns:a="http://schemas.openxmlformats.org/drawingml/2006/main">
-              <a:graphicData uri="http://schemas.openxmlformats.org/drawingml/2006/picture">
-                <pic:pic xmlns:pic="http://schemas.openxmlformats.org/drawingml/2006/picture">
-                  <pic:nvPicPr>
-                    <pic:cNvPr id="0" name="Picture 4"/>
-                    <pic:cNvPicPr>
-                      <a:picLocks noChangeAspect="1" noChangeArrowheads="1"/>
-                    </pic:cNvPicPr>
-                  </pic:nvPicPr>
-                  <pic:blipFill>
-                    <a:blip r:embed="rId10">
-                      <a:extLst>
-                        <a:ext uri="{28A0092B-C50C-407E-A947-70E740481C1C}">
-                          <a14:useLocalDpi xmlns:a14="http://schemas.microsoft.com/office/drawing/2010/main" val="0"/>
-                        </a:ext>
-                      </a:extLst>
-                    </a:blip>
-                    <a:srcRect/>
-                    <a:stretch>
-                      <a:fillRect/>
-                    </a:stretch>
-                  </pic:blipFill>
-                  <pic:spPr bwMode="auto">
-                    <a:xfrm>
-                      <a:off x="0" y="0"/>
-                      <a:ext cx="5773420" cy="3499485"/>
-                    </a:xfrm>
-                    <a:prstGeom prst="rect">
-                      <a:avLst/>
-                    </a:prstGeom>
-                    <a:noFill/>
-                  </pic:spPr>
-                </pic:pic>
-              </a:graphicData>
-            </a:graphic>
-          </wp:inline>
-        </w:drawing>
-      </w:r>
-      <w:bookmarkStart w:id="0" w:name="_GoBack"/>
-      <w:bookmarkEnd w:id="0"/>
-    </w:p>
-    <w:p>
-      <w:pPr>
-        <w:ind w:firstLine="708"/>
-        <w:rPr>
-          <w:lang w:val="es-ES"/>
-        </w:rPr>
-      </w:pPr>
-    </w:p>
-    <w:p>
-      <w:pPr>
-        <w:ind w:firstLine="708"/>
-        <w:rPr>
-          <w:lang w:val="es-ES"/>
-        </w:rPr>
-      </w:pPr>
-    </w:p>
     <w:sectPr>
-      <w:headerReference w:type="default" r:id="rId11"/>
+      <w:headerReference w:type="default" r:id="rId9"/>
       <w:pgSz w:w="11906" w:h="16838"/>
       <w:pgMar w:top="1417" w:right="1133" w:bottom="1417" w:left="2410" w:header="708" w:footer="708" w:gutter="0"/>
       <w:cols w:space="708"/>
@@ -1367,7 +7145,7 @@
         <v:path o:extrusionok="f" gradientshapeok="t" o:connecttype="rect"/>
         <o:lock v:ext="edit" aspectratio="t"/>
       </v:shapetype>
-      <v:shape id="_x0000_i1147" type="#_x0000_t75" style="width:11.25pt;height:11.25pt" o:bullet="t">
+      <v:shape id="_x0000_i1047" type="#_x0000_t75" style="width:11.25pt;height:11.25pt" o:bullet="t">
         <v:imagedata r:id="rId1" o:title="mso95DC"/>
       </v:shape>
     </w:pict>
@@ -2305,6 +8083,7 @@
   <w:style w:type="character" w:default="1" w:styleId="DefaultParagraphFont">
     <w:name w:val="Default Paragraph Font"/>
     <w:uiPriority w:val="1"/>
+    <w:semiHidden/>
     <w:unhideWhenUsed/>
   </w:style>
   <w:style w:type="table" w:default="1" w:styleId="TableNormal">
